--- a/Documentation_Group8.docx
+++ b/Documentation_Group8.docx
@@ -254,18 +254,8 @@
           <w:szCs w:val="36"/>
           <w:lang w:val="en-US"/>
         </w:rPr>
-        <w:t xml:space="preserve"> </w:t>
-      </w:r>
-      <w:proofErr w:type="spellStart"/>
-      <w:r>
-        <w:rPr>
-          <w:sz w:val="36"/>
-          <w:szCs w:val="36"/>
-          <w:lang w:val="en-US"/>
-        </w:rPr>
-        <w:t>Koorts</w:t>
-      </w:r>
-      <w:proofErr w:type="spellEnd"/>
+        <w:t xml:space="preserve"> Koorts</w:t>
+      </w:r>
       <w:r>
         <w:rPr>
           <w:sz w:val="36"/>
@@ -385,6 +375,13 @@
     </w:p>
     <w:sdt>
       <w:sdtPr>
+        <w:rPr>
+          <w:rFonts w:asciiTheme="minorHAnsi" w:eastAsiaTheme="minorHAnsi" w:hAnsiTheme="minorHAnsi" w:cstheme="minorBidi"/>
+          <w:color w:val="auto"/>
+          <w:sz w:val="22"/>
+          <w:szCs w:val="22"/>
+          <w:lang w:val="en-ZA"/>
+        </w:rPr>
         <w:id w:val="334347569"/>
         <w:docPartObj>
           <w:docPartGallery w:val="Table of Contents"/>
@@ -393,14 +390,9 @@
       </w:sdtPr>
       <w:sdtEndPr>
         <w:rPr>
-          <w:rFonts w:asciiTheme="minorHAnsi" w:eastAsiaTheme="minorHAnsi" w:hAnsiTheme="minorHAnsi" w:cstheme="minorBidi"/>
           <w:b/>
           <w:bCs/>
           <w:noProof/>
-          <w:color w:val="auto"/>
-          <w:sz w:val="22"/>
-          <w:szCs w:val="22"/>
-          <w:lang w:val="en-ZA"/>
         </w:rPr>
       </w:sdtEndPr>
       <w:sdtContent>
@@ -1283,6 +1275,7 @@
         <w:rPr>
           <w:noProof/>
         </w:rPr>
+        <w:lastRenderedPageBreak/>
         <w:drawing>
           <wp:anchor distT="0" distB="0" distL="114300" distR="114300" simplePos="0" relativeHeight="251658240" behindDoc="1" locked="0" layoutInCell="1" allowOverlap="1" wp14:anchorId="23B00088" wp14:editId="481B822D">
             <wp:simplePos x="0" y="0"/>
@@ -1526,6 +1519,7 @@
         <w:rPr>
           <w:noProof/>
         </w:rPr>
+        <w:lastRenderedPageBreak/>
         <w:drawing>
           <wp:inline distT="0" distB="0" distL="0" distR="0" wp14:anchorId="04811324" wp14:editId="0963C748">
             <wp:extent cx="5731510" cy="5322570"/>
@@ -1586,6 +1580,7 @@
         <w:rPr>
           <w:noProof/>
         </w:rPr>
+        <w:lastRenderedPageBreak/>
         <w:drawing>
           <wp:inline distT="0" distB="0" distL="0" distR="0" wp14:anchorId="37124EB1" wp14:editId="33018697">
             <wp:extent cx="5731510" cy="5357495"/>
@@ -1710,6 +1705,7 @@
           <w:szCs w:val="40"/>
           <w:lang w:val="en-US"/>
         </w:rPr>
+        <w:lastRenderedPageBreak/>
         <w:t>Database Schema Created</w:t>
       </w:r>
       <w:bookmarkEnd w:id="2"/>
@@ -1720,19 +1716,11 @@
           <w:lang w:val="en-US"/>
         </w:rPr>
       </w:pPr>
-      <w:proofErr w:type="spellStart"/>
-      <w:r>
-        <w:rPr>
-          <w:lang w:val="en-US"/>
-        </w:rPr>
-        <w:t>DataGrip</w:t>
-      </w:r>
-      <w:proofErr w:type="spellEnd"/>
-      <w:r>
-        <w:rPr>
-          <w:lang w:val="en-US"/>
-        </w:rPr>
-        <w:t>:</w:t>
+      <w:r>
+        <w:rPr>
+          <w:lang w:val="en-US"/>
+        </w:rPr>
+        <w:t>DataGrip:</w:t>
       </w:r>
     </w:p>
     <w:p>
@@ -1893,6 +1881,7 @@
           <w:szCs w:val="40"/>
           <w:lang w:val="en-US"/>
         </w:rPr>
+        <w:lastRenderedPageBreak/>
         <w:t>SQL Used</w:t>
       </w:r>
       <w:bookmarkEnd w:id="3"/>
@@ -2007,28 +1996,7 @@
           <w:sz w:val="19"/>
           <w:szCs w:val="19"/>
         </w:rPr>
-        <w:t xml:space="preserve"> [</w:t>
-      </w:r>
-      <w:proofErr w:type="spellStart"/>
-      <w:r>
-        <w:rPr>
-          <w:rFonts w:ascii="Courier New" w:hAnsi="Courier New" w:cs="Courier New"/>
-          <w:color w:val="000000"/>
-          <w:sz w:val="19"/>
-          <w:szCs w:val="19"/>
-        </w:rPr>
-        <w:t>dbo</w:t>
-      </w:r>
-      <w:proofErr w:type="spellEnd"/>
-      <w:proofErr w:type="gramStart"/>
-      <w:r>
-        <w:rPr>
-          <w:rFonts w:ascii="Courier New" w:hAnsi="Courier New" w:cs="Courier New"/>
-          <w:color w:val="000000"/>
-          <w:sz w:val="19"/>
-          <w:szCs w:val="19"/>
-        </w:rPr>
-        <w:t>]</w:t>
+        <w:t xml:space="preserve"> [dbo]</w:t>
       </w:r>
       <w:r>
         <w:rPr>
@@ -2046,17 +2014,7 @@
           <w:sz w:val="19"/>
           <w:szCs w:val="19"/>
         </w:rPr>
-        <w:t>[</w:t>
-      </w:r>
-      <w:proofErr w:type="gramEnd"/>
-      <w:r>
-        <w:rPr>
-          <w:rFonts w:ascii="Courier New" w:hAnsi="Courier New" w:cs="Courier New"/>
-          <w:color w:val="000000"/>
-          <w:sz w:val="19"/>
-          <w:szCs w:val="19"/>
-        </w:rPr>
-        <w:t>Booking]</w:t>
+        <w:t>[Booking]</w:t>
       </w:r>
       <w:r>
         <w:rPr>
@@ -2097,27 +2055,7 @@
           <w:sz w:val="19"/>
           <w:szCs w:val="19"/>
         </w:rPr>
-        <w:t xml:space="preserve">    [</w:t>
-      </w:r>
-      <w:proofErr w:type="spellStart"/>
-      <w:r>
-        <w:rPr>
-          <w:rFonts w:ascii="Courier New" w:hAnsi="Courier New" w:cs="Courier New"/>
-          <w:color w:val="000000"/>
-          <w:sz w:val="19"/>
-          <w:szCs w:val="19"/>
-        </w:rPr>
-        <w:t>Booking_Number</w:t>
-      </w:r>
-      <w:proofErr w:type="spellEnd"/>
-      <w:r>
-        <w:rPr>
-          <w:rFonts w:ascii="Courier New" w:hAnsi="Courier New" w:cs="Courier New"/>
-          <w:color w:val="000000"/>
-          <w:sz w:val="19"/>
-          <w:szCs w:val="19"/>
-        </w:rPr>
-        <w:t xml:space="preserve">] </w:t>
+        <w:t xml:space="preserve">    [Booking_Number] </w:t>
       </w:r>
       <w:r>
         <w:rPr>
@@ -2248,27 +2186,7 @@
           <w:sz w:val="19"/>
           <w:szCs w:val="19"/>
         </w:rPr>
-        <w:t xml:space="preserve">    [</w:t>
-      </w:r>
-      <w:proofErr w:type="spellStart"/>
-      <w:r>
-        <w:rPr>
-          <w:rFonts w:ascii="Courier New" w:hAnsi="Courier New" w:cs="Courier New"/>
-          <w:color w:val="000000"/>
-          <w:sz w:val="19"/>
-          <w:szCs w:val="19"/>
-        </w:rPr>
-        <w:t>Room_Number</w:t>
-      </w:r>
-      <w:proofErr w:type="spellEnd"/>
-      <w:r>
-        <w:rPr>
-          <w:rFonts w:ascii="Courier New" w:hAnsi="Courier New" w:cs="Courier New"/>
-          <w:color w:val="000000"/>
-          <w:sz w:val="19"/>
-          <w:szCs w:val="19"/>
-        </w:rPr>
-        <w:t xml:space="preserve">] </w:t>
+        <w:t xml:space="preserve">    [Room_Number] </w:t>
       </w:r>
       <w:r>
         <w:rPr>
@@ -2336,27 +2254,7 @@
           <w:sz w:val="19"/>
           <w:szCs w:val="19"/>
         </w:rPr>
-        <w:t xml:space="preserve">    [</w:t>
-      </w:r>
-      <w:proofErr w:type="spellStart"/>
-      <w:r>
-        <w:rPr>
-          <w:rFonts w:ascii="Courier New" w:hAnsi="Courier New" w:cs="Courier New"/>
-          <w:color w:val="000000"/>
-          <w:sz w:val="19"/>
-          <w:szCs w:val="19"/>
-        </w:rPr>
-        <w:t>Guest_ID</w:t>
-      </w:r>
-      <w:proofErr w:type="spellEnd"/>
-      <w:r>
-        <w:rPr>
-          <w:rFonts w:ascii="Courier New" w:hAnsi="Courier New" w:cs="Courier New"/>
-          <w:color w:val="000000"/>
-          <w:sz w:val="19"/>
-          <w:szCs w:val="19"/>
-        </w:rPr>
-        <w:t xml:space="preserve">] </w:t>
+        <w:t xml:space="preserve">    [Guest_ID] </w:t>
       </w:r>
       <w:r>
         <w:rPr>
@@ -2424,27 +2322,7 @@
           <w:sz w:val="19"/>
           <w:szCs w:val="19"/>
         </w:rPr>
-        <w:t xml:space="preserve">    [</w:t>
-      </w:r>
-      <w:proofErr w:type="spellStart"/>
-      <w:r>
-        <w:rPr>
-          <w:rFonts w:ascii="Courier New" w:hAnsi="Courier New" w:cs="Courier New"/>
-          <w:color w:val="000000"/>
-          <w:sz w:val="19"/>
-          <w:szCs w:val="19"/>
-        </w:rPr>
-        <w:t>Booking_Check_Ind</w:t>
-      </w:r>
-      <w:proofErr w:type="spellEnd"/>
-      <w:r>
-        <w:rPr>
-          <w:rFonts w:ascii="Courier New" w:hAnsi="Courier New" w:cs="Courier New"/>
-          <w:color w:val="000000"/>
-          <w:sz w:val="19"/>
-          <w:szCs w:val="19"/>
-        </w:rPr>
-        <w:t xml:space="preserve">] </w:t>
+        <w:t xml:space="preserve">    [Booking_Check_Ind] </w:t>
       </w:r>
       <w:r>
         <w:rPr>
@@ -2494,27 +2372,7 @@
           <w:sz w:val="19"/>
           <w:szCs w:val="19"/>
         </w:rPr>
-        <w:t xml:space="preserve">    [</w:t>
-      </w:r>
-      <w:proofErr w:type="spellStart"/>
-      <w:r>
-        <w:rPr>
-          <w:rFonts w:ascii="Courier New" w:hAnsi="Courier New" w:cs="Courier New"/>
-          <w:color w:val="000000"/>
-          <w:sz w:val="19"/>
-          <w:szCs w:val="19"/>
-        </w:rPr>
-        <w:t>Booking_Check_Out</w:t>
-      </w:r>
-      <w:proofErr w:type="spellEnd"/>
-      <w:r>
-        <w:rPr>
-          <w:rFonts w:ascii="Courier New" w:hAnsi="Courier New" w:cs="Courier New"/>
-          <w:color w:val="000000"/>
-          <w:sz w:val="19"/>
-          <w:szCs w:val="19"/>
-        </w:rPr>
-        <w:t xml:space="preserve">] </w:t>
+        <w:t xml:space="preserve">    [Booking_Check_Out] </w:t>
       </w:r>
       <w:r>
         <w:rPr>
@@ -2564,27 +2422,7 @@
           <w:sz w:val="19"/>
           <w:szCs w:val="19"/>
         </w:rPr>
-        <w:t xml:space="preserve">    [</w:t>
-      </w:r>
-      <w:proofErr w:type="spellStart"/>
-      <w:r>
-        <w:rPr>
-          <w:rFonts w:ascii="Courier New" w:hAnsi="Courier New" w:cs="Courier New"/>
-          <w:color w:val="000000"/>
-          <w:sz w:val="19"/>
-          <w:szCs w:val="19"/>
-        </w:rPr>
-        <w:t>Booking_Price_Paid</w:t>
-      </w:r>
-      <w:proofErr w:type="spellEnd"/>
-      <w:r>
-        <w:rPr>
-          <w:rFonts w:ascii="Courier New" w:hAnsi="Courier New" w:cs="Courier New"/>
-          <w:color w:val="000000"/>
-          <w:sz w:val="19"/>
-          <w:szCs w:val="19"/>
-        </w:rPr>
-        <w:t xml:space="preserve">] </w:t>
+        <w:t xml:space="preserve">    [Booking_Price_Paid] </w:t>
       </w:r>
       <w:r>
         <w:rPr>
@@ -2652,27 +2490,7 @@
           <w:sz w:val="19"/>
           <w:szCs w:val="19"/>
         </w:rPr>
-        <w:t xml:space="preserve"> [</w:t>
-      </w:r>
-      <w:proofErr w:type="spellStart"/>
-      <w:r>
-        <w:rPr>
-          <w:rFonts w:ascii="Courier New" w:hAnsi="Courier New" w:cs="Courier New"/>
-          <w:color w:val="000000"/>
-          <w:sz w:val="19"/>
-          <w:szCs w:val="19"/>
-        </w:rPr>
-        <w:t>Booking_pk</w:t>
-      </w:r>
-      <w:proofErr w:type="spellEnd"/>
-      <w:r>
-        <w:rPr>
-          <w:rFonts w:ascii="Courier New" w:hAnsi="Courier New" w:cs="Courier New"/>
-          <w:color w:val="000000"/>
-          <w:sz w:val="19"/>
-          <w:szCs w:val="19"/>
-        </w:rPr>
-        <w:t xml:space="preserve">] </w:t>
+        <w:t xml:space="preserve"> [Booking_pk] </w:t>
       </w:r>
       <w:r>
         <w:rPr>
@@ -2735,27 +2553,7 @@
           <w:sz w:val="19"/>
           <w:szCs w:val="19"/>
         </w:rPr>
-        <w:t>[</w:t>
-      </w:r>
-      <w:proofErr w:type="spellStart"/>
-      <w:r>
-        <w:rPr>
-          <w:rFonts w:ascii="Courier New" w:hAnsi="Courier New" w:cs="Courier New"/>
-          <w:color w:val="000000"/>
-          <w:sz w:val="19"/>
-          <w:szCs w:val="19"/>
-        </w:rPr>
-        <w:t>Booking_Number</w:t>
-      </w:r>
-      <w:proofErr w:type="spellEnd"/>
-      <w:r>
-        <w:rPr>
-          <w:rFonts w:ascii="Courier New" w:hAnsi="Courier New" w:cs="Courier New"/>
-          <w:color w:val="000000"/>
-          <w:sz w:val="19"/>
-          <w:szCs w:val="19"/>
-        </w:rPr>
-        <w:t xml:space="preserve">] </w:t>
+        <w:t xml:space="preserve">[Booking_Number] </w:t>
       </w:r>
       <w:r>
         <w:rPr>
@@ -2814,27 +2612,7 @@
           <w:sz w:val="19"/>
           <w:szCs w:val="19"/>
         </w:rPr>
-        <w:t xml:space="preserve"> [</w:t>
-      </w:r>
-      <w:proofErr w:type="spellStart"/>
-      <w:r>
-        <w:rPr>
-          <w:rFonts w:ascii="Courier New" w:hAnsi="Courier New" w:cs="Courier New"/>
-          <w:color w:val="000000"/>
-          <w:sz w:val="19"/>
-          <w:szCs w:val="19"/>
-        </w:rPr>
-        <w:t>Booking_Room_Room_Number_fk</w:t>
-      </w:r>
-      <w:proofErr w:type="spellEnd"/>
-      <w:r>
-        <w:rPr>
-          <w:rFonts w:ascii="Courier New" w:hAnsi="Courier New" w:cs="Courier New"/>
-          <w:color w:val="000000"/>
-          <w:sz w:val="19"/>
-          <w:szCs w:val="19"/>
-        </w:rPr>
-        <w:t xml:space="preserve">] </w:t>
+        <w:t xml:space="preserve"> [Booking_Room_Room_Number_fk] </w:t>
       </w:r>
       <w:r>
         <w:rPr>
@@ -2879,27 +2657,7 @@
           <w:sz w:val="19"/>
           <w:szCs w:val="19"/>
         </w:rPr>
-        <w:t>[</w:t>
-      </w:r>
-      <w:proofErr w:type="spellStart"/>
-      <w:r>
-        <w:rPr>
-          <w:rFonts w:ascii="Courier New" w:hAnsi="Courier New" w:cs="Courier New"/>
-          <w:color w:val="000000"/>
-          <w:sz w:val="19"/>
-          <w:szCs w:val="19"/>
-        </w:rPr>
-        <w:t>Room_Number</w:t>
-      </w:r>
-      <w:proofErr w:type="spellEnd"/>
-      <w:r>
-        <w:rPr>
-          <w:rFonts w:ascii="Courier New" w:hAnsi="Courier New" w:cs="Courier New"/>
-          <w:color w:val="000000"/>
-          <w:sz w:val="19"/>
-          <w:szCs w:val="19"/>
-        </w:rPr>
-        <w:t>]</w:t>
+        <w:t>[Room_Number]</w:t>
       </w:r>
       <w:r>
         <w:rPr>
@@ -2935,28 +2693,7 @@
           <w:sz w:val="19"/>
           <w:szCs w:val="19"/>
         </w:rPr>
-        <w:t xml:space="preserve"> [</w:t>
-      </w:r>
-      <w:proofErr w:type="spellStart"/>
-      <w:r>
-        <w:rPr>
-          <w:rFonts w:ascii="Courier New" w:hAnsi="Courier New" w:cs="Courier New"/>
-          <w:color w:val="000000"/>
-          <w:sz w:val="19"/>
-          <w:szCs w:val="19"/>
-        </w:rPr>
-        <w:t>dbo</w:t>
-      </w:r>
-      <w:proofErr w:type="spellEnd"/>
-      <w:proofErr w:type="gramStart"/>
-      <w:r>
-        <w:rPr>
-          <w:rFonts w:ascii="Courier New" w:hAnsi="Courier New" w:cs="Courier New"/>
-          <w:color w:val="000000"/>
-          <w:sz w:val="19"/>
-          <w:szCs w:val="19"/>
-        </w:rPr>
-        <w:t>]</w:t>
+        <w:t xml:space="preserve"> [dbo]</w:t>
       </w:r>
       <w:r>
         <w:rPr>
@@ -2974,17 +2711,7 @@
           <w:sz w:val="19"/>
           <w:szCs w:val="19"/>
         </w:rPr>
-        <w:t>[</w:t>
-      </w:r>
-      <w:proofErr w:type="gramEnd"/>
-      <w:r>
-        <w:rPr>
-          <w:rFonts w:ascii="Courier New" w:hAnsi="Courier New" w:cs="Courier New"/>
-          <w:color w:val="000000"/>
-          <w:sz w:val="19"/>
-          <w:szCs w:val="19"/>
-        </w:rPr>
-        <w:t>Room]</w:t>
+        <w:t>[Room]</w:t>
       </w:r>
       <w:r>
         <w:rPr>
@@ -3011,27 +2738,7 @@
           <w:sz w:val="19"/>
           <w:szCs w:val="19"/>
         </w:rPr>
-        <w:t>[</w:t>
-      </w:r>
-      <w:proofErr w:type="spellStart"/>
-      <w:r>
-        <w:rPr>
-          <w:rFonts w:ascii="Courier New" w:hAnsi="Courier New" w:cs="Courier New"/>
-          <w:color w:val="000000"/>
-          <w:sz w:val="19"/>
-          <w:szCs w:val="19"/>
-        </w:rPr>
-        <w:t>Room_Number</w:t>
-      </w:r>
-      <w:proofErr w:type="spellEnd"/>
-      <w:r>
-        <w:rPr>
-          <w:rFonts w:ascii="Courier New" w:hAnsi="Courier New" w:cs="Courier New"/>
-          <w:color w:val="000000"/>
-          <w:sz w:val="19"/>
-          <w:szCs w:val="19"/>
-        </w:rPr>
-        <w:t>]</w:t>
+        <w:t>[Room_Number]</w:t>
       </w:r>
       <w:r>
         <w:rPr>
@@ -3081,27 +2788,7 @@
           <w:sz w:val="19"/>
           <w:szCs w:val="19"/>
         </w:rPr>
-        <w:t xml:space="preserve"> [</w:t>
-      </w:r>
-      <w:proofErr w:type="spellStart"/>
-      <w:r>
-        <w:rPr>
-          <w:rFonts w:ascii="Courier New" w:hAnsi="Courier New" w:cs="Courier New"/>
-          <w:color w:val="000000"/>
-          <w:sz w:val="19"/>
-          <w:szCs w:val="19"/>
-        </w:rPr>
-        <w:t>Booking_Guest_null_fk</w:t>
-      </w:r>
-      <w:proofErr w:type="spellEnd"/>
-      <w:r>
-        <w:rPr>
-          <w:rFonts w:ascii="Courier New" w:hAnsi="Courier New" w:cs="Courier New"/>
-          <w:color w:val="000000"/>
-          <w:sz w:val="19"/>
-          <w:szCs w:val="19"/>
-        </w:rPr>
-        <w:t xml:space="preserve">] </w:t>
+        <w:t xml:space="preserve"> [Booking_Guest_null_fk] </w:t>
       </w:r>
       <w:r>
         <w:rPr>
@@ -3146,27 +2833,7 @@
           <w:sz w:val="19"/>
           <w:szCs w:val="19"/>
         </w:rPr>
-        <w:t>[</w:t>
-      </w:r>
-      <w:proofErr w:type="spellStart"/>
-      <w:r>
-        <w:rPr>
-          <w:rFonts w:ascii="Courier New" w:hAnsi="Courier New" w:cs="Courier New"/>
-          <w:color w:val="000000"/>
-          <w:sz w:val="19"/>
-          <w:szCs w:val="19"/>
-        </w:rPr>
-        <w:t>Guest_ID</w:t>
-      </w:r>
-      <w:proofErr w:type="spellEnd"/>
-      <w:r>
-        <w:rPr>
-          <w:rFonts w:ascii="Courier New" w:hAnsi="Courier New" w:cs="Courier New"/>
-          <w:color w:val="000000"/>
-          <w:sz w:val="19"/>
-          <w:szCs w:val="19"/>
-        </w:rPr>
-        <w:t>]</w:t>
+        <w:t>[Guest_ID]</w:t>
       </w:r>
       <w:r>
         <w:rPr>
@@ -3202,28 +2869,7 @@
           <w:sz w:val="19"/>
           <w:szCs w:val="19"/>
         </w:rPr>
-        <w:t xml:space="preserve"> [</w:t>
-      </w:r>
-      <w:proofErr w:type="spellStart"/>
-      <w:r>
-        <w:rPr>
-          <w:rFonts w:ascii="Courier New" w:hAnsi="Courier New" w:cs="Courier New"/>
-          <w:color w:val="000000"/>
-          <w:sz w:val="19"/>
-          <w:szCs w:val="19"/>
-        </w:rPr>
-        <w:t>dbo</w:t>
-      </w:r>
-      <w:proofErr w:type="spellEnd"/>
-      <w:proofErr w:type="gramStart"/>
-      <w:r>
-        <w:rPr>
-          <w:rFonts w:ascii="Courier New" w:hAnsi="Courier New" w:cs="Courier New"/>
-          <w:color w:val="000000"/>
-          <w:sz w:val="19"/>
-          <w:szCs w:val="19"/>
-        </w:rPr>
-        <w:t>]</w:t>
+        <w:t xml:space="preserve"> [dbo]</w:t>
       </w:r>
       <w:r>
         <w:rPr>
@@ -3241,17 +2887,7 @@
           <w:sz w:val="19"/>
           <w:szCs w:val="19"/>
         </w:rPr>
-        <w:t>[</w:t>
-      </w:r>
-      <w:proofErr w:type="gramEnd"/>
-      <w:r>
-        <w:rPr>
-          <w:rFonts w:ascii="Courier New" w:hAnsi="Courier New" w:cs="Courier New"/>
-          <w:color w:val="000000"/>
-          <w:sz w:val="19"/>
-          <w:szCs w:val="19"/>
-        </w:rPr>
-        <w:t>Guest]</w:t>
+        <w:t>[Guest]</w:t>
       </w:r>
       <w:r>
         <w:rPr>
@@ -3278,27 +2914,7 @@
           <w:sz w:val="19"/>
           <w:szCs w:val="19"/>
         </w:rPr>
-        <w:t>[</w:t>
-      </w:r>
-      <w:proofErr w:type="spellStart"/>
-      <w:r>
-        <w:rPr>
-          <w:rFonts w:ascii="Courier New" w:hAnsi="Courier New" w:cs="Courier New"/>
-          <w:color w:val="000000"/>
-          <w:sz w:val="19"/>
-          <w:szCs w:val="19"/>
-        </w:rPr>
-        <w:t>Guest_ID</w:t>
-      </w:r>
-      <w:proofErr w:type="spellEnd"/>
-      <w:r>
-        <w:rPr>
-          <w:rFonts w:ascii="Courier New" w:hAnsi="Courier New" w:cs="Courier New"/>
-          <w:color w:val="000000"/>
-          <w:sz w:val="19"/>
-          <w:szCs w:val="19"/>
-        </w:rPr>
-        <w:t>]</w:t>
+        <w:t>[Guest_ID]</w:t>
       </w:r>
       <w:r>
         <w:rPr>
@@ -3412,28 +3028,7 @@
           <w:sz w:val="19"/>
           <w:szCs w:val="19"/>
         </w:rPr>
-        <w:t xml:space="preserve"> [</w:t>
-      </w:r>
-      <w:proofErr w:type="spellStart"/>
-      <w:r>
-        <w:rPr>
-          <w:rFonts w:ascii="Courier New" w:hAnsi="Courier New" w:cs="Courier New"/>
-          <w:color w:val="000000"/>
-          <w:sz w:val="19"/>
-          <w:szCs w:val="19"/>
-        </w:rPr>
-        <w:t>dbo</w:t>
-      </w:r>
-      <w:proofErr w:type="spellEnd"/>
-      <w:proofErr w:type="gramStart"/>
-      <w:r>
-        <w:rPr>
-          <w:rFonts w:ascii="Courier New" w:hAnsi="Courier New" w:cs="Courier New"/>
-          <w:color w:val="000000"/>
-          <w:sz w:val="19"/>
-          <w:szCs w:val="19"/>
-        </w:rPr>
-        <w:t>]</w:t>
+        <w:t xml:space="preserve"> [dbo]</w:t>
       </w:r>
       <w:r>
         <w:rPr>
@@ -3451,17 +3046,7 @@
           <w:sz w:val="19"/>
           <w:szCs w:val="19"/>
         </w:rPr>
-        <w:t>[</w:t>
-      </w:r>
-      <w:proofErr w:type="gramEnd"/>
-      <w:r>
-        <w:rPr>
-          <w:rFonts w:ascii="Courier New" w:hAnsi="Courier New" w:cs="Courier New"/>
-          <w:color w:val="000000"/>
-          <w:sz w:val="19"/>
-          <w:szCs w:val="19"/>
-        </w:rPr>
-        <w:t>Employee]</w:t>
+        <w:t>[Employee]</w:t>
       </w:r>
       <w:r>
         <w:rPr>
@@ -3502,27 +3087,7 @@
           <w:sz w:val="19"/>
           <w:szCs w:val="19"/>
         </w:rPr>
-        <w:t xml:space="preserve">    [</w:t>
-      </w:r>
-      <w:proofErr w:type="spellStart"/>
-      <w:r>
-        <w:rPr>
-          <w:rFonts w:ascii="Courier New" w:hAnsi="Courier New" w:cs="Courier New"/>
-          <w:color w:val="000000"/>
-          <w:sz w:val="19"/>
-          <w:szCs w:val="19"/>
-        </w:rPr>
-        <w:t>Employee_ID</w:t>
-      </w:r>
-      <w:proofErr w:type="spellEnd"/>
-      <w:r>
-        <w:rPr>
-          <w:rFonts w:ascii="Courier New" w:hAnsi="Courier New" w:cs="Courier New"/>
-          <w:color w:val="000000"/>
-          <w:sz w:val="19"/>
-          <w:szCs w:val="19"/>
-        </w:rPr>
-        <w:t xml:space="preserve">] </w:t>
+        <w:t xml:space="preserve">    [Employee_ID] </w:t>
       </w:r>
       <w:r>
         <w:rPr>
@@ -3653,27 +3218,7 @@
           <w:sz w:val="19"/>
           <w:szCs w:val="19"/>
         </w:rPr>
-        <w:t xml:space="preserve">    [</w:t>
-      </w:r>
-      <w:proofErr w:type="spellStart"/>
-      <w:r>
-        <w:rPr>
-          <w:rFonts w:ascii="Courier New" w:hAnsi="Courier New" w:cs="Courier New"/>
-          <w:color w:val="000000"/>
-          <w:sz w:val="19"/>
-          <w:szCs w:val="19"/>
-        </w:rPr>
-        <w:t>Role_ID</w:t>
-      </w:r>
-      <w:proofErr w:type="spellEnd"/>
-      <w:r>
-        <w:rPr>
-          <w:rFonts w:ascii="Courier New" w:hAnsi="Courier New" w:cs="Courier New"/>
-          <w:color w:val="000000"/>
-          <w:sz w:val="19"/>
-          <w:szCs w:val="19"/>
-        </w:rPr>
-        <w:t xml:space="preserve">] </w:t>
+        <w:t xml:space="preserve">    [Role_ID] </w:t>
       </w:r>
       <w:r>
         <w:rPr>
@@ -3741,27 +3286,7 @@
           <w:sz w:val="19"/>
           <w:szCs w:val="19"/>
         </w:rPr>
-        <w:t xml:space="preserve">    [</w:t>
-      </w:r>
-      <w:proofErr w:type="spellStart"/>
-      <w:r>
-        <w:rPr>
-          <w:rFonts w:ascii="Courier New" w:hAnsi="Courier New" w:cs="Courier New"/>
-          <w:color w:val="000000"/>
-          <w:sz w:val="19"/>
-          <w:szCs w:val="19"/>
-        </w:rPr>
-        <w:t>Employee_Surname</w:t>
-      </w:r>
-      <w:proofErr w:type="spellEnd"/>
-      <w:r>
-        <w:rPr>
-          <w:rFonts w:ascii="Courier New" w:hAnsi="Courier New" w:cs="Courier New"/>
-          <w:color w:val="000000"/>
-          <w:sz w:val="19"/>
-          <w:szCs w:val="19"/>
-        </w:rPr>
-        <w:t xml:space="preserve">] </w:t>
+        <w:t xml:space="preserve">    [Employee_Surname] </w:t>
       </w:r>
       <w:r>
         <w:rPr>
@@ -3856,27 +3381,7 @@
           <w:sz w:val="19"/>
           <w:szCs w:val="19"/>
         </w:rPr>
-        <w:t xml:space="preserve">    [</w:t>
-      </w:r>
-      <w:proofErr w:type="spellStart"/>
-      <w:r>
-        <w:rPr>
-          <w:rFonts w:ascii="Courier New" w:hAnsi="Courier New" w:cs="Courier New"/>
-          <w:color w:val="000000"/>
-          <w:sz w:val="19"/>
-          <w:szCs w:val="19"/>
-        </w:rPr>
-        <w:t>Employee_Name</w:t>
-      </w:r>
-      <w:proofErr w:type="spellEnd"/>
-      <w:r>
-        <w:rPr>
-          <w:rFonts w:ascii="Courier New" w:hAnsi="Courier New" w:cs="Courier New"/>
-          <w:color w:val="000000"/>
-          <w:sz w:val="19"/>
-          <w:szCs w:val="19"/>
-        </w:rPr>
-        <w:t xml:space="preserve">] </w:t>
+        <w:t xml:space="preserve">    [Employee_Name] </w:t>
       </w:r>
       <w:r>
         <w:rPr>
@@ -3971,27 +3476,7 @@
           <w:sz w:val="19"/>
           <w:szCs w:val="19"/>
         </w:rPr>
-        <w:t xml:space="preserve">    [</w:t>
-      </w:r>
-      <w:proofErr w:type="spellStart"/>
-      <w:r>
-        <w:rPr>
-          <w:rFonts w:ascii="Courier New" w:hAnsi="Courier New" w:cs="Courier New"/>
-          <w:color w:val="000000"/>
-          <w:sz w:val="19"/>
-          <w:szCs w:val="19"/>
-        </w:rPr>
-        <w:t>Employee_Email</w:t>
-      </w:r>
-      <w:proofErr w:type="spellEnd"/>
-      <w:r>
-        <w:rPr>
-          <w:rFonts w:ascii="Courier New" w:hAnsi="Courier New" w:cs="Courier New"/>
-          <w:color w:val="000000"/>
-          <w:sz w:val="19"/>
-          <w:szCs w:val="19"/>
-        </w:rPr>
-        <w:t xml:space="preserve">] </w:t>
+        <w:t xml:space="preserve">    [Employee_Email] </w:t>
       </w:r>
       <w:r>
         <w:rPr>
@@ -4086,27 +3571,7 @@
           <w:sz w:val="19"/>
           <w:szCs w:val="19"/>
         </w:rPr>
-        <w:t xml:space="preserve">    [</w:t>
-      </w:r>
-      <w:proofErr w:type="spellStart"/>
-      <w:r>
-        <w:rPr>
-          <w:rFonts w:ascii="Courier New" w:hAnsi="Courier New" w:cs="Courier New"/>
-          <w:color w:val="000000"/>
-          <w:sz w:val="19"/>
-          <w:szCs w:val="19"/>
-        </w:rPr>
-        <w:t>Employee_Date_Of_Birth</w:t>
-      </w:r>
-      <w:proofErr w:type="spellEnd"/>
-      <w:r>
-        <w:rPr>
-          <w:rFonts w:ascii="Courier New" w:hAnsi="Courier New" w:cs="Courier New"/>
-          <w:color w:val="000000"/>
-          <w:sz w:val="19"/>
-          <w:szCs w:val="19"/>
-        </w:rPr>
-        <w:t xml:space="preserve">] </w:t>
+        <w:t xml:space="preserve">    [Employee_Date_Of_Birth] </w:t>
       </w:r>
       <w:r>
         <w:rPr>
@@ -4174,27 +3639,7 @@
           <w:sz w:val="19"/>
           <w:szCs w:val="19"/>
         </w:rPr>
-        <w:t xml:space="preserve"> [</w:t>
-      </w:r>
-      <w:proofErr w:type="spellStart"/>
-      <w:r>
-        <w:rPr>
-          <w:rFonts w:ascii="Courier New" w:hAnsi="Courier New" w:cs="Courier New"/>
-          <w:color w:val="000000"/>
-          <w:sz w:val="19"/>
-          <w:szCs w:val="19"/>
-        </w:rPr>
-        <w:t>Employee_ID</w:t>
-      </w:r>
-      <w:proofErr w:type="spellEnd"/>
-      <w:r>
-        <w:rPr>
-          <w:rFonts w:ascii="Courier New" w:hAnsi="Courier New" w:cs="Courier New"/>
-          <w:color w:val="000000"/>
-          <w:sz w:val="19"/>
-          <w:szCs w:val="19"/>
-        </w:rPr>
-        <w:t xml:space="preserve">] </w:t>
+        <w:t xml:space="preserve"> [Employee_ID] </w:t>
       </w:r>
       <w:r>
         <w:rPr>
@@ -4257,27 +3702,7 @@
           <w:sz w:val="19"/>
           <w:szCs w:val="19"/>
         </w:rPr>
-        <w:t>[</w:t>
-      </w:r>
-      <w:proofErr w:type="spellStart"/>
-      <w:r>
-        <w:rPr>
-          <w:rFonts w:ascii="Courier New" w:hAnsi="Courier New" w:cs="Courier New"/>
-          <w:color w:val="000000"/>
-          <w:sz w:val="19"/>
-          <w:szCs w:val="19"/>
-        </w:rPr>
-        <w:t>Employee_ID</w:t>
-      </w:r>
-      <w:proofErr w:type="spellEnd"/>
-      <w:r>
-        <w:rPr>
-          <w:rFonts w:ascii="Courier New" w:hAnsi="Courier New" w:cs="Courier New"/>
-          <w:color w:val="000000"/>
-          <w:sz w:val="19"/>
-          <w:szCs w:val="19"/>
-        </w:rPr>
-        <w:t xml:space="preserve">] </w:t>
+        <w:t xml:space="preserve">[Employee_ID] </w:t>
       </w:r>
       <w:r>
         <w:rPr>
@@ -4336,27 +3761,7 @@
           <w:sz w:val="19"/>
           <w:szCs w:val="19"/>
         </w:rPr>
-        <w:t xml:space="preserve"> [</w:t>
-      </w:r>
-      <w:proofErr w:type="spellStart"/>
-      <w:r>
-        <w:rPr>
-          <w:rFonts w:ascii="Courier New" w:hAnsi="Courier New" w:cs="Courier New"/>
-          <w:color w:val="000000"/>
-          <w:sz w:val="19"/>
-          <w:szCs w:val="19"/>
-        </w:rPr>
-        <w:t>Employee_Role_null_fk</w:t>
-      </w:r>
-      <w:proofErr w:type="spellEnd"/>
-      <w:r>
-        <w:rPr>
-          <w:rFonts w:ascii="Courier New" w:hAnsi="Courier New" w:cs="Courier New"/>
-          <w:color w:val="000000"/>
-          <w:sz w:val="19"/>
-          <w:szCs w:val="19"/>
-        </w:rPr>
-        <w:t xml:space="preserve">] </w:t>
+        <w:t xml:space="preserve"> [Employee_Role_null_fk] </w:t>
       </w:r>
       <w:r>
         <w:rPr>
@@ -4401,27 +3806,7 @@
           <w:sz w:val="19"/>
           <w:szCs w:val="19"/>
         </w:rPr>
-        <w:t>[</w:t>
-      </w:r>
-      <w:proofErr w:type="spellStart"/>
-      <w:r>
-        <w:rPr>
-          <w:rFonts w:ascii="Courier New" w:hAnsi="Courier New" w:cs="Courier New"/>
-          <w:color w:val="000000"/>
-          <w:sz w:val="19"/>
-          <w:szCs w:val="19"/>
-        </w:rPr>
-        <w:t>Role_ID</w:t>
-      </w:r>
-      <w:proofErr w:type="spellEnd"/>
-      <w:r>
-        <w:rPr>
-          <w:rFonts w:ascii="Courier New" w:hAnsi="Courier New" w:cs="Courier New"/>
-          <w:color w:val="000000"/>
-          <w:sz w:val="19"/>
-          <w:szCs w:val="19"/>
-        </w:rPr>
-        <w:t>]</w:t>
+        <w:t>[Role_ID]</w:t>
       </w:r>
       <w:r>
         <w:rPr>
@@ -4457,28 +3842,7 @@
           <w:sz w:val="19"/>
           <w:szCs w:val="19"/>
         </w:rPr>
-        <w:t xml:space="preserve"> [</w:t>
-      </w:r>
-      <w:proofErr w:type="spellStart"/>
-      <w:r>
-        <w:rPr>
-          <w:rFonts w:ascii="Courier New" w:hAnsi="Courier New" w:cs="Courier New"/>
-          <w:color w:val="000000"/>
-          <w:sz w:val="19"/>
-          <w:szCs w:val="19"/>
-        </w:rPr>
-        <w:t>dbo</w:t>
-      </w:r>
-      <w:proofErr w:type="spellEnd"/>
-      <w:proofErr w:type="gramStart"/>
-      <w:r>
-        <w:rPr>
-          <w:rFonts w:ascii="Courier New" w:hAnsi="Courier New" w:cs="Courier New"/>
-          <w:color w:val="000000"/>
-          <w:sz w:val="19"/>
-          <w:szCs w:val="19"/>
-        </w:rPr>
-        <w:t>]</w:t>
+        <w:t xml:space="preserve"> [dbo]</w:t>
       </w:r>
       <w:r>
         <w:rPr>
@@ -4496,17 +3860,7 @@
           <w:sz w:val="19"/>
           <w:szCs w:val="19"/>
         </w:rPr>
-        <w:t>[</w:t>
-      </w:r>
-      <w:proofErr w:type="gramEnd"/>
-      <w:r>
-        <w:rPr>
-          <w:rFonts w:ascii="Courier New" w:hAnsi="Courier New" w:cs="Courier New"/>
-          <w:color w:val="000000"/>
-          <w:sz w:val="19"/>
-          <w:szCs w:val="19"/>
-        </w:rPr>
-        <w:t>Role]</w:t>
+        <w:t>[Role]</w:t>
       </w:r>
       <w:r>
         <w:rPr>
@@ -4533,27 +3887,7 @@
           <w:sz w:val="19"/>
           <w:szCs w:val="19"/>
         </w:rPr>
-        <w:t>[</w:t>
-      </w:r>
-      <w:proofErr w:type="spellStart"/>
-      <w:r>
-        <w:rPr>
-          <w:rFonts w:ascii="Courier New" w:hAnsi="Courier New" w:cs="Courier New"/>
-          <w:color w:val="000000"/>
-          <w:sz w:val="19"/>
-          <w:szCs w:val="19"/>
-        </w:rPr>
-        <w:t>Role_ID</w:t>
-      </w:r>
-      <w:proofErr w:type="spellEnd"/>
-      <w:r>
-        <w:rPr>
-          <w:rFonts w:ascii="Courier New" w:hAnsi="Courier New" w:cs="Courier New"/>
-          <w:color w:val="000000"/>
-          <w:sz w:val="19"/>
-          <w:szCs w:val="19"/>
-        </w:rPr>
-        <w:t>]</w:t>
+        <w:t>[Role_ID]</w:t>
       </w:r>
       <w:r>
         <w:rPr>
@@ -4662,28 +3996,7 @@
           <w:sz w:val="19"/>
           <w:szCs w:val="19"/>
         </w:rPr>
-        <w:t xml:space="preserve"> [</w:t>
-      </w:r>
-      <w:proofErr w:type="spellStart"/>
-      <w:r>
-        <w:rPr>
-          <w:rFonts w:ascii="Courier New" w:hAnsi="Courier New" w:cs="Courier New"/>
-          <w:color w:val="000000"/>
-          <w:sz w:val="19"/>
-          <w:szCs w:val="19"/>
-        </w:rPr>
-        <w:t>dbo</w:t>
-      </w:r>
-      <w:proofErr w:type="spellEnd"/>
-      <w:proofErr w:type="gramStart"/>
-      <w:r>
-        <w:rPr>
-          <w:rFonts w:ascii="Courier New" w:hAnsi="Courier New" w:cs="Courier New"/>
-          <w:color w:val="000000"/>
-          <w:sz w:val="19"/>
-          <w:szCs w:val="19"/>
-        </w:rPr>
-        <w:t>]</w:t>
+        <w:t xml:space="preserve"> [dbo]</w:t>
       </w:r>
       <w:r>
         <w:rPr>
@@ -4701,17 +4014,7 @@
           <w:sz w:val="19"/>
           <w:szCs w:val="19"/>
         </w:rPr>
-        <w:t>[</w:t>
-      </w:r>
-      <w:proofErr w:type="gramEnd"/>
-      <w:r>
-        <w:rPr>
-          <w:rFonts w:ascii="Courier New" w:hAnsi="Courier New" w:cs="Courier New"/>
-          <w:color w:val="000000"/>
-          <w:sz w:val="19"/>
-          <w:szCs w:val="19"/>
-        </w:rPr>
-        <w:t>Guest]</w:t>
+        <w:t>[Guest]</w:t>
       </w:r>
       <w:r>
         <w:rPr>
@@ -4752,27 +4055,7 @@
           <w:sz w:val="19"/>
           <w:szCs w:val="19"/>
         </w:rPr>
-        <w:t xml:space="preserve">    [</w:t>
-      </w:r>
-      <w:proofErr w:type="spellStart"/>
-      <w:r>
-        <w:rPr>
-          <w:rFonts w:ascii="Courier New" w:hAnsi="Courier New" w:cs="Courier New"/>
-          <w:color w:val="000000"/>
-          <w:sz w:val="19"/>
-          <w:szCs w:val="19"/>
-        </w:rPr>
-        <w:t>Guest_ID</w:t>
-      </w:r>
-      <w:proofErr w:type="spellEnd"/>
-      <w:r>
-        <w:rPr>
-          <w:rFonts w:ascii="Courier New" w:hAnsi="Courier New" w:cs="Courier New"/>
-          <w:color w:val="000000"/>
-          <w:sz w:val="19"/>
-          <w:szCs w:val="19"/>
-        </w:rPr>
-        <w:t xml:space="preserve">] </w:t>
+        <w:t xml:space="preserve">    [Guest_ID] </w:t>
       </w:r>
       <w:r>
         <w:rPr>
@@ -4903,27 +4186,7 @@
           <w:sz w:val="19"/>
           <w:szCs w:val="19"/>
         </w:rPr>
-        <w:t xml:space="preserve">    [</w:t>
-      </w:r>
-      <w:proofErr w:type="spellStart"/>
-      <w:r>
-        <w:rPr>
-          <w:rFonts w:ascii="Courier New" w:hAnsi="Courier New" w:cs="Courier New"/>
-          <w:color w:val="000000"/>
-          <w:sz w:val="19"/>
-          <w:szCs w:val="19"/>
-        </w:rPr>
-        <w:t>Guest_Surname</w:t>
-      </w:r>
-      <w:proofErr w:type="spellEnd"/>
-      <w:r>
-        <w:rPr>
-          <w:rFonts w:ascii="Courier New" w:hAnsi="Courier New" w:cs="Courier New"/>
-          <w:color w:val="000000"/>
-          <w:sz w:val="19"/>
-          <w:szCs w:val="19"/>
-        </w:rPr>
-        <w:t xml:space="preserve">] </w:t>
+        <w:t xml:space="preserve">    [Guest_Surname] </w:t>
       </w:r>
       <w:r>
         <w:rPr>
@@ -5018,27 +4281,7 @@
           <w:sz w:val="19"/>
           <w:szCs w:val="19"/>
         </w:rPr>
-        <w:t xml:space="preserve">    [</w:t>
-      </w:r>
-      <w:proofErr w:type="spellStart"/>
-      <w:r>
-        <w:rPr>
-          <w:rFonts w:ascii="Courier New" w:hAnsi="Courier New" w:cs="Courier New"/>
-          <w:color w:val="000000"/>
-          <w:sz w:val="19"/>
-          <w:szCs w:val="19"/>
-        </w:rPr>
-        <w:t>Guest_Name</w:t>
-      </w:r>
-      <w:proofErr w:type="spellEnd"/>
-      <w:r>
-        <w:rPr>
-          <w:rFonts w:ascii="Courier New" w:hAnsi="Courier New" w:cs="Courier New"/>
-          <w:color w:val="000000"/>
-          <w:sz w:val="19"/>
-          <w:szCs w:val="19"/>
-        </w:rPr>
-        <w:t xml:space="preserve">] </w:t>
+        <w:t xml:space="preserve">    [Guest_Name] </w:t>
       </w:r>
       <w:r>
         <w:rPr>
@@ -5133,27 +4376,7 @@
           <w:sz w:val="19"/>
           <w:szCs w:val="19"/>
         </w:rPr>
-        <w:t xml:space="preserve">    [</w:t>
-      </w:r>
-      <w:proofErr w:type="spellStart"/>
-      <w:r>
-        <w:rPr>
-          <w:rFonts w:ascii="Courier New" w:hAnsi="Courier New" w:cs="Courier New"/>
-          <w:color w:val="000000"/>
-          <w:sz w:val="19"/>
-          <w:szCs w:val="19"/>
-        </w:rPr>
-        <w:t>Guest_Email</w:t>
-      </w:r>
-      <w:proofErr w:type="spellEnd"/>
-      <w:r>
-        <w:rPr>
-          <w:rFonts w:ascii="Courier New" w:hAnsi="Courier New" w:cs="Courier New"/>
-          <w:color w:val="000000"/>
-          <w:sz w:val="19"/>
-          <w:szCs w:val="19"/>
-        </w:rPr>
-        <w:t xml:space="preserve">] </w:t>
+        <w:t xml:space="preserve">    [Guest_Email] </w:t>
       </w:r>
       <w:r>
         <w:rPr>
@@ -5230,27 +4453,7 @@
           <w:sz w:val="19"/>
           <w:szCs w:val="19"/>
         </w:rPr>
-        <w:t xml:space="preserve">    [</w:t>
-      </w:r>
-      <w:proofErr w:type="spellStart"/>
-      <w:r>
-        <w:rPr>
-          <w:rFonts w:ascii="Courier New" w:hAnsi="Courier New" w:cs="Courier New"/>
-          <w:color w:val="000000"/>
-          <w:sz w:val="19"/>
-          <w:szCs w:val="19"/>
-        </w:rPr>
-        <w:t>Guest_Phone_Number</w:t>
-      </w:r>
-      <w:proofErr w:type="spellEnd"/>
-      <w:r>
-        <w:rPr>
-          <w:rFonts w:ascii="Courier New" w:hAnsi="Courier New" w:cs="Courier New"/>
-          <w:color w:val="000000"/>
-          <w:sz w:val="19"/>
-          <w:szCs w:val="19"/>
-        </w:rPr>
-        <w:t xml:space="preserve">] </w:t>
+        <w:t xml:space="preserve">    [Guest_Phone_Number] </w:t>
       </w:r>
       <w:r>
         <w:rPr>
@@ -5363,27 +4566,7 @@
           <w:sz w:val="19"/>
           <w:szCs w:val="19"/>
         </w:rPr>
-        <w:t xml:space="preserve"> [</w:t>
-      </w:r>
-      <w:proofErr w:type="spellStart"/>
-      <w:r>
-        <w:rPr>
-          <w:rFonts w:ascii="Courier New" w:hAnsi="Courier New" w:cs="Courier New"/>
-          <w:color w:val="000000"/>
-          <w:sz w:val="19"/>
-          <w:szCs w:val="19"/>
-        </w:rPr>
-        <w:t>Guest_ID</w:t>
-      </w:r>
-      <w:proofErr w:type="spellEnd"/>
-      <w:r>
-        <w:rPr>
-          <w:rFonts w:ascii="Courier New" w:hAnsi="Courier New" w:cs="Courier New"/>
-          <w:color w:val="000000"/>
-          <w:sz w:val="19"/>
-          <w:szCs w:val="19"/>
-        </w:rPr>
-        <w:t xml:space="preserve">] </w:t>
+        <w:t xml:space="preserve"> [Guest_ID] </w:t>
       </w:r>
       <w:r>
         <w:rPr>
@@ -5446,27 +4629,7 @@
           <w:sz w:val="19"/>
           <w:szCs w:val="19"/>
         </w:rPr>
-        <w:t>[</w:t>
-      </w:r>
-      <w:proofErr w:type="spellStart"/>
-      <w:r>
-        <w:rPr>
-          <w:rFonts w:ascii="Courier New" w:hAnsi="Courier New" w:cs="Courier New"/>
-          <w:color w:val="000000"/>
-          <w:sz w:val="19"/>
-          <w:szCs w:val="19"/>
-        </w:rPr>
-        <w:t>Guest_ID</w:t>
-      </w:r>
-      <w:proofErr w:type="spellEnd"/>
-      <w:r>
-        <w:rPr>
-          <w:rFonts w:ascii="Courier New" w:hAnsi="Courier New" w:cs="Courier New"/>
-          <w:color w:val="000000"/>
-          <w:sz w:val="19"/>
-          <w:szCs w:val="19"/>
-        </w:rPr>
-        <w:t xml:space="preserve">] </w:t>
+        <w:t xml:space="preserve">[Guest_ID] </w:t>
       </w:r>
       <w:r>
         <w:rPr>
@@ -5572,6 +4735,7 @@
           <w:szCs w:val="36"/>
           <w:lang w:val="en-US"/>
         </w:rPr>
+        <w:lastRenderedPageBreak/>
         <w:t>Role:</w:t>
       </w:r>
     </w:p>
@@ -5622,28 +4786,7 @@
           <w:sz w:val="19"/>
           <w:szCs w:val="19"/>
         </w:rPr>
-        <w:t xml:space="preserve"> [</w:t>
-      </w:r>
-      <w:proofErr w:type="spellStart"/>
-      <w:r>
-        <w:rPr>
-          <w:rFonts w:ascii="Courier New" w:hAnsi="Courier New" w:cs="Courier New"/>
-          <w:color w:val="000000"/>
-          <w:sz w:val="19"/>
-          <w:szCs w:val="19"/>
-        </w:rPr>
-        <w:t>dbo</w:t>
-      </w:r>
-      <w:proofErr w:type="spellEnd"/>
-      <w:proofErr w:type="gramStart"/>
-      <w:r>
-        <w:rPr>
-          <w:rFonts w:ascii="Courier New" w:hAnsi="Courier New" w:cs="Courier New"/>
-          <w:color w:val="000000"/>
-          <w:sz w:val="19"/>
-          <w:szCs w:val="19"/>
-        </w:rPr>
-        <w:t>]</w:t>
+        <w:t xml:space="preserve"> [dbo]</w:t>
       </w:r>
       <w:r>
         <w:rPr>
@@ -5661,17 +4804,7 @@
           <w:sz w:val="19"/>
           <w:szCs w:val="19"/>
         </w:rPr>
-        <w:t>[</w:t>
-      </w:r>
-      <w:proofErr w:type="gramEnd"/>
-      <w:r>
-        <w:rPr>
-          <w:rFonts w:ascii="Courier New" w:hAnsi="Courier New" w:cs="Courier New"/>
-          <w:color w:val="000000"/>
-          <w:sz w:val="19"/>
-          <w:szCs w:val="19"/>
-        </w:rPr>
-        <w:t>Role]</w:t>
+        <w:t>[Role]</w:t>
       </w:r>
       <w:r>
         <w:rPr>
@@ -5712,27 +4845,7 @@
           <w:sz w:val="19"/>
           <w:szCs w:val="19"/>
         </w:rPr>
-        <w:t xml:space="preserve">    [</w:t>
-      </w:r>
-      <w:proofErr w:type="spellStart"/>
-      <w:r>
-        <w:rPr>
-          <w:rFonts w:ascii="Courier New" w:hAnsi="Courier New" w:cs="Courier New"/>
-          <w:color w:val="000000"/>
-          <w:sz w:val="19"/>
-          <w:szCs w:val="19"/>
-        </w:rPr>
-        <w:t>Role_ID</w:t>
-      </w:r>
-      <w:proofErr w:type="spellEnd"/>
-      <w:r>
-        <w:rPr>
-          <w:rFonts w:ascii="Courier New" w:hAnsi="Courier New" w:cs="Courier New"/>
-          <w:color w:val="000000"/>
-          <w:sz w:val="19"/>
-          <w:szCs w:val="19"/>
-        </w:rPr>
-        <w:t xml:space="preserve">] </w:t>
+        <w:t xml:space="preserve">    [Role_ID] </w:t>
       </w:r>
       <w:r>
         <w:rPr>
@@ -5863,27 +4976,7 @@
           <w:sz w:val="19"/>
           <w:szCs w:val="19"/>
         </w:rPr>
-        <w:t xml:space="preserve">    [</w:t>
-      </w:r>
-      <w:proofErr w:type="spellStart"/>
-      <w:r>
-        <w:rPr>
-          <w:rFonts w:ascii="Courier New" w:hAnsi="Courier New" w:cs="Courier New"/>
-          <w:color w:val="000000"/>
-          <w:sz w:val="19"/>
-          <w:szCs w:val="19"/>
-        </w:rPr>
-        <w:t>Role_Description</w:t>
-      </w:r>
-      <w:proofErr w:type="spellEnd"/>
-      <w:r>
-        <w:rPr>
-          <w:rFonts w:ascii="Courier New" w:hAnsi="Courier New" w:cs="Courier New"/>
-          <w:color w:val="000000"/>
-          <w:sz w:val="19"/>
-          <w:szCs w:val="19"/>
-        </w:rPr>
-        <w:t xml:space="preserve">] </w:t>
+        <w:t xml:space="preserve">    [Role_Description] </w:t>
       </w:r>
       <w:r>
         <w:rPr>
@@ -5960,27 +5053,7 @@
           <w:sz w:val="19"/>
           <w:szCs w:val="19"/>
         </w:rPr>
-        <w:t xml:space="preserve">    [</w:t>
-      </w:r>
-      <w:proofErr w:type="spellStart"/>
-      <w:r>
-        <w:rPr>
-          <w:rFonts w:ascii="Courier New" w:hAnsi="Courier New" w:cs="Courier New"/>
-          <w:color w:val="000000"/>
-          <w:sz w:val="19"/>
-          <w:szCs w:val="19"/>
-        </w:rPr>
-        <w:t>Role_Salary</w:t>
-      </w:r>
-      <w:proofErr w:type="spellEnd"/>
-      <w:r>
-        <w:rPr>
-          <w:rFonts w:ascii="Courier New" w:hAnsi="Courier New" w:cs="Courier New"/>
-          <w:color w:val="000000"/>
-          <w:sz w:val="19"/>
-          <w:szCs w:val="19"/>
-        </w:rPr>
-        <w:t xml:space="preserve">] </w:t>
+        <w:t xml:space="preserve">    [Role_Salary] </w:t>
       </w:r>
       <w:r>
         <w:rPr>
@@ -6048,27 +5121,7 @@
           <w:sz w:val="19"/>
           <w:szCs w:val="19"/>
         </w:rPr>
-        <w:t xml:space="preserve">    [</w:t>
-      </w:r>
-      <w:proofErr w:type="spellStart"/>
-      <w:r>
-        <w:rPr>
-          <w:rFonts w:ascii="Courier New" w:hAnsi="Courier New" w:cs="Courier New"/>
-          <w:color w:val="000000"/>
-          <w:sz w:val="19"/>
-          <w:szCs w:val="19"/>
-        </w:rPr>
-        <w:t>Role_Hours_Per_Day</w:t>
-      </w:r>
-      <w:proofErr w:type="spellEnd"/>
-      <w:r>
-        <w:rPr>
-          <w:rFonts w:ascii="Courier New" w:hAnsi="Courier New" w:cs="Courier New"/>
-          <w:color w:val="000000"/>
-          <w:sz w:val="19"/>
-          <w:szCs w:val="19"/>
-        </w:rPr>
-        <w:t xml:space="preserve">] </w:t>
+        <w:t xml:space="preserve">    [Role_Hours_Per_Day] </w:t>
       </w:r>
       <w:r>
         <w:rPr>
@@ -6199,27 +5252,7 @@
           <w:sz w:val="19"/>
           <w:szCs w:val="19"/>
         </w:rPr>
-        <w:t xml:space="preserve"> [</w:t>
-      </w:r>
-      <w:proofErr w:type="spellStart"/>
-      <w:r>
-        <w:rPr>
-          <w:rFonts w:ascii="Courier New" w:hAnsi="Courier New" w:cs="Courier New"/>
-          <w:color w:val="000000"/>
-          <w:sz w:val="19"/>
-          <w:szCs w:val="19"/>
-        </w:rPr>
-        <w:t>Role_pk</w:t>
-      </w:r>
-      <w:proofErr w:type="spellEnd"/>
-      <w:r>
-        <w:rPr>
-          <w:rFonts w:ascii="Courier New" w:hAnsi="Courier New" w:cs="Courier New"/>
-          <w:color w:val="000000"/>
-          <w:sz w:val="19"/>
-          <w:szCs w:val="19"/>
-        </w:rPr>
-        <w:t xml:space="preserve">] </w:t>
+        <w:t xml:space="preserve"> [Role_pk] </w:t>
       </w:r>
       <w:r>
         <w:rPr>
@@ -6282,27 +5315,7 @@
           <w:sz w:val="19"/>
           <w:szCs w:val="19"/>
         </w:rPr>
-        <w:t>[</w:t>
-      </w:r>
-      <w:proofErr w:type="spellStart"/>
-      <w:r>
-        <w:rPr>
-          <w:rFonts w:ascii="Courier New" w:hAnsi="Courier New" w:cs="Courier New"/>
-          <w:color w:val="000000"/>
-          <w:sz w:val="19"/>
-          <w:szCs w:val="19"/>
-        </w:rPr>
-        <w:t>Role_ID</w:t>
-      </w:r>
-      <w:proofErr w:type="spellEnd"/>
-      <w:r>
-        <w:rPr>
-          <w:rFonts w:ascii="Courier New" w:hAnsi="Courier New" w:cs="Courier New"/>
-          <w:color w:val="000000"/>
-          <w:sz w:val="19"/>
-          <w:szCs w:val="19"/>
-        </w:rPr>
-        <w:t xml:space="preserve">] </w:t>
+        <w:t xml:space="preserve">[Role_ID] </w:t>
       </w:r>
       <w:r>
         <w:rPr>
@@ -6456,28 +5469,7 @@
           <w:sz w:val="19"/>
           <w:szCs w:val="19"/>
         </w:rPr>
-        <w:t xml:space="preserve"> [</w:t>
-      </w:r>
-      <w:proofErr w:type="spellStart"/>
-      <w:r>
-        <w:rPr>
-          <w:rFonts w:ascii="Courier New" w:hAnsi="Courier New" w:cs="Courier New"/>
-          <w:color w:val="000000"/>
-          <w:sz w:val="19"/>
-          <w:szCs w:val="19"/>
-        </w:rPr>
-        <w:t>dbo</w:t>
-      </w:r>
-      <w:proofErr w:type="spellEnd"/>
-      <w:proofErr w:type="gramStart"/>
-      <w:r>
-        <w:rPr>
-          <w:rFonts w:ascii="Courier New" w:hAnsi="Courier New" w:cs="Courier New"/>
-          <w:color w:val="000000"/>
-          <w:sz w:val="19"/>
-          <w:szCs w:val="19"/>
-        </w:rPr>
-        <w:t>]</w:t>
+        <w:t xml:space="preserve"> [dbo]</w:t>
       </w:r>
       <w:r>
         <w:rPr>
@@ -6495,17 +5487,7 @@
           <w:sz w:val="19"/>
           <w:szCs w:val="19"/>
         </w:rPr>
-        <w:t>[</w:t>
-      </w:r>
-      <w:proofErr w:type="gramEnd"/>
-      <w:r>
-        <w:rPr>
-          <w:rFonts w:ascii="Courier New" w:hAnsi="Courier New" w:cs="Courier New"/>
-          <w:color w:val="000000"/>
-          <w:sz w:val="19"/>
-          <w:szCs w:val="19"/>
-        </w:rPr>
-        <w:t>Room]</w:t>
+        <w:t>[Room]</w:t>
       </w:r>
       <w:r>
         <w:rPr>
@@ -6546,27 +5528,7 @@
           <w:sz w:val="19"/>
           <w:szCs w:val="19"/>
         </w:rPr>
-        <w:t xml:space="preserve">    [</w:t>
-      </w:r>
-      <w:proofErr w:type="spellStart"/>
-      <w:r>
-        <w:rPr>
-          <w:rFonts w:ascii="Courier New" w:hAnsi="Courier New" w:cs="Courier New"/>
-          <w:color w:val="000000"/>
-          <w:sz w:val="19"/>
-          <w:szCs w:val="19"/>
-        </w:rPr>
-        <w:t>Room_Number</w:t>
-      </w:r>
-      <w:proofErr w:type="spellEnd"/>
-      <w:r>
-        <w:rPr>
-          <w:rFonts w:ascii="Courier New" w:hAnsi="Courier New" w:cs="Courier New"/>
-          <w:color w:val="000000"/>
-          <w:sz w:val="19"/>
-          <w:szCs w:val="19"/>
-        </w:rPr>
-        <w:t xml:space="preserve">] </w:t>
+        <w:t xml:space="preserve">    [Room_Number] </w:t>
       </w:r>
       <w:r>
         <w:rPr>
@@ -6697,27 +5659,7 @@
           <w:sz w:val="19"/>
           <w:szCs w:val="19"/>
         </w:rPr>
-        <w:t xml:space="preserve">    [</w:t>
-      </w:r>
-      <w:proofErr w:type="spellStart"/>
-      <w:r>
-        <w:rPr>
-          <w:rFonts w:ascii="Courier New" w:hAnsi="Courier New" w:cs="Courier New"/>
-          <w:color w:val="000000"/>
-          <w:sz w:val="19"/>
-          <w:szCs w:val="19"/>
-        </w:rPr>
-        <w:t>Room_Description</w:t>
-      </w:r>
-      <w:proofErr w:type="spellEnd"/>
-      <w:r>
-        <w:rPr>
-          <w:rFonts w:ascii="Courier New" w:hAnsi="Courier New" w:cs="Courier New"/>
-          <w:color w:val="000000"/>
-          <w:sz w:val="19"/>
-          <w:szCs w:val="19"/>
-        </w:rPr>
-        <w:t xml:space="preserve">] </w:t>
+        <w:t xml:space="preserve">    [Room_Description] </w:t>
       </w:r>
       <w:r>
         <w:rPr>
@@ -6812,27 +5754,7 @@
           <w:sz w:val="19"/>
           <w:szCs w:val="19"/>
         </w:rPr>
-        <w:t xml:space="preserve">    [</w:t>
-      </w:r>
-      <w:proofErr w:type="spellStart"/>
-      <w:r>
-        <w:rPr>
-          <w:rFonts w:ascii="Courier New" w:hAnsi="Courier New" w:cs="Courier New"/>
-          <w:color w:val="000000"/>
-          <w:sz w:val="19"/>
-          <w:szCs w:val="19"/>
-        </w:rPr>
-        <w:t>Room_Availability</w:t>
-      </w:r>
-      <w:proofErr w:type="spellEnd"/>
-      <w:r>
-        <w:rPr>
-          <w:rFonts w:ascii="Courier New" w:hAnsi="Courier New" w:cs="Courier New"/>
-          <w:color w:val="000000"/>
-          <w:sz w:val="19"/>
-          <w:szCs w:val="19"/>
-        </w:rPr>
-        <w:t xml:space="preserve">] </w:t>
+        <w:t xml:space="preserve">    [Room_Availability] </w:t>
       </w:r>
       <w:r>
         <w:rPr>
@@ -6945,27 +5867,7 @@
           <w:sz w:val="19"/>
           <w:szCs w:val="19"/>
         </w:rPr>
-        <w:t xml:space="preserve">    [</w:t>
-      </w:r>
-      <w:proofErr w:type="spellStart"/>
-      <w:r>
-        <w:rPr>
-          <w:rFonts w:ascii="Courier New" w:hAnsi="Courier New" w:cs="Courier New"/>
-          <w:color w:val="000000"/>
-          <w:sz w:val="19"/>
-          <w:szCs w:val="19"/>
-        </w:rPr>
-        <w:t>Room_Size</w:t>
-      </w:r>
-      <w:proofErr w:type="spellEnd"/>
-      <w:r>
-        <w:rPr>
-          <w:rFonts w:ascii="Courier New" w:hAnsi="Courier New" w:cs="Courier New"/>
-          <w:color w:val="000000"/>
-          <w:sz w:val="19"/>
-          <w:szCs w:val="19"/>
-        </w:rPr>
-        <w:t xml:space="preserve">] </w:t>
+        <w:t xml:space="preserve">    [Room_Size] </w:t>
       </w:r>
       <w:r>
         <w:rPr>
@@ -7060,27 +5962,7 @@
           <w:sz w:val="19"/>
           <w:szCs w:val="19"/>
         </w:rPr>
-        <w:t xml:space="preserve">    [</w:t>
-      </w:r>
-      <w:proofErr w:type="spellStart"/>
-      <w:r>
-        <w:rPr>
-          <w:rFonts w:ascii="Courier New" w:hAnsi="Courier New" w:cs="Courier New"/>
-          <w:color w:val="000000"/>
-          <w:sz w:val="19"/>
-          <w:szCs w:val="19"/>
-        </w:rPr>
-        <w:t>Room_Price_Per_Night</w:t>
-      </w:r>
-      <w:proofErr w:type="spellEnd"/>
-      <w:r>
-        <w:rPr>
-          <w:rFonts w:ascii="Courier New" w:hAnsi="Courier New" w:cs="Courier New"/>
-          <w:color w:val="000000"/>
-          <w:sz w:val="19"/>
-          <w:szCs w:val="19"/>
-        </w:rPr>
-        <w:t xml:space="preserve">] </w:t>
+        <w:t xml:space="preserve">    [Room_Price_Per_Night] </w:t>
       </w:r>
       <w:r>
         <w:rPr>
@@ -7166,27 +6048,7 @@
           <w:sz w:val="19"/>
           <w:szCs w:val="19"/>
         </w:rPr>
-        <w:t xml:space="preserve"> [</w:t>
-      </w:r>
-      <w:proofErr w:type="spellStart"/>
-      <w:r>
-        <w:rPr>
-          <w:rFonts w:ascii="Courier New" w:hAnsi="Courier New" w:cs="Courier New"/>
-          <w:color w:val="000000"/>
-          <w:sz w:val="19"/>
-          <w:szCs w:val="19"/>
-        </w:rPr>
-        <w:t>Room_Number</w:t>
-      </w:r>
-      <w:proofErr w:type="spellEnd"/>
-      <w:r>
-        <w:rPr>
-          <w:rFonts w:ascii="Courier New" w:hAnsi="Courier New" w:cs="Courier New"/>
-          <w:color w:val="000000"/>
-          <w:sz w:val="19"/>
-          <w:szCs w:val="19"/>
-        </w:rPr>
-        <w:t xml:space="preserve">] </w:t>
+        <w:t xml:space="preserve"> [Room_Number] </w:t>
       </w:r>
       <w:r>
         <w:rPr>
@@ -7249,27 +6111,7 @@
           <w:sz w:val="19"/>
           <w:szCs w:val="19"/>
         </w:rPr>
-        <w:t>[</w:t>
-      </w:r>
-      <w:proofErr w:type="spellStart"/>
-      <w:r>
-        <w:rPr>
-          <w:rFonts w:ascii="Courier New" w:hAnsi="Courier New" w:cs="Courier New"/>
-          <w:color w:val="000000"/>
-          <w:sz w:val="19"/>
-          <w:szCs w:val="19"/>
-        </w:rPr>
-        <w:t>Room_Number</w:t>
-      </w:r>
-      <w:proofErr w:type="spellEnd"/>
-      <w:r>
-        <w:rPr>
-          <w:rFonts w:ascii="Courier New" w:hAnsi="Courier New" w:cs="Courier New"/>
-          <w:color w:val="000000"/>
-          <w:sz w:val="19"/>
-          <w:szCs w:val="19"/>
-        </w:rPr>
-        <w:t xml:space="preserve">] </w:t>
+        <w:t xml:space="preserve">[Room_Number] </w:t>
       </w:r>
       <w:r>
         <w:rPr>
@@ -7399,25 +6241,7 @@
           <w:szCs w:val="24"/>
           <w:lang w:val="en-US"/>
         </w:rPr>
-        <w:t xml:space="preserve"> packages: </w:t>
-      </w:r>
-      <w:proofErr w:type="spellStart"/>
-      <w:r>
-        <w:rPr>
-          <w:sz w:val="24"/>
-          <w:szCs w:val="24"/>
-          <w:lang w:val="en-US"/>
-        </w:rPr>
-        <w:t>Linq</w:t>
-      </w:r>
-      <w:proofErr w:type="spellEnd"/>
-      <w:r>
-        <w:rPr>
-          <w:sz w:val="24"/>
-          <w:szCs w:val="24"/>
-          <w:lang w:val="en-US"/>
-        </w:rPr>
-        <w:t xml:space="preserve"> and Dapper to help us maintain the da</w:t>
+        <w:t xml:space="preserve"> packages: Linq and Dapper to help us maintain the da</w:t>
       </w:r>
       <w:r>
         <w:rPr>
@@ -7647,6 +6471,7 @@
         <w:rPr>
           <w:noProof/>
         </w:rPr>
+        <w:lastRenderedPageBreak/>
         <w:drawing>
           <wp:inline distT="0" distB="0" distL="0" distR="0" wp14:anchorId="458EC486" wp14:editId="49480DA5">
             <wp:extent cx="5731510" cy="1147445"/>
@@ -7888,6 +6713,7 @@
           <w:szCs w:val="24"/>
           <w:lang w:val="en-US"/>
         </w:rPr>
+        <w:lastRenderedPageBreak/>
         <w:t xml:space="preserve">We use the NuGet packages to read the database tables into </w:t>
       </w:r>
       <w:r>
@@ -8186,6 +7012,7 @@
           <w:szCs w:val="40"/>
           <w:lang w:val="en-US"/>
         </w:rPr>
+        <w:lastRenderedPageBreak/>
         <w:t>Output of two reports</w:t>
       </w:r>
       <w:bookmarkEnd w:id="5"/>
@@ -8196,6 +7023,119 @@
           <w:lang w:val="en-US"/>
         </w:rPr>
       </w:pPr>
+      <w:r>
+        <w:rPr>
+          <w:noProof/>
+        </w:rPr>
+        <w:drawing>
+          <wp:inline distT="0" distB="0" distL="0" distR="0" wp14:anchorId="7EA11BA8" wp14:editId="24CD0DD2">
+            <wp:extent cx="5731510" cy="3604895"/>
+            <wp:effectExtent l="0" t="0" r="2540" b="0"/>
+            <wp:docPr id="4" name="Picture 4"/>
+            <wp:cNvGraphicFramePr>
+              <a:graphicFrameLocks xmlns:a="http://schemas.openxmlformats.org/drawingml/2006/main" noChangeAspect="1"/>
+            </wp:cNvGraphicFramePr>
+            <a:graphic xmlns:a="http://schemas.openxmlformats.org/drawingml/2006/main">
+              <a:graphicData uri="http://schemas.openxmlformats.org/drawingml/2006/picture">
+                <pic:pic xmlns:pic="http://schemas.openxmlformats.org/drawingml/2006/picture">
+                  <pic:nvPicPr>
+                    <pic:cNvPr id="0" name="Picture 11"/>
+                    <pic:cNvPicPr>
+                      <a:picLocks noChangeAspect="1" noChangeArrowheads="1"/>
+                    </pic:cNvPicPr>
+                  </pic:nvPicPr>
+                  <pic:blipFill>
+                    <a:blip r:embed="rId19" cstate="print">
+                      <a:extLst>
+                        <a:ext uri="{28A0092B-C50C-407E-A947-70E740481C1C}">
+                          <a14:useLocalDpi xmlns:a14="http://schemas.microsoft.com/office/drawing/2010/main" val="0"/>
+                        </a:ext>
+                      </a:extLst>
+                    </a:blip>
+                    <a:srcRect/>
+                    <a:stretch>
+                      <a:fillRect/>
+                    </a:stretch>
+                  </pic:blipFill>
+                  <pic:spPr bwMode="auto">
+                    <a:xfrm>
+                      <a:off x="0" y="0"/>
+                      <a:ext cx="5731510" cy="3604895"/>
+                    </a:xfrm>
+                    <a:prstGeom prst="rect">
+                      <a:avLst/>
+                    </a:prstGeom>
+                    <a:noFill/>
+                    <a:ln>
+                      <a:noFill/>
+                    </a:ln>
+                  </pic:spPr>
+                </pic:pic>
+              </a:graphicData>
+            </a:graphic>
+          </wp:inline>
+        </w:drawing>
+      </w:r>
+    </w:p>
+    <w:p>
+      <w:pPr>
+        <w:rPr>
+          <w:lang w:val="en-US"/>
+        </w:rPr>
+      </w:pPr>
+      <w:r>
+        <w:rPr>
+          <w:noProof/>
+        </w:rPr>
+        <w:drawing>
+          <wp:inline distT="0" distB="0" distL="0" distR="0" wp14:anchorId="43A10698" wp14:editId="0214733F">
+            <wp:extent cx="5731510" cy="3526155"/>
+            <wp:effectExtent l="0" t="0" r="2540" b="0"/>
+            <wp:docPr id="5" name="Picture 5" descr="A picture containing text&#10;&#10;Description automatically generated"/>
+            <wp:cNvGraphicFramePr>
+              <a:graphicFrameLocks xmlns:a="http://schemas.openxmlformats.org/drawingml/2006/main" noChangeAspect="1"/>
+            </wp:cNvGraphicFramePr>
+            <a:graphic xmlns:a="http://schemas.openxmlformats.org/drawingml/2006/main">
+              <a:graphicData uri="http://schemas.openxmlformats.org/drawingml/2006/picture">
+                <pic:pic xmlns:pic="http://schemas.openxmlformats.org/drawingml/2006/picture">
+                  <pic:nvPicPr>
+                    <pic:cNvPr id="5" name="Picture 5" descr="A picture containing text&#10;&#10;Description automatically generated"/>
+                    <pic:cNvPicPr>
+                      <a:picLocks noChangeAspect="1" noChangeArrowheads="1"/>
+                    </pic:cNvPicPr>
+                  </pic:nvPicPr>
+                  <pic:blipFill>
+                    <a:blip r:embed="rId20" cstate="print">
+                      <a:extLst>
+                        <a:ext uri="{28A0092B-C50C-407E-A947-70E740481C1C}">
+                          <a14:useLocalDpi xmlns:a14="http://schemas.microsoft.com/office/drawing/2010/main" val="0"/>
+                        </a:ext>
+                      </a:extLst>
+                    </a:blip>
+                    <a:srcRect/>
+                    <a:stretch>
+                      <a:fillRect/>
+                    </a:stretch>
+                  </pic:blipFill>
+                  <pic:spPr bwMode="auto">
+                    <a:xfrm>
+                      <a:off x="0" y="0"/>
+                      <a:ext cx="5731510" cy="3526155"/>
+                    </a:xfrm>
+                    <a:prstGeom prst="rect">
+                      <a:avLst/>
+                    </a:prstGeom>
+                    <a:noFill/>
+                    <a:ln>
+                      <a:noFill/>
+                    </a:ln>
+                  </pic:spPr>
+                </pic:pic>
+              </a:graphicData>
+            </a:graphic>
+          </wp:inline>
+        </w:drawing>
+      </w:r>
     </w:p>
     <w:p>
       <w:pPr>
@@ -8215,7 +7155,6 @@
           <w:szCs w:val="40"/>
           <w:lang w:val="en-US"/>
         </w:rPr>
-        <w:lastRenderedPageBreak/>
         <w:t>User Manual</w:t>
       </w:r>
       <w:bookmarkEnd w:id="6"/>
@@ -8252,27 +7191,8 @@
           <w:sz w:val="22"/>
           <w:szCs w:val="22"/>
         </w:rPr>
-        <w:t xml:space="preserve">Use the following </w:t>
-      </w:r>
-      <w:proofErr w:type="spellStart"/>
-      <w:r>
-        <w:rPr>
-          <w:rFonts w:ascii="Arial" w:hAnsi="Arial" w:cs="Arial"/>
-          <w:color w:val="000000"/>
-          <w:sz w:val="22"/>
-          <w:szCs w:val="22"/>
-        </w:rPr>
-        <w:t>gitlink</w:t>
-      </w:r>
-      <w:proofErr w:type="spellEnd"/>
-      <w:r>
-        <w:rPr>
-          <w:rFonts w:ascii="Arial" w:hAnsi="Arial" w:cs="Arial"/>
-          <w:color w:val="000000"/>
-          <w:sz w:val="22"/>
-          <w:szCs w:val="22"/>
-        </w:rPr>
-        <w:t xml:space="preserve"> to access the files of the system https://github.com/naughty00shortie/Arcadia_Hotel_Installation/releases. Download the files from the repository. After downloading the files, navigate to the folder of the system and run the .exe file. Now you are ready and set to go.</w:t>
+        <w:lastRenderedPageBreak/>
+        <w:t>Use the following gitlink to access the files of the system https://github.com/naughty00shortie/Arcadia_Hotel_Installation/releases. Download the files from the repository. After downloading the files, navigate to the folder of the system and run the .exe file. Now you are ready and set to go.</w:t>
       </w:r>
     </w:p>
     <w:p>

--- a/Documentation_Group8.docx
+++ b/Documentation_Group8.docx
@@ -254,8 +254,18 @@
           <w:szCs w:val="36"/>
           <w:lang w:val="en-US"/>
         </w:rPr>
-        <w:t xml:space="preserve"> Koorts</w:t>
-      </w:r>
+        <w:t xml:space="preserve"> </w:t>
+      </w:r>
+      <w:proofErr w:type="spellStart"/>
+      <w:r>
+        <w:rPr>
+          <w:sz w:val="36"/>
+          <w:szCs w:val="36"/>
+          <w:lang w:val="en-US"/>
+        </w:rPr>
+        <w:t>Koorts</w:t>
+      </w:r>
+      <w:proofErr w:type="spellEnd"/>
       <w:r>
         <w:rPr>
           <w:sz w:val="36"/>
@@ -956,7 +966,7 @@
                 <w:sz w:val="24"/>
                 <w:szCs w:val="24"/>
               </w:rPr>
-              <w:t>9</w:t>
+              <w:t>11</w:t>
             </w:r>
             <w:r>
               <w:rPr>
@@ -1045,7 +1055,7 @@
                 <w:sz w:val="24"/>
                 <w:szCs w:val="24"/>
               </w:rPr>
-              <w:t>9</w:t>
+              <w:t>11</w:t>
             </w:r>
             <w:r>
               <w:rPr>
@@ -1134,7 +1144,7 @@
                 <w:sz w:val="24"/>
                 <w:szCs w:val="24"/>
               </w:rPr>
-              <w:t>10</w:t>
+              <w:t>12</w:t>
             </w:r>
             <w:r>
               <w:rPr>
@@ -1716,11 +1726,19 @@
           <w:lang w:val="en-US"/>
         </w:rPr>
       </w:pPr>
-      <w:r>
-        <w:rPr>
-          <w:lang w:val="en-US"/>
-        </w:rPr>
-        <w:t>DataGrip:</w:t>
+      <w:proofErr w:type="spellStart"/>
+      <w:r>
+        <w:rPr>
+          <w:lang w:val="en-US"/>
+        </w:rPr>
+        <w:t>DataGrip</w:t>
+      </w:r>
+      <w:proofErr w:type="spellEnd"/>
+      <w:r>
+        <w:rPr>
+          <w:lang w:val="en-US"/>
+        </w:rPr>
+        <w:t>:</w:t>
       </w:r>
     </w:p>
     <w:p>
@@ -1996,7 +2014,28 @@
           <w:sz w:val="19"/>
           <w:szCs w:val="19"/>
         </w:rPr>
-        <w:t xml:space="preserve"> [dbo]</w:t>
+        <w:t xml:space="preserve"> [</w:t>
+      </w:r>
+      <w:proofErr w:type="spellStart"/>
+      <w:r>
+        <w:rPr>
+          <w:rFonts w:ascii="Courier New" w:hAnsi="Courier New" w:cs="Courier New"/>
+          <w:color w:val="000000"/>
+          <w:sz w:val="19"/>
+          <w:szCs w:val="19"/>
+        </w:rPr>
+        <w:t>dbo</w:t>
+      </w:r>
+      <w:proofErr w:type="spellEnd"/>
+      <w:proofErr w:type="gramStart"/>
+      <w:r>
+        <w:rPr>
+          <w:rFonts w:ascii="Courier New" w:hAnsi="Courier New" w:cs="Courier New"/>
+          <w:color w:val="000000"/>
+          <w:sz w:val="19"/>
+          <w:szCs w:val="19"/>
+        </w:rPr>
+        <w:t>]</w:t>
       </w:r>
       <w:r>
         <w:rPr>
@@ -2014,7 +2053,17 @@
           <w:sz w:val="19"/>
           <w:szCs w:val="19"/>
         </w:rPr>
-        <w:t>[Booking]</w:t>
+        <w:t>[</w:t>
+      </w:r>
+      <w:proofErr w:type="gramEnd"/>
+      <w:r>
+        <w:rPr>
+          <w:rFonts w:ascii="Courier New" w:hAnsi="Courier New" w:cs="Courier New"/>
+          <w:color w:val="000000"/>
+          <w:sz w:val="19"/>
+          <w:szCs w:val="19"/>
+        </w:rPr>
+        <w:t>Booking]</w:t>
       </w:r>
       <w:r>
         <w:rPr>
@@ -2055,7 +2104,27 @@
           <w:sz w:val="19"/>
           <w:szCs w:val="19"/>
         </w:rPr>
-        <w:t xml:space="preserve">    [Booking_Number] </w:t>
+        <w:t xml:space="preserve">    [</w:t>
+      </w:r>
+      <w:proofErr w:type="spellStart"/>
+      <w:r>
+        <w:rPr>
+          <w:rFonts w:ascii="Courier New" w:hAnsi="Courier New" w:cs="Courier New"/>
+          <w:color w:val="000000"/>
+          <w:sz w:val="19"/>
+          <w:szCs w:val="19"/>
+        </w:rPr>
+        <w:t>Booking_Number</w:t>
+      </w:r>
+      <w:proofErr w:type="spellEnd"/>
+      <w:r>
+        <w:rPr>
+          <w:rFonts w:ascii="Courier New" w:hAnsi="Courier New" w:cs="Courier New"/>
+          <w:color w:val="000000"/>
+          <w:sz w:val="19"/>
+          <w:szCs w:val="19"/>
+        </w:rPr>
+        <w:t xml:space="preserve">] </w:t>
       </w:r>
       <w:r>
         <w:rPr>
@@ -2186,7 +2255,27 @@
           <w:sz w:val="19"/>
           <w:szCs w:val="19"/>
         </w:rPr>
-        <w:t xml:space="preserve">    [Room_Number] </w:t>
+        <w:t xml:space="preserve">    [</w:t>
+      </w:r>
+      <w:proofErr w:type="spellStart"/>
+      <w:r>
+        <w:rPr>
+          <w:rFonts w:ascii="Courier New" w:hAnsi="Courier New" w:cs="Courier New"/>
+          <w:color w:val="000000"/>
+          <w:sz w:val="19"/>
+          <w:szCs w:val="19"/>
+        </w:rPr>
+        <w:t>Room_Number</w:t>
+      </w:r>
+      <w:proofErr w:type="spellEnd"/>
+      <w:r>
+        <w:rPr>
+          <w:rFonts w:ascii="Courier New" w:hAnsi="Courier New" w:cs="Courier New"/>
+          <w:color w:val="000000"/>
+          <w:sz w:val="19"/>
+          <w:szCs w:val="19"/>
+        </w:rPr>
+        <w:t xml:space="preserve">] </w:t>
       </w:r>
       <w:r>
         <w:rPr>
@@ -2254,7 +2343,27 @@
           <w:sz w:val="19"/>
           <w:szCs w:val="19"/>
         </w:rPr>
-        <w:t xml:space="preserve">    [Guest_ID] </w:t>
+        <w:t xml:space="preserve">    [</w:t>
+      </w:r>
+      <w:proofErr w:type="spellStart"/>
+      <w:r>
+        <w:rPr>
+          <w:rFonts w:ascii="Courier New" w:hAnsi="Courier New" w:cs="Courier New"/>
+          <w:color w:val="000000"/>
+          <w:sz w:val="19"/>
+          <w:szCs w:val="19"/>
+        </w:rPr>
+        <w:t>Guest_ID</w:t>
+      </w:r>
+      <w:proofErr w:type="spellEnd"/>
+      <w:r>
+        <w:rPr>
+          <w:rFonts w:ascii="Courier New" w:hAnsi="Courier New" w:cs="Courier New"/>
+          <w:color w:val="000000"/>
+          <w:sz w:val="19"/>
+          <w:szCs w:val="19"/>
+        </w:rPr>
+        <w:t xml:space="preserve">] </w:t>
       </w:r>
       <w:r>
         <w:rPr>
@@ -2322,7 +2431,27 @@
           <w:sz w:val="19"/>
           <w:szCs w:val="19"/>
         </w:rPr>
-        <w:t xml:space="preserve">    [Booking_Check_Ind] </w:t>
+        <w:t xml:space="preserve">    [</w:t>
+      </w:r>
+      <w:proofErr w:type="spellStart"/>
+      <w:r>
+        <w:rPr>
+          <w:rFonts w:ascii="Courier New" w:hAnsi="Courier New" w:cs="Courier New"/>
+          <w:color w:val="000000"/>
+          <w:sz w:val="19"/>
+          <w:szCs w:val="19"/>
+        </w:rPr>
+        <w:t>Booking_Check_Ind</w:t>
+      </w:r>
+      <w:proofErr w:type="spellEnd"/>
+      <w:r>
+        <w:rPr>
+          <w:rFonts w:ascii="Courier New" w:hAnsi="Courier New" w:cs="Courier New"/>
+          <w:color w:val="000000"/>
+          <w:sz w:val="19"/>
+          <w:szCs w:val="19"/>
+        </w:rPr>
+        <w:t xml:space="preserve">] </w:t>
       </w:r>
       <w:r>
         <w:rPr>
@@ -2372,7 +2501,27 @@
           <w:sz w:val="19"/>
           <w:szCs w:val="19"/>
         </w:rPr>
-        <w:t xml:space="preserve">    [Booking_Check_Out] </w:t>
+        <w:t xml:space="preserve">    [</w:t>
+      </w:r>
+      <w:proofErr w:type="spellStart"/>
+      <w:r>
+        <w:rPr>
+          <w:rFonts w:ascii="Courier New" w:hAnsi="Courier New" w:cs="Courier New"/>
+          <w:color w:val="000000"/>
+          <w:sz w:val="19"/>
+          <w:szCs w:val="19"/>
+        </w:rPr>
+        <w:t>Booking_Check_Out</w:t>
+      </w:r>
+      <w:proofErr w:type="spellEnd"/>
+      <w:r>
+        <w:rPr>
+          <w:rFonts w:ascii="Courier New" w:hAnsi="Courier New" w:cs="Courier New"/>
+          <w:color w:val="000000"/>
+          <w:sz w:val="19"/>
+          <w:szCs w:val="19"/>
+        </w:rPr>
+        <w:t xml:space="preserve">] </w:t>
       </w:r>
       <w:r>
         <w:rPr>
@@ -2422,7 +2571,27 @@
           <w:sz w:val="19"/>
           <w:szCs w:val="19"/>
         </w:rPr>
-        <w:t xml:space="preserve">    [Booking_Price_Paid] </w:t>
+        <w:t xml:space="preserve">    [</w:t>
+      </w:r>
+      <w:proofErr w:type="spellStart"/>
+      <w:r>
+        <w:rPr>
+          <w:rFonts w:ascii="Courier New" w:hAnsi="Courier New" w:cs="Courier New"/>
+          <w:color w:val="000000"/>
+          <w:sz w:val="19"/>
+          <w:szCs w:val="19"/>
+        </w:rPr>
+        <w:t>Booking_Price_Paid</w:t>
+      </w:r>
+      <w:proofErr w:type="spellEnd"/>
+      <w:r>
+        <w:rPr>
+          <w:rFonts w:ascii="Courier New" w:hAnsi="Courier New" w:cs="Courier New"/>
+          <w:color w:val="000000"/>
+          <w:sz w:val="19"/>
+          <w:szCs w:val="19"/>
+        </w:rPr>
+        <w:t xml:space="preserve">] </w:t>
       </w:r>
       <w:r>
         <w:rPr>
@@ -2490,7 +2659,27 @@
           <w:sz w:val="19"/>
           <w:szCs w:val="19"/>
         </w:rPr>
-        <w:t xml:space="preserve"> [Booking_pk] </w:t>
+        <w:t xml:space="preserve"> [</w:t>
+      </w:r>
+      <w:proofErr w:type="spellStart"/>
+      <w:r>
+        <w:rPr>
+          <w:rFonts w:ascii="Courier New" w:hAnsi="Courier New" w:cs="Courier New"/>
+          <w:color w:val="000000"/>
+          <w:sz w:val="19"/>
+          <w:szCs w:val="19"/>
+        </w:rPr>
+        <w:t>Booking_pk</w:t>
+      </w:r>
+      <w:proofErr w:type="spellEnd"/>
+      <w:r>
+        <w:rPr>
+          <w:rFonts w:ascii="Courier New" w:hAnsi="Courier New" w:cs="Courier New"/>
+          <w:color w:val="000000"/>
+          <w:sz w:val="19"/>
+          <w:szCs w:val="19"/>
+        </w:rPr>
+        <w:t xml:space="preserve">] </w:t>
       </w:r>
       <w:r>
         <w:rPr>
@@ -2553,7 +2742,27 @@
           <w:sz w:val="19"/>
           <w:szCs w:val="19"/>
         </w:rPr>
-        <w:t xml:space="preserve">[Booking_Number] </w:t>
+        <w:t>[</w:t>
+      </w:r>
+      <w:proofErr w:type="spellStart"/>
+      <w:r>
+        <w:rPr>
+          <w:rFonts w:ascii="Courier New" w:hAnsi="Courier New" w:cs="Courier New"/>
+          <w:color w:val="000000"/>
+          <w:sz w:val="19"/>
+          <w:szCs w:val="19"/>
+        </w:rPr>
+        <w:t>Booking_Number</w:t>
+      </w:r>
+      <w:proofErr w:type="spellEnd"/>
+      <w:r>
+        <w:rPr>
+          <w:rFonts w:ascii="Courier New" w:hAnsi="Courier New" w:cs="Courier New"/>
+          <w:color w:val="000000"/>
+          <w:sz w:val="19"/>
+          <w:szCs w:val="19"/>
+        </w:rPr>
+        <w:t xml:space="preserve">] </w:t>
       </w:r>
       <w:r>
         <w:rPr>
@@ -2612,7 +2821,27 @@
           <w:sz w:val="19"/>
           <w:szCs w:val="19"/>
         </w:rPr>
-        <w:t xml:space="preserve"> [Booking_Room_Room_Number_fk] </w:t>
+        <w:t xml:space="preserve"> [</w:t>
+      </w:r>
+      <w:proofErr w:type="spellStart"/>
+      <w:r>
+        <w:rPr>
+          <w:rFonts w:ascii="Courier New" w:hAnsi="Courier New" w:cs="Courier New"/>
+          <w:color w:val="000000"/>
+          <w:sz w:val="19"/>
+          <w:szCs w:val="19"/>
+        </w:rPr>
+        <w:t>Booking_Room_Room_Number_fk</w:t>
+      </w:r>
+      <w:proofErr w:type="spellEnd"/>
+      <w:r>
+        <w:rPr>
+          <w:rFonts w:ascii="Courier New" w:hAnsi="Courier New" w:cs="Courier New"/>
+          <w:color w:val="000000"/>
+          <w:sz w:val="19"/>
+          <w:szCs w:val="19"/>
+        </w:rPr>
+        <w:t xml:space="preserve">] </w:t>
       </w:r>
       <w:r>
         <w:rPr>
@@ -2657,7 +2886,27 @@
           <w:sz w:val="19"/>
           <w:szCs w:val="19"/>
         </w:rPr>
-        <w:t>[Room_Number]</w:t>
+        <w:t>[</w:t>
+      </w:r>
+      <w:proofErr w:type="spellStart"/>
+      <w:r>
+        <w:rPr>
+          <w:rFonts w:ascii="Courier New" w:hAnsi="Courier New" w:cs="Courier New"/>
+          <w:color w:val="000000"/>
+          <w:sz w:val="19"/>
+          <w:szCs w:val="19"/>
+        </w:rPr>
+        <w:t>Room_Number</w:t>
+      </w:r>
+      <w:proofErr w:type="spellEnd"/>
+      <w:r>
+        <w:rPr>
+          <w:rFonts w:ascii="Courier New" w:hAnsi="Courier New" w:cs="Courier New"/>
+          <w:color w:val="000000"/>
+          <w:sz w:val="19"/>
+          <w:szCs w:val="19"/>
+        </w:rPr>
+        <w:t>]</w:t>
       </w:r>
       <w:r>
         <w:rPr>
@@ -2693,7 +2942,28 @@
           <w:sz w:val="19"/>
           <w:szCs w:val="19"/>
         </w:rPr>
-        <w:t xml:space="preserve"> [dbo]</w:t>
+        <w:t xml:space="preserve"> [</w:t>
+      </w:r>
+      <w:proofErr w:type="spellStart"/>
+      <w:r>
+        <w:rPr>
+          <w:rFonts w:ascii="Courier New" w:hAnsi="Courier New" w:cs="Courier New"/>
+          <w:color w:val="000000"/>
+          <w:sz w:val="19"/>
+          <w:szCs w:val="19"/>
+        </w:rPr>
+        <w:t>dbo</w:t>
+      </w:r>
+      <w:proofErr w:type="spellEnd"/>
+      <w:proofErr w:type="gramStart"/>
+      <w:r>
+        <w:rPr>
+          <w:rFonts w:ascii="Courier New" w:hAnsi="Courier New" w:cs="Courier New"/>
+          <w:color w:val="000000"/>
+          <w:sz w:val="19"/>
+          <w:szCs w:val="19"/>
+        </w:rPr>
+        <w:t>]</w:t>
       </w:r>
       <w:r>
         <w:rPr>
@@ -2711,7 +2981,17 @@
           <w:sz w:val="19"/>
           <w:szCs w:val="19"/>
         </w:rPr>
-        <w:t>[Room]</w:t>
+        <w:t>[</w:t>
+      </w:r>
+      <w:proofErr w:type="gramEnd"/>
+      <w:r>
+        <w:rPr>
+          <w:rFonts w:ascii="Courier New" w:hAnsi="Courier New" w:cs="Courier New"/>
+          <w:color w:val="000000"/>
+          <w:sz w:val="19"/>
+          <w:szCs w:val="19"/>
+        </w:rPr>
+        <w:t>Room]</w:t>
       </w:r>
       <w:r>
         <w:rPr>
@@ -2738,7 +3018,27 @@
           <w:sz w:val="19"/>
           <w:szCs w:val="19"/>
         </w:rPr>
-        <w:t>[Room_Number]</w:t>
+        <w:t>[</w:t>
+      </w:r>
+      <w:proofErr w:type="spellStart"/>
+      <w:r>
+        <w:rPr>
+          <w:rFonts w:ascii="Courier New" w:hAnsi="Courier New" w:cs="Courier New"/>
+          <w:color w:val="000000"/>
+          <w:sz w:val="19"/>
+          <w:szCs w:val="19"/>
+        </w:rPr>
+        <w:t>Room_Number</w:t>
+      </w:r>
+      <w:proofErr w:type="spellEnd"/>
+      <w:r>
+        <w:rPr>
+          <w:rFonts w:ascii="Courier New" w:hAnsi="Courier New" w:cs="Courier New"/>
+          <w:color w:val="000000"/>
+          <w:sz w:val="19"/>
+          <w:szCs w:val="19"/>
+        </w:rPr>
+        <w:t>]</w:t>
       </w:r>
       <w:r>
         <w:rPr>
@@ -2788,7 +3088,27 @@
           <w:sz w:val="19"/>
           <w:szCs w:val="19"/>
         </w:rPr>
-        <w:t xml:space="preserve"> [Booking_Guest_null_fk] </w:t>
+        <w:t xml:space="preserve"> [</w:t>
+      </w:r>
+      <w:proofErr w:type="spellStart"/>
+      <w:r>
+        <w:rPr>
+          <w:rFonts w:ascii="Courier New" w:hAnsi="Courier New" w:cs="Courier New"/>
+          <w:color w:val="000000"/>
+          <w:sz w:val="19"/>
+          <w:szCs w:val="19"/>
+        </w:rPr>
+        <w:t>Booking_Guest_null_fk</w:t>
+      </w:r>
+      <w:proofErr w:type="spellEnd"/>
+      <w:r>
+        <w:rPr>
+          <w:rFonts w:ascii="Courier New" w:hAnsi="Courier New" w:cs="Courier New"/>
+          <w:color w:val="000000"/>
+          <w:sz w:val="19"/>
+          <w:szCs w:val="19"/>
+        </w:rPr>
+        <w:t xml:space="preserve">] </w:t>
       </w:r>
       <w:r>
         <w:rPr>
@@ -2833,7 +3153,27 @@
           <w:sz w:val="19"/>
           <w:szCs w:val="19"/>
         </w:rPr>
-        <w:t>[Guest_ID]</w:t>
+        <w:t>[</w:t>
+      </w:r>
+      <w:proofErr w:type="spellStart"/>
+      <w:r>
+        <w:rPr>
+          <w:rFonts w:ascii="Courier New" w:hAnsi="Courier New" w:cs="Courier New"/>
+          <w:color w:val="000000"/>
+          <w:sz w:val="19"/>
+          <w:szCs w:val="19"/>
+        </w:rPr>
+        <w:t>Guest_ID</w:t>
+      </w:r>
+      <w:proofErr w:type="spellEnd"/>
+      <w:r>
+        <w:rPr>
+          <w:rFonts w:ascii="Courier New" w:hAnsi="Courier New" w:cs="Courier New"/>
+          <w:color w:val="000000"/>
+          <w:sz w:val="19"/>
+          <w:szCs w:val="19"/>
+        </w:rPr>
+        <w:t>]</w:t>
       </w:r>
       <w:r>
         <w:rPr>
@@ -2869,7 +3209,28 @@
           <w:sz w:val="19"/>
           <w:szCs w:val="19"/>
         </w:rPr>
-        <w:t xml:space="preserve"> [dbo]</w:t>
+        <w:t xml:space="preserve"> [</w:t>
+      </w:r>
+      <w:proofErr w:type="spellStart"/>
+      <w:r>
+        <w:rPr>
+          <w:rFonts w:ascii="Courier New" w:hAnsi="Courier New" w:cs="Courier New"/>
+          <w:color w:val="000000"/>
+          <w:sz w:val="19"/>
+          <w:szCs w:val="19"/>
+        </w:rPr>
+        <w:t>dbo</w:t>
+      </w:r>
+      <w:proofErr w:type="spellEnd"/>
+      <w:proofErr w:type="gramStart"/>
+      <w:r>
+        <w:rPr>
+          <w:rFonts w:ascii="Courier New" w:hAnsi="Courier New" w:cs="Courier New"/>
+          <w:color w:val="000000"/>
+          <w:sz w:val="19"/>
+          <w:szCs w:val="19"/>
+        </w:rPr>
+        <w:t>]</w:t>
       </w:r>
       <w:r>
         <w:rPr>
@@ -2887,7 +3248,17 @@
           <w:sz w:val="19"/>
           <w:szCs w:val="19"/>
         </w:rPr>
-        <w:t>[Guest]</w:t>
+        <w:t>[</w:t>
+      </w:r>
+      <w:proofErr w:type="gramEnd"/>
+      <w:r>
+        <w:rPr>
+          <w:rFonts w:ascii="Courier New" w:hAnsi="Courier New" w:cs="Courier New"/>
+          <w:color w:val="000000"/>
+          <w:sz w:val="19"/>
+          <w:szCs w:val="19"/>
+        </w:rPr>
+        <w:t>Guest]</w:t>
       </w:r>
       <w:r>
         <w:rPr>
@@ -2914,7 +3285,27 @@
           <w:sz w:val="19"/>
           <w:szCs w:val="19"/>
         </w:rPr>
-        <w:t>[Guest_ID]</w:t>
+        <w:t>[</w:t>
+      </w:r>
+      <w:proofErr w:type="spellStart"/>
+      <w:r>
+        <w:rPr>
+          <w:rFonts w:ascii="Courier New" w:hAnsi="Courier New" w:cs="Courier New"/>
+          <w:color w:val="000000"/>
+          <w:sz w:val="19"/>
+          <w:szCs w:val="19"/>
+        </w:rPr>
+        <w:t>Guest_ID</w:t>
+      </w:r>
+      <w:proofErr w:type="spellEnd"/>
+      <w:r>
+        <w:rPr>
+          <w:rFonts w:ascii="Courier New" w:hAnsi="Courier New" w:cs="Courier New"/>
+          <w:color w:val="000000"/>
+          <w:sz w:val="19"/>
+          <w:szCs w:val="19"/>
+        </w:rPr>
+        <w:t>]</w:t>
       </w:r>
       <w:r>
         <w:rPr>
@@ -3028,7 +3419,28 @@
           <w:sz w:val="19"/>
           <w:szCs w:val="19"/>
         </w:rPr>
-        <w:t xml:space="preserve"> [dbo]</w:t>
+        <w:t xml:space="preserve"> [</w:t>
+      </w:r>
+      <w:proofErr w:type="spellStart"/>
+      <w:r>
+        <w:rPr>
+          <w:rFonts w:ascii="Courier New" w:hAnsi="Courier New" w:cs="Courier New"/>
+          <w:color w:val="000000"/>
+          <w:sz w:val="19"/>
+          <w:szCs w:val="19"/>
+        </w:rPr>
+        <w:t>dbo</w:t>
+      </w:r>
+      <w:proofErr w:type="spellEnd"/>
+      <w:proofErr w:type="gramStart"/>
+      <w:r>
+        <w:rPr>
+          <w:rFonts w:ascii="Courier New" w:hAnsi="Courier New" w:cs="Courier New"/>
+          <w:color w:val="000000"/>
+          <w:sz w:val="19"/>
+          <w:szCs w:val="19"/>
+        </w:rPr>
+        <w:t>]</w:t>
       </w:r>
       <w:r>
         <w:rPr>
@@ -3046,7 +3458,17 @@
           <w:sz w:val="19"/>
           <w:szCs w:val="19"/>
         </w:rPr>
-        <w:t>[Employee]</w:t>
+        <w:t>[</w:t>
+      </w:r>
+      <w:proofErr w:type="gramEnd"/>
+      <w:r>
+        <w:rPr>
+          <w:rFonts w:ascii="Courier New" w:hAnsi="Courier New" w:cs="Courier New"/>
+          <w:color w:val="000000"/>
+          <w:sz w:val="19"/>
+          <w:szCs w:val="19"/>
+        </w:rPr>
+        <w:t>Employee]</w:t>
       </w:r>
       <w:r>
         <w:rPr>
@@ -3087,7 +3509,27 @@
           <w:sz w:val="19"/>
           <w:szCs w:val="19"/>
         </w:rPr>
-        <w:t xml:space="preserve">    [Employee_ID] </w:t>
+        <w:t xml:space="preserve">    [</w:t>
+      </w:r>
+      <w:proofErr w:type="spellStart"/>
+      <w:r>
+        <w:rPr>
+          <w:rFonts w:ascii="Courier New" w:hAnsi="Courier New" w:cs="Courier New"/>
+          <w:color w:val="000000"/>
+          <w:sz w:val="19"/>
+          <w:szCs w:val="19"/>
+        </w:rPr>
+        <w:t>Employee_ID</w:t>
+      </w:r>
+      <w:proofErr w:type="spellEnd"/>
+      <w:r>
+        <w:rPr>
+          <w:rFonts w:ascii="Courier New" w:hAnsi="Courier New" w:cs="Courier New"/>
+          <w:color w:val="000000"/>
+          <w:sz w:val="19"/>
+          <w:szCs w:val="19"/>
+        </w:rPr>
+        <w:t xml:space="preserve">] </w:t>
       </w:r>
       <w:r>
         <w:rPr>
@@ -3218,7 +3660,27 @@
           <w:sz w:val="19"/>
           <w:szCs w:val="19"/>
         </w:rPr>
-        <w:t xml:space="preserve">    [Role_ID] </w:t>
+        <w:t xml:space="preserve">    [</w:t>
+      </w:r>
+      <w:proofErr w:type="spellStart"/>
+      <w:r>
+        <w:rPr>
+          <w:rFonts w:ascii="Courier New" w:hAnsi="Courier New" w:cs="Courier New"/>
+          <w:color w:val="000000"/>
+          <w:sz w:val="19"/>
+          <w:szCs w:val="19"/>
+        </w:rPr>
+        <w:t>Role_ID</w:t>
+      </w:r>
+      <w:proofErr w:type="spellEnd"/>
+      <w:r>
+        <w:rPr>
+          <w:rFonts w:ascii="Courier New" w:hAnsi="Courier New" w:cs="Courier New"/>
+          <w:color w:val="000000"/>
+          <w:sz w:val="19"/>
+          <w:szCs w:val="19"/>
+        </w:rPr>
+        <w:t xml:space="preserve">] </w:t>
       </w:r>
       <w:r>
         <w:rPr>
@@ -3286,7 +3748,27 @@
           <w:sz w:val="19"/>
           <w:szCs w:val="19"/>
         </w:rPr>
-        <w:t xml:space="preserve">    [Employee_Surname] </w:t>
+        <w:t xml:space="preserve">    [</w:t>
+      </w:r>
+      <w:proofErr w:type="spellStart"/>
+      <w:r>
+        <w:rPr>
+          <w:rFonts w:ascii="Courier New" w:hAnsi="Courier New" w:cs="Courier New"/>
+          <w:color w:val="000000"/>
+          <w:sz w:val="19"/>
+          <w:szCs w:val="19"/>
+        </w:rPr>
+        <w:t>Employee_Surname</w:t>
+      </w:r>
+      <w:proofErr w:type="spellEnd"/>
+      <w:r>
+        <w:rPr>
+          <w:rFonts w:ascii="Courier New" w:hAnsi="Courier New" w:cs="Courier New"/>
+          <w:color w:val="000000"/>
+          <w:sz w:val="19"/>
+          <w:szCs w:val="19"/>
+        </w:rPr>
+        <w:t xml:space="preserve">] </w:t>
       </w:r>
       <w:r>
         <w:rPr>
@@ -3381,7 +3863,27 @@
           <w:sz w:val="19"/>
           <w:szCs w:val="19"/>
         </w:rPr>
-        <w:t xml:space="preserve">    [Employee_Name] </w:t>
+        <w:t xml:space="preserve">    [</w:t>
+      </w:r>
+      <w:proofErr w:type="spellStart"/>
+      <w:r>
+        <w:rPr>
+          <w:rFonts w:ascii="Courier New" w:hAnsi="Courier New" w:cs="Courier New"/>
+          <w:color w:val="000000"/>
+          <w:sz w:val="19"/>
+          <w:szCs w:val="19"/>
+        </w:rPr>
+        <w:t>Employee_Name</w:t>
+      </w:r>
+      <w:proofErr w:type="spellEnd"/>
+      <w:r>
+        <w:rPr>
+          <w:rFonts w:ascii="Courier New" w:hAnsi="Courier New" w:cs="Courier New"/>
+          <w:color w:val="000000"/>
+          <w:sz w:val="19"/>
+          <w:szCs w:val="19"/>
+        </w:rPr>
+        <w:t xml:space="preserve">] </w:t>
       </w:r>
       <w:r>
         <w:rPr>
@@ -3476,7 +3978,27 @@
           <w:sz w:val="19"/>
           <w:szCs w:val="19"/>
         </w:rPr>
-        <w:t xml:space="preserve">    [Employee_Email] </w:t>
+        <w:t xml:space="preserve">    [</w:t>
+      </w:r>
+      <w:proofErr w:type="spellStart"/>
+      <w:r>
+        <w:rPr>
+          <w:rFonts w:ascii="Courier New" w:hAnsi="Courier New" w:cs="Courier New"/>
+          <w:color w:val="000000"/>
+          <w:sz w:val="19"/>
+          <w:szCs w:val="19"/>
+        </w:rPr>
+        <w:t>Employee_Email</w:t>
+      </w:r>
+      <w:proofErr w:type="spellEnd"/>
+      <w:r>
+        <w:rPr>
+          <w:rFonts w:ascii="Courier New" w:hAnsi="Courier New" w:cs="Courier New"/>
+          <w:color w:val="000000"/>
+          <w:sz w:val="19"/>
+          <w:szCs w:val="19"/>
+        </w:rPr>
+        <w:t xml:space="preserve">] </w:t>
       </w:r>
       <w:r>
         <w:rPr>
@@ -3571,7 +4093,27 @@
           <w:sz w:val="19"/>
           <w:szCs w:val="19"/>
         </w:rPr>
-        <w:t xml:space="preserve">    [Employee_Date_Of_Birth] </w:t>
+        <w:t xml:space="preserve">    [</w:t>
+      </w:r>
+      <w:proofErr w:type="spellStart"/>
+      <w:r>
+        <w:rPr>
+          <w:rFonts w:ascii="Courier New" w:hAnsi="Courier New" w:cs="Courier New"/>
+          <w:color w:val="000000"/>
+          <w:sz w:val="19"/>
+          <w:szCs w:val="19"/>
+        </w:rPr>
+        <w:t>Employee_Date_Of_Birth</w:t>
+      </w:r>
+      <w:proofErr w:type="spellEnd"/>
+      <w:r>
+        <w:rPr>
+          <w:rFonts w:ascii="Courier New" w:hAnsi="Courier New" w:cs="Courier New"/>
+          <w:color w:val="000000"/>
+          <w:sz w:val="19"/>
+          <w:szCs w:val="19"/>
+        </w:rPr>
+        <w:t xml:space="preserve">] </w:t>
       </w:r>
       <w:r>
         <w:rPr>
@@ -3639,7 +4181,27 @@
           <w:sz w:val="19"/>
           <w:szCs w:val="19"/>
         </w:rPr>
-        <w:t xml:space="preserve"> [Employee_ID] </w:t>
+        <w:t xml:space="preserve"> [</w:t>
+      </w:r>
+      <w:proofErr w:type="spellStart"/>
+      <w:r>
+        <w:rPr>
+          <w:rFonts w:ascii="Courier New" w:hAnsi="Courier New" w:cs="Courier New"/>
+          <w:color w:val="000000"/>
+          <w:sz w:val="19"/>
+          <w:szCs w:val="19"/>
+        </w:rPr>
+        <w:t>Employee_ID</w:t>
+      </w:r>
+      <w:proofErr w:type="spellEnd"/>
+      <w:r>
+        <w:rPr>
+          <w:rFonts w:ascii="Courier New" w:hAnsi="Courier New" w:cs="Courier New"/>
+          <w:color w:val="000000"/>
+          <w:sz w:val="19"/>
+          <w:szCs w:val="19"/>
+        </w:rPr>
+        <w:t xml:space="preserve">] </w:t>
       </w:r>
       <w:r>
         <w:rPr>
@@ -3702,7 +4264,27 @@
           <w:sz w:val="19"/>
           <w:szCs w:val="19"/>
         </w:rPr>
-        <w:t xml:space="preserve">[Employee_ID] </w:t>
+        <w:t>[</w:t>
+      </w:r>
+      <w:proofErr w:type="spellStart"/>
+      <w:r>
+        <w:rPr>
+          <w:rFonts w:ascii="Courier New" w:hAnsi="Courier New" w:cs="Courier New"/>
+          <w:color w:val="000000"/>
+          <w:sz w:val="19"/>
+          <w:szCs w:val="19"/>
+        </w:rPr>
+        <w:t>Employee_ID</w:t>
+      </w:r>
+      <w:proofErr w:type="spellEnd"/>
+      <w:r>
+        <w:rPr>
+          <w:rFonts w:ascii="Courier New" w:hAnsi="Courier New" w:cs="Courier New"/>
+          <w:color w:val="000000"/>
+          <w:sz w:val="19"/>
+          <w:szCs w:val="19"/>
+        </w:rPr>
+        <w:t xml:space="preserve">] </w:t>
       </w:r>
       <w:r>
         <w:rPr>
@@ -3761,7 +4343,27 @@
           <w:sz w:val="19"/>
           <w:szCs w:val="19"/>
         </w:rPr>
-        <w:t xml:space="preserve"> [Employee_Role_null_fk] </w:t>
+        <w:t xml:space="preserve"> [</w:t>
+      </w:r>
+      <w:proofErr w:type="spellStart"/>
+      <w:r>
+        <w:rPr>
+          <w:rFonts w:ascii="Courier New" w:hAnsi="Courier New" w:cs="Courier New"/>
+          <w:color w:val="000000"/>
+          <w:sz w:val="19"/>
+          <w:szCs w:val="19"/>
+        </w:rPr>
+        <w:t>Employee_Role_null_fk</w:t>
+      </w:r>
+      <w:proofErr w:type="spellEnd"/>
+      <w:r>
+        <w:rPr>
+          <w:rFonts w:ascii="Courier New" w:hAnsi="Courier New" w:cs="Courier New"/>
+          <w:color w:val="000000"/>
+          <w:sz w:val="19"/>
+          <w:szCs w:val="19"/>
+        </w:rPr>
+        <w:t xml:space="preserve">] </w:t>
       </w:r>
       <w:r>
         <w:rPr>
@@ -3806,7 +4408,27 @@
           <w:sz w:val="19"/>
           <w:szCs w:val="19"/>
         </w:rPr>
-        <w:t>[Role_ID]</w:t>
+        <w:t>[</w:t>
+      </w:r>
+      <w:proofErr w:type="spellStart"/>
+      <w:r>
+        <w:rPr>
+          <w:rFonts w:ascii="Courier New" w:hAnsi="Courier New" w:cs="Courier New"/>
+          <w:color w:val="000000"/>
+          <w:sz w:val="19"/>
+          <w:szCs w:val="19"/>
+        </w:rPr>
+        <w:t>Role_ID</w:t>
+      </w:r>
+      <w:proofErr w:type="spellEnd"/>
+      <w:r>
+        <w:rPr>
+          <w:rFonts w:ascii="Courier New" w:hAnsi="Courier New" w:cs="Courier New"/>
+          <w:color w:val="000000"/>
+          <w:sz w:val="19"/>
+          <w:szCs w:val="19"/>
+        </w:rPr>
+        <w:t>]</w:t>
       </w:r>
       <w:r>
         <w:rPr>
@@ -3842,7 +4464,28 @@
           <w:sz w:val="19"/>
           <w:szCs w:val="19"/>
         </w:rPr>
-        <w:t xml:space="preserve"> [dbo]</w:t>
+        <w:t xml:space="preserve"> [</w:t>
+      </w:r>
+      <w:proofErr w:type="spellStart"/>
+      <w:r>
+        <w:rPr>
+          <w:rFonts w:ascii="Courier New" w:hAnsi="Courier New" w:cs="Courier New"/>
+          <w:color w:val="000000"/>
+          <w:sz w:val="19"/>
+          <w:szCs w:val="19"/>
+        </w:rPr>
+        <w:t>dbo</w:t>
+      </w:r>
+      <w:proofErr w:type="spellEnd"/>
+      <w:proofErr w:type="gramStart"/>
+      <w:r>
+        <w:rPr>
+          <w:rFonts w:ascii="Courier New" w:hAnsi="Courier New" w:cs="Courier New"/>
+          <w:color w:val="000000"/>
+          <w:sz w:val="19"/>
+          <w:szCs w:val="19"/>
+        </w:rPr>
+        <w:t>]</w:t>
       </w:r>
       <w:r>
         <w:rPr>
@@ -3860,7 +4503,17 @@
           <w:sz w:val="19"/>
           <w:szCs w:val="19"/>
         </w:rPr>
-        <w:t>[Role]</w:t>
+        <w:t>[</w:t>
+      </w:r>
+      <w:proofErr w:type="gramEnd"/>
+      <w:r>
+        <w:rPr>
+          <w:rFonts w:ascii="Courier New" w:hAnsi="Courier New" w:cs="Courier New"/>
+          <w:color w:val="000000"/>
+          <w:sz w:val="19"/>
+          <w:szCs w:val="19"/>
+        </w:rPr>
+        <w:t>Role]</w:t>
       </w:r>
       <w:r>
         <w:rPr>
@@ -3887,7 +4540,27 @@
           <w:sz w:val="19"/>
           <w:szCs w:val="19"/>
         </w:rPr>
-        <w:t>[Role_ID]</w:t>
+        <w:t>[</w:t>
+      </w:r>
+      <w:proofErr w:type="spellStart"/>
+      <w:r>
+        <w:rPr>
+          <w:rFonts w:ascii="Courier New" w:hAnsi="Courier New" w:cs="Courier New"/>
+          <w:color w:val="000000"/>
+          <w:sz w:val="19"/>
+          <w:szCs w:val="19"/>
+        </w:rPr>
+        <w:t>Role_ID</w:t>
+      </w:r>
+      <w:proofErr w:type="spellEnd"/>
+      <w:r>
+        <w:rPr>
+          <w:rFonts w:ascii="Courier New" w:hAnsi="Courier New" w:cs="Courier New"/>
+          <w:color w:val="000000"/>
+          <w:sz w:val="19"/>
+          <w:szCs w:val="19"/>
+        </w:rPr>
+        <w:t>]</w:t>
       </w:r>
       <w:r>
         <w:rPr>
@@ -3996,7 +4669,28 @@
           <w:sz w:val="19"/>
           <w:szCs w:val="19"/>
         </w:rPr>
-        <w:t xml:space="preserve"> [dbo]</w:t>
+        <w:t xml:space="preserve"> [</w:t>
+      </w:r>
+      <w:proofErr w:type="spellStart"/>
+      <w:r>
+        <w:rPr>
+          <w:rFonts w:ascii="Courier New" w:hAnsi="Courier New" w:cs="Courier New"/>
+          <w:color w:val="000000"/>
+          <w:sz w:val="19"/>
+          <w:szCs w:val="19"/>
+        </w:rPr>
+        <w:t>dbo</w:t>
+      </w:r>
+      <w:proofErr w:type="spellEnd"/>
+      <w:proofErr w:type="gramStart"/>
+      <w:r>
+        <w:rPr>
+          <w:rFonts w:ascii="Courier New" w:hAnsi="Courier New" w:cs="Courier New"/>
+          <w:color w:val="000000"/>
+          <w:sz w:val="19"/>
+          <w:szCs w:val="19"/>
+        </w:rPr>
+        <w:t>]</w:t>
       </w:r>
       <w:r>
         <w:rPr>
@@ -4014,7 +4708,17 @@
           <w:sz w:val="19"/>
           <w:szCs w:val="19"/>
         </w:rPr>
-        <w:t>[Guest]</w:t>
+        <w:t>[</w:t>
+      </w:r>
+      <w:proofErr w:type="gramEnd"/>
+      <w:r>
+        <w:rPr>
+          <w:rFonts w:ascii="Courier New" w:hAnsi="Courier New" w:cs="Courier New"/>
+          <w:color w:val="000000"/>
+          <w:sz w:val="19"/>
+          <w:szCs w:val="19"/>
+        </w:rPr>
+        <w:t>Guest]</w:t>
       </w:r>
       <w:r>
         <w:rPr>
@@ -4055,7 +4759,27 @@
           <w:sz w:val="19"/>
           <w:szCs w:val="19"/>
         </w:rPr>
-        <w:t xml:space="preserve">    [Guest_ID] </w:t>
+        <w:t xml:space="preserve">    [</w:t>
+      </w:r>
+      <w:proofErr w:type="spellStart"/>
+      <w:r>
+        <w:rPr>
+          <w:rFonts w:ascii="Courier New" w:hAnsi="Courier New" w:cs="Courier New"/>
+          <w:color w:val="000000"/>
+          <w:sz w:val="19"/>
+          <w:szCs w:val="19"/>
+        </w:rPr>
+        <w:t>Guest_ID</w:t>
+      </w:r>
+      <w:proofErr w:type="spellEnd"/>
+      <w:r>
+        <w:rPr>
+          <w:rFonts w:ascii="Courier New" w:hAnsi="Courier New" w:cs="Courier New"/>
+          <w:color w:val="000000"/>
+          <w:sz w:val="19"/>
+          <w:szCs w:val="19"/>
+        </w:rPr>
+        <w:t xml:space="preserve">] </w:t>
       </w:r>
       <w:r>
         <w:rPr>
@@ -4186,7 +4910,27 @@
           <w:sz w:val="19"/>
           <w:szCs w:val="19"/>
         </w:rPr>
-        <w:t xml:space="preserve">    [Guest_Surname] </w:t>
+        <w:t xml:space="preserve">    [</w:t>
+      </w:r>
+      <w:proofErr w:type="spellStart"/>
+      <w:r>
+        <w:rPr>
+          <w:rFonts w:ascii="Courier New" w:hAnsi="Courier New" w:cs="Courier New"/>
+          <w:color w:val="000000"/>
+          <w:sz w:val="19"/>
+          <w:szCs w:val="19"/>
+        </w:rPr>
+        <w:t>Guest_Surname</w:t>
+      </w:r>
+      <w:proofErr w:type="spellEnd"/>
+      <w:r>
+        <w:rPr>
+          <w:rFonts w:ascii="Courier New" w:hAnsi="Courier New" w:cs="Courier New"/>
+          <w:color w:val="000000"/>
+          <w:sz w:val="19"/>
+          <w:szCs w:val="19"/>
+        </w:rPr>
+        <w:t xml:space="preserve">] </w:t>
       </w:r>
       <w:r>
         <w:rPr>
@@ -4281,7 +5025,27 @@
           <w:sz w:val="19"/>
           <w:szCs w:val="19"/>
         </w:rPr>
-        <w:t xml:space="preserve">    [Guest_Name] </w:t>
+        <w:t xml:space="preserve">    [</w:t>
+      </w:r>
+      <w:proofErr w:type="spellStart"/>
+      <w:r>
+        <w:rPr>
+          <w:rFonts w:ascii="Courier New" w:hAnsi="Courier New" w:cs="Courier New"/>
+          <w:color w:val="000000"/>
+          <w:sz w:val="19"/>
+          <w:szCs w:val="19"/>
+        </w:rPr>
+        <w:t>Guest_Name</w:t>
+      </w:r>
+      <w:proofErr w:type="spellEnd"/>
+      <w:r>
+        <w:rPr>
+          <w:rFonts w:ascii="Courier New" w:hAnsi="Courier New" w:cs="Courier New"/>
+          <w:color w:val="000000"/>
+          <w:sz w:val="19"/>
+          <w:szCs w:val="19"/>
+        </w:rPr>
+        <w:t xml:space="preserve">] </w:t>
       </w:r>
       <w:r>
         <w:rPr>
@@ -4376,7 +5140,27 @@
           <w:sz w:val="19"/>
           <w:szCs w:val="19"/>
         </w:rPr>
-        <w:t xml:space="preserve">    [Guest_Email] </w:t>
+        <w:t xml:space="preserve">    [</w:t>
+      </w:r>
+      <w:proofErr w:type="spellStart"/>
+      <w:r>
+        <w:rPr>
+          <w:rFonts w:ascii="Courier New" w:hAnsi="Courier New" w:cs="Courier New"/>
+          <w:color w:val="000000"/>
+          <w:sz w:val="19"/>
+          <w:szCs w:val="19"/>
+        </w:rPr>
+        <w:t>Guest_Email</w:t>
+      </w:r>
+      <w:proofErr w:type="spellEnd"/>
+      <w:r>
+        <w:rPr>
+          <w:rFonts w:ascii="Courier New" w:hAnsi="Courier New" w:cs="Courier New"/>
+          <w:color w:val="000000"/>
+          <w:sz w:val="19"/>
+          <w:szCs w:val="19"/>
+        </w:rPr>
+        <w:t xml:space="preserve">] </w:t>
       </w:r>
       <w:r>
         <w:rPr>
@@ -4453,7 +5237,27 @@
           <w:sz w:val="19"/>
           <w:szCs w:val="19"/>
         </w:rPr>
-        <w:t xml:space="preserve">    [Guest_Phone_Number] </w:t>
+        <w:t xml:space="preserve">    [</w:t>
+      </w:r>
+      <w:proofErr w:type="spellStart"/>
+      <w:r>
+        <w:rPr>
+          <w:rFonts w:ascii="Courier New" w:hAnsi="Courier New" w:cs="Courier New"/>
+          <w:color w:val="000000"/>
+          <w:sz w:val="19"/>
+          <w:szCs w:val="19"/>
+        </w:rPr>
+        <w:t>Guest_Phone_Number</w:t>
+      </w:r>
+      <w:proofErr w:type="spellEnd"/>
+      <w:r>
+        <w:rPr>
+          <w:rFonts w:ascii="Courier New" w:hAnsi="Courier New" w:cs="Courier New"/>
+          <w:color w:val="000000"/>
+          <w:sz w:val="19"/>
+          <w:szCs w:val="19"/>
+        </w:rPr>
+        <w:t xml:space="preserve">] </w:t>
       </w:r>
       <w:r>
         <w:rPr>
@@ -4566,7 +5370,27 @@
           <w:sz w:val="19"/>
           <w:szCs w:val="19"/>
         </w:rPr>
-        <w:t xml:space="preserve"> [Guest_ID] </w:t>
+        <w:t xml:space="preserve"> [</w:t>
+      </w:r>
+      <w:proofErr w:type="spellStart"/>
+      <w:r>
+        <w:rPr>
+          <w:rFonts w:ascii="Courier New" w:hAnsi="Courier New" w:cs="Courier New"/>
+          <w:color w:val="000000"/>
+          <w:sz w:val="19"/>
+          <w:szCs w:val="19"/>
+        </w:rPr>
+        <w:t>Guest_ID</w:t>
+      </w:r>
+      <w:proofErr w:type="spellEnd"/>
+      <w:r>
+        <w:rPr>
+          <w:rFonts w:ascii="Courier New" w:hAnsi="Courier New" w:cs="Courier New"/>
+          <w:color w:val="000000"/>
+          <w:sz w:val="19"/>
+          <w:szCs w:val="19"/>
+        </w:rPr>
+        <w:t xml:space="preserve">] </w:t>
       </w:r>
       <w:r>
         <w:rPr>
@@ -4629,7 +5453,27 @@
           <w:sz w:val="19"/>
           <w:szCs w:val="19"/>
         </w:rPr>
-        <w:t xml:space="preserve">[Guest_ID] </w:t>
+        <w:t>[</w:t>
+      </w:r>
+      <w:proofErr w:type="spellStart"/>
+      <w:r>
+        <w:rPr>
+          <w:rFonts w:ascii="Courier New" w:hAnsi="Courier New" w:cs="Courier New"/>
+          <w:color w:val="000000"/>
+          <w:sz w:val="19"/>
+          <w:szCs w:val="19"/>
+        </w:rPr>
+        <w:t>Guest_ID</w:t>
+      </w:r>
+      <w:proofErr w:type="spellEnd"/>
+      <w:r>
+        <w:rPr>
+          <w:rFonts w:ascii="Courier New" w:hAnsi="Courier New" w:cs="Courier New"/>
+          <w:color w:val="000000"/>
+          <w:sz w:val="19"/>
+          <w:szCs w:val="19"/>
+        </w:rPr>
+        <w:t xml:space="preserve">] </w:t>
       </w:r>
       <w:r>
         <w:rPr>
@@ -4786,7 +5630,28 @@
           <w:sz w:val="19"/>
           <w:szCs w:val="19"/>
         </w:rPr>
-        <w:t xml:space="preserve"> [dbo]</w:t>
+        <w:t xml:space="preserve"> [</w:t>
+      </w:r>
+      <w:proofErr w:type="spellStart"/>
+      <w:r>
+        <w:rPr>
+          <w:rFonts w:ascii="Courier New" w:hAnsi="Courier New" w:cs="Courier New"/>
+          <w:color w:val="000000"/>
+          <w:sz w:val="19"/>
+          <w:szCs w:val="19"/>
+        </w:rPr>
+        <w:t>dbo</w:t>
+      </w:r>
+      <w:proofErr w:type="spellEnd"/>
+      <w:proofErr w:type="gramStart"/>
+      <w:r>
+        <w:rPr>
+          <w:rFonts w:ascii="Courier New" w:hAnsi="Courier New" w:cs="Courier New"/>
+          <w:color w:val="000000"/>
+          <w:sz w:val="19"/>
+          <w:szCs w:val="19"/>
+        </w:rPr>
+        <w:t>]</w:t>
       </w:r>
       <w:r>
         <w:rPr>
@@ -4804,7 +5669,17 @@
           <w:sz w:val="19"/>
           <w:szCs w:val="19"/>
         </w:rPr>
-        <w:t>[Role]</w:t>
+        <w:t>[</w:t>
+      </w:r>
+      <w:proofErr w:type="gramEnd"/>
+      <w:r>
+        <w:rPr>
+          <w:rFonts w:ascii="Courier New" w:hAnsi="Courier New" w:cs="Courier New"/>
+          <w:color w:val="000000"/>
+          <w:sz w:val="19"/>
+          <w:szCs w:val="19"/>
+        </w:rPr>
+        <w:t>Role]</w:t>
       </w:r>
       <w:r>
         <w:rPr>
@@ -4845,7 +5720,27 @@
           <w:sz w:val="19"/>
           <w:szCs w:val="19"/>
         </w:rPr>
-        <w:t xml:space="preserve">    [Role_ID] </w:t>
+        <w:t xml:space="preserve">    [</w:t>
+      </w:r>
+      <w:proofErr w:type="spellStart"/>
+      <w:r>
+        <w:rPr>
+          <w:rFonts w:ascii="Courier New" w:hAnsi="Courier New" w:cs="Courier New"/>
+          <w:color w:val="000000"/>
+          <w:sz w:val="19"/>
+          <w:szCs w:val="19"/>
+        </w:rPr>
+        <w:t>Role_ID</w:t>
+      </w:r>
+      <w:proofErr w:type="spellEnd"/>
+      <w:r>
+        <w:rPr>
+          <w:rFonts w:ascii="Courier New" w:hAnsi="Courier New" w:cs="Courier New"/>
+          <w:color w:val="000000"/>
+          <w:sz w:val="19"/>
+          <w:szCs w:val="19"/>
+        </w:rPr>
+        <w:t xml:space="preserve">] </w:t>
       </w:r>
       <w:r>
         <w:rPr>
@@ -4976,7 +5871,27 @@
           <w:sz w:val="19"/>
           <w:szCs w:val="19"/>
         </w:rPr>
-        <w:t xml:space="preserve">    [Role_Description] </w:t>
+        <w:t xml:space="preserve">    [</w:t>
+      </w:r>
+      <w:proofErr w:type="spellStart"/>
+      <w:r>
+        <w:rPr>
+          <w:rFonts w:ascii="Courier New" w:hAnsi="Courier New" w:cs="Courier New"/>
+          <w:color w:val="000000"/>
+          <w:sz w:val="19"/>
+          <w:szCs w:val="19"/>
+        </w:rPr>
+        <w:t>Role_Description</w:t>
+      </w:r>
+      <w:proofErr w:type="spellEnd"/>
+      <w:r>
+        <w:rPr>
+          <w:rFonts w:ascii="Courier New" w:hAnsi="Courier New" w:cs="Courier New"/>
+          <w:color w:val="000000"/>
+          <w:sz w:val="19"/>
+          <w:szCs w:val="19"/>
+        </w:rPr>
+        <w:t xml:space="preserve">] </w:t>
       </w:r>
       <w:r>
         <w:rPr>
@@ -5053,7 +5968,27 @@
           <w:sz w:val="19"/>
           <w:szCs w:val="19"/>
         </w:rPr>
-        <w:t xml:space="preserve">    [Role_Salary] </w:t>
+        <w:t xml:space="preserve">    [</w:t>
+      </w:r>
+      <w:proofErr w:type="spellStart"/>
+      <w:r>
+        <w:rPr>
+          <w:rFonts w:ascii="Courier New" w:hAnsi="Courier New" w:cs="Courier New"/>
+          <w:color w:val="000000"/>
+          <w:sz w:val="19"/>
+          <w:szCs w:val="19"/>
+        </w:rPr>
+        <w:t>Role_Salary</w:t>
+      </w:r>
+      <w:proofErr w:type="spellEnd"/>
+      <w:r>
+        <w:rPr>
+          <w:rFonts w:ascii="Courier New" w:hAnsi="Courier New" w:cs="Courier New"/>
+          <w:color w:val="000000"/>
+          <w:sz w:val="19"/>
+          <w:szCs w:val="19"/>
+        </w:rPr>
+        <w:t xml:space="preserve">] </w:t>
       </w:r>
       <w:r>
         <w:rPr>
@@ -5121,7 +6056,27 @@
           <w:sz w:val="19"/>
           <w:szCs w:val="19"/>
         </w:rPr>
-        <w:t xml:space="preserve">    [Role_Hours_Per_Day] </w:t>
+        <w:t xml:space="preserve">    [</w:t>
+      </w:r>
+      <w:proofErr w:type="spellStart"/>
+      <w:r>
+        <w:rPr>
+          <w:rFonts w:ascii="Courier New" w:hAnsi="Courier New" w:cs="Courier New"/>
+          <w:color w:val="000000"/>
+          <w:sz w:val="19"/>
+          <w:szCs w:val="19"/>
+        </w:rPr>
+        <w:t>Role_Hours_Per_Day</w:t>
+      </w:r>
+      <w:proofErr w:type="spellEnd"/>
+      <w:r>
+        <w:rPr>
+          <w:rFonts w:ascii="Courier New" w:hAnsi="Courier New" w:cs="Courier New"/>
+          <w:color w:val="000000"/>
+          <w:sz w:val="19"/>
+          <w:szCs w:val="19"/>
+        </w:rPr>
+        <w:t xml:space="preserve">] </w:t>
       </w:r>
       <w:r>
         <w:rPr>
@@ -5252,7 +6207,27 @@
           <w:sz w:val="19"/>
           <w:szCs w:val="19"/>
         </w:rPr>
-        <w:t xml:space="preserve"> [Role_pk] </w:t>
+        <w:t xml:space="preserve"> [</w:t>
+      </w:r>
+      <w:proofErr w:type="spellStart"/>
+      <w:r>
+        <w:rPr>
+          <w:rFonts w:ascii="Courier New" w:hAnsi="Courier New" w:cs="Courier New"/>
+          <w:color w:val="000000"/>
+          <w:sz w:val="19"/>
+          <w:szCs w:val="19"/>
+        </w:rPr>
+        <w:t>Role_pk</w:t>
+      </w:r>
+      <w:proofErr w:type="spellEnd"/>
+      <w:r>
+        <w:rPr>
+          <w:rFonts w:ascii="Courier New" w:hAnsi="Courier New" w:cs="Courier New"/>
+          <w:color w:val="000000"/>
+          <w:sz w:val="19"/>
+          <w:szCs w:val="19"/>
+        </w:rPr>
+        <w:t xml:space="preserve">] </w:t>
       </w:r>
       <w:r>
         <w:rPr>
@@ -5315,7 +6290,27 @@
           <w:sz w:val="19"/>
           <w:szCs w:val="19"/>
         </w:rPr>
-        <w:t xml:space="preserve">[Role_ID] </w:t>
+        <w:t>[</w:t>
+      </w:r>
+      <w:proofErr w:type="spellStart"/>
+      <w:r>
+        <w:rPr>
+          <w:rFonts w:ascii="Courier New" w:hAnsi="Courier New" w:cs="Courier New"/>
+          <w:color w:val="000000"/>
+          <w:sz w:val="19"/>
+          <w:szCs w:val="19"/>
+        </w:rPr>
+        <w:t>Role_ID</w:t>
+      </w:r>
+      <w:proofErr w:type="spellEnd"/>
+      <w:r>
+        <w:rPr>
+          <w:rFonts w:ascii="Courier New" w:hAnsi="Courier New" w:cs="Courier New"/>
+          <w:color w:val="000000"/>
+          <w:sz w:val="19"/>
+          <w:szCs w:val="19"/>
+        </w:rPr>
+        <w:t xml:space="preserve">] </w:t>
       </w:r>
       <w:r>
         <w:rPr>
@@ -5469,7 +6464,28 @@
           <w:sz w:val="19"/>
           <w:szCs w:val="19"/>
         </w:rPr>
-        <w:t xml:space="preserve"> [dbo]</w:t>
+        <w:t xml:space="preserve"> [</w:t>
+      </w:r>
+      <w:proofErr w:type="spellStart"/>
+      <w:r>
+        <w:rPr>
+          <w:rFonts w:ascii="Courier New" w:hAnsi="Courier New" w:cs="Courier New"/>
+          <w:color w:val="000000"/>
+          <w:sz w:val="19"/>
+          <w:szCs w:val="19"/>
+        </w:rPr>
+        <w:t>dbo</w:t>
+      </w:r>
+      <w:proofErr w:type="spellEnd"/>
+      <w:proofErr w:type="gramStart"/>
+      <w:r>
+        <w:rPr>
+          <w:rFonts w:ascii="Courier New" w:hAnsi="Courier New" w:cs="Courier New"/>
+          <w:color w:val="000000"/>
+          <w:sz w:val="19"/>
+          <w:szCs w:val="19"/>
+        </w:rPr>
+        <w:t>]</w:t>
       </w:r>
       <w:r>
         <w:rPr>
@@ -5487,7 +6503,17 @@
           <w:sz w:val="19"/>
           <w:szCs w:val="19"/>
         </w:rPr>
-        <w:t>[Room]</w:t>
+        <w:t>[</w:t>
+      </w:r>
+      <w:proofErr w:type="gramEnd"/>
+      <w:r>
+        <w:rPr>
+          <w:rFonts w:ascii="Courier New" w:hAnsi="Courier New" w:cs="Courier New"/>
+          <w:color w:val="000000"/>
+          <w:sz w:val="19"/>
+          <w:szCs w:val="19"/>
+        </w:rPr>
+        <w:t>Room]</w:t>
       </w:r>
       <w:r>
         <w:rPr>
@@ -5528,7 +6554,27 @@
           <w:sz w:val="19"/>
           <w:szCs w:val="19"/>
         </w:rPr>
-        <w:t xml:space="preserve">    [Room_Number] </w:t>
+        <w:t xml:space="preserve">    [</w:t>
+      </w:r>
+      <w:proofErr w:type="spellStart"/>
+      <w:r>
+        <w:rPr>
+          <w:rFonts w:ascii="Courier New" w:hAnsi="Courier New" w:cs="Courier New"/>
+          <w:color w:val="000000"/>
+          <w:sz w:val="19"/>
+          <w:szCs w:val="19"/>
+        </w:rPr>
+        <w:t>Room_Number</w:t>
+      </w:r>
+      <w:proofErr w:type="spellEnd"/>
+      <w:r>
+        <w:rPr>
+          <w:rFonts w:ascii="Courier New" w:hAnsi="Courier New" w:cs="Courier New"/>
+          <w:color w:val="000000"/>
+          <w:sz w:val="19"/>
+          <w:szCs w:val="19"/>
+        </w:rPr>
+        <w:t xml:space="preserve">] </w:t>
       </w:r>
       <w:r>
         <w:rPr>
@@ -5659,7 +6705,27 @@
           <w:sz w:val="19"/>
           <w:szCs w:val="19"/>
         </w:rPr>
-        <w:t xml:space="preserve">    [Room_Description] </w:t>
+        <w:t xml:space="preserve">    [</w:t>
+      </w:r>
+      <w:proofErr w:type="spellStart"/>
+      <w:r>
+        <w:rPr>
+          <w:rFonts w:ascii="Courier New" w:hAnsi="Courier New" w:cs="Courier New"/>
+          <w:color w:val="000000"/>
+          <w:sz w:val="19"/>
+          <w:szCs w:val="19"/>
+        </w:rPr>
+        <w:t>Room_Description</w:t>
+      </w:r>
+      <w:proofErr w:type="spellEnd"/>
+      <w:r>
+        <w:rPr>
+          <w:rFonts w:ascii="Courier New" w:hAnsi="Courier New" w:cs="Courier New"/>
+          <w:color w:val="000000"/>
+          <w:sz w:val="19"/>
+          <w:szCs w:val="19"/>
+        </w:rPr>
+        <w:t xml:space="preserve">] </w:t>
       </w:r>
       <w:r>
         <w:rPr>
@@ -5754,7 +6820,27 @@
           <w:sz w:val="19"/>
           <w:szCs w:val="19"/>
         </w:rPr>
-        <w:t xml:space="preserve">    [Room_Availability] </w:t>
+        <w:t xml:space="preserve">    [</w:t>
+      </w:r>
+      <w:proofErr w:type="spellStart"/>
+      <w:r>
+        <w:rPr>
+          <w:rFonts w:ascii="Courier New" w:hAnsi="Courier New" w:cs="Courier New"/>
+          <w:color w:val="000000"/>
+          <w:sz w:val="19"/>
+          <w:szCs w:val="19"/>
+        </w:rPr>
+        <w:t>Room_Availability</w:t>
+      </w:r>
+      <w:proofErr w:type="spellEnd"/>
+      <w:r>
+        <w:rPr>
+          <w:rFonts w:ascii="Courier New" w:hAnsi="Courier New" w:cs="Courier New"/>
+          <w:color w:val="000000"/>
+          <w:sz w:val="19"/>
+          <w:szCs w:val="19"/>
+        </w:rPr>
+        <w:t xml:space="preserve">] </w:t>
       </w:r>
       <w:r>
         <w:rPr>
@@ -5867,7 +6953,27 @@
           <w:sz w:val="19"/>
           <w:szCs w:val="19"/>
         </w:rPr>
-        <w:t xml:space="preserve">    [Room_Size] </w:t>
+        <w:t xml:space="preserve">    [</w:t>
+      </w:r>
+      <w:proofErr w:type="spellStart"/>
+      <w:r>
+        <w:rPr>
+          <w:rFonts w:ascii="Courier New" w:hAnsi="Courier New" w:cs="Courier New"/>
+          <w:color w:val="000000"/>
+          <w:sz w:val="19"/>
+          <w:szCs w:val="19"/>
+        </w:rPr>
+        <w:t>Room_Size</w:t>
+      </w:r>
+      <w:proofErr w:type="spellEnd"/>
+      <w:r>
+        <w:rPr>
+          <w:rFonts w:ascii="Courier New" w:hAnsi="Courier New" w:cs="Courier New"/>
+          <w:color w:val="000000"/>
+          <w:sz w:val="19"/>
+          <w:szCs w:val="19"/>
+        </w:rPr>
+        <w:t xml:space="preserve">] </w:t>
       </w:r>
       <w:r>
         <w:rPr>
@@ -5962,7 +7068,27 @@
           <w:sz w:val="19"/>
           <w:szCs w:val="19"/>
         </w:rPr>
-        <w:t xml:space="preserve">    [Room_Price_Per_Night] </w:t>
+        <w:t xml:space="preserve">    [</w:t>
+      </w:r>
+      <w:proofErr w:type="spellStart"/>
+      <w:r>
+        <w:rPr>
+          <w:rFonts w:ascii="Courier New" w:hAnsi="Courier New" w:cs="Courier New"/>
+          <w:color w:val="000000"/>
+          <w:sz w:val="19"/>
+          <w:szCs w:val="19"/>
+        </w:rPr>
+        <w:t>Room_Price_Per_Night</w:t>
+      </w:r>
+      <w:proofErr w:type="spellEnd"/>
+      <w:r>
+        <w:rPr>
+          <w:rFonts w:ascii="Courier New" w:hAnsi="Courier New" w:cs="Courier New"/>
+          <w:color w:val="000000"/>
+          <w:sz w:val="19"/>
+          <w:szCs w:val="19"/>
+        </w:rPr>
+        <w:t xml:space="preserve">] </w:t>
       </w:r>
       <w:r>
         <w:rPr>
@@ -6048,7 +7174,27 @@
           <w:sz w:val="19"/>
           <w:szCs w:val="19"/>
         </w:rPr>
-        <w:t xml:space="preserve"> [Room_Number] </w:t>
+        <w:t xml:space="preserve"> [</w:t>
+      </w:r>
+      <w:proofErr w:type="spellStart"/>
+      <w:r>
+        <w:rPr>
+          <w:rFonts w:ascii="Courier New" w:hAnsi="Courier New" w:cs="Courier New"/>
+          <w:color w:val="000000"/>
+          <w:sz w:val="19"/>
+          <w:szCs w:val="19"/>
+        </w:rPr>
+        <w:t>Room_Number</w:t>
+      </w:r>
+      <w:proofErr w:type="spellEnd"/>
+      <w:r>
+        <w:rPr>
+          <w:rFonts w:ascii="Courier New" w:hAnsi="Courier New" w:cs="Courier New"/>
+          <w:color w:val="000000"/>
+          <w:sz w:val="19"/>
+          <w:szCs w:val="19"/>
+        </w:rPr>
+        <w:t xml:space="preserve">] </w:t>
       </w:r>
       <w:r>
         <w:rPr>
@@ -6111,7 +7257,27 @@
           <w:sz w:val="19"/>
           <w:szCs w:val="19"/>
         </w:rPr>
-        <w:t xml:space="preserve">[Room_Number] </w:t>
+        <w:t>[</w:t>
+      </w:r>
+      <w:proofErr w:type="spellStart"/>
+      <w:r>
+        <w:rPr>
+          <w:rFonts w:ascii="Courier New" w:hAnsi="Courier New" w:cs="Courier New"/>
+          <w:color w:val="000000"/>
+          <w:sz w:val="19"/>
+          <w:szCs w:val="19"/>
+        </w:rPr>
+        <w:t>Room_Number</w:t>
+      </w:r>
+      <w:proofErr w:type="spellEnd"/>
+      <w:r>
+        <w:rPr>
+          <w:rFonts w:ascii="Courier New" w:hAnsi="Courier New" w:cs="Courier New"/>
+          <w:color w:val="000000"/>
+          <w:sz w:val="19"/>
+          <w:szCs w:val="19"/>
+        </w:rPr>
+        <w:t xml:space="preserve">] </w:t>
       </w:r>
       <w:r>
         <w:rPr>
@@ -6164,6 +7330,1224 @@
     </w:p>
     <w:p>
       <w:pPr>
+        <w:rPr>
+          <w:b/>
+          <w:bCs/>
+          <w:sz w:val="24"/>
+          <w:szCs w:val="24"/>
+          <w:u w:val="single"/>
+          <w:lang w:val="en-US"/>
+        </w:rPr>
+      </w:pPr>
+      <w:r>
+        <w:rPr>
+          <w:b/>
+          <w:bCs/>
+          <w:sz w:val="24"/>
+          <w:szCs w:val="24"/>
+          <w:u w:val="single"/>
+          <w:lang w:val="en-US"/>
+        </w:rPr>
+        <w:t>SQL used:</w:t>
+      </w:r>
+    </w:p>
+    <w:p>
+      <w:pPr>
+        <w:rPr>
+          <w:b/>
+          <w:bCs/>
+          <w:sz w:val="24"/>
+          <w:szCs w:val="24"/>
+          <w:u w:val="single"/>
+          <w:lang w:val="en-US"/>
+        </w:rPr>
+      </w:pPr>
+      <w:r>
+        <w:rPr>
+          <w:b/>
+          <w:bCs/>
+          <w:sz w:val="24"/>
+          <w:szCs w:val="24"/>
+          <w:u w:val="single"/>
+          <w:lang w:val="en-US"/>
+        </w:rPr>
+        <w:t>Select:</w:t>
+      </w:r>
+    </w:p>
+    <w:p>
+      <w:r>
+        <w:t>SELECT</w:t>
+      </w:r>
+      <w:r>
+        <w:t xml:space="preserve"> * from Booking</w:t>
+      </w:r>
+    </w:p>
+    <w:p>
+      <w:r>
+        <w:t>SELECT</w:t>
+      </w:r>
+      <w:r>
+        <w:t xml:space="preserve"> * from Employee</w:t>
+      </w:r>
+    </w:p>
+    <w:p>
+      <w:r>
+        <w:t>SELECT</w:t>
+      </w:r>
+      <w:r>
+        <w:t xml:space="preserve"> * from Guest</w:t>
+      </w:r>
+    </w:p>
+    <w:p>
+      <w:r>
+        <w:t>SELECT</w:t>
+      </w:r>
+      <w:r>
+        <w:t xml:space="preserve"> * from Role</w:t>
+      </w:r>
+    </w:p>
+    <w:p>
+      <w:r>
+        <w:t>SELECT</w:t>
+      </w:r>
+      <w:r>
+        <w:t xml:space="preserve"> * from Room</w:t>
+      </w:r>
+    </w:p>
+    <w:p>
+      <w:r>
+        <w:t>SELECT</w:t>
+      </w:r>
+      <w:r>
+        <w:t xml:space="preserve"> </w:t>
+      </w:r>
+      <w:proofErr w:type="spellStart"/>
+      <w:proofErr w:type="gramStart"/>
+      <w:r>
+        <w:t>E.Employee</w:t>
+      </w:r>
+      <w:proofErr w:type="gramEnd"/>
+      <w:r>
+        <w:t>_Surname</w:t>
+      </w:r>
+      <w:proofErr w:type="spellEnd"/>
+      <w:r>
+        <w:t xml:space="preserve">, </w:t>
+      </w:r>
+      <w:proofErr w:type="spellStart"/>
+      <w:r>
+        <w:t>E.Employee_Name</w:t>
+      </w:r>
+      <w:proofErr w:type="spellEnd"/>
+      <w:r>
+        <w:t xml:space="preserve">, </w:t>
+      </w:r>
+      <w:proofErr w:type="spellStart"/>
+      <w:r>
+        <w:t>R.Role_Description</w:t>
+      </w:r>
+      <w:proofErr w:type="spellEnd"/>
+      <w:r>
+        <w:t xml:space="preserve">, </w:t>
+      </w:r>
+      <w:proofErr w:type="spellStart"/>
+      <w:r>
+        <w:t>E.Employee_Email</w:t>
+      </w:r>
+      <w:proofErr w:type="spellEnd"/>
+      <w:r>
+        <w:t xml:space="preserve">, </w:t>
+      </w:r>
+      <w:proofErr w:type="spellStart"/>
+      <w:r>
+        <w:t>R.Role_Salary</w:t>
+      </w:r>
+      <w:proofErr w:type="spellEnd"/>
+      <w:r>
+        <w:t xml:space="preserve"> FROM Employee E, Role R WHERE </w:t>
+      </w:r>
+      <w:proofErr w:type="spellStart"/>
+      <w:r>
+        <w:t>E.Role_ID</w:t>
+      </w:r>
+      <w:proofErr w:type="spellEnd"/>
+      <w:r>
+        <w:t xml:space="preserve"> = </w:t>
+      </w:r>
+      <w:proofErr w:type="spellStart"/>
+      <w:r>
+        <w:t>R.Role_ID</w:t>
+      </w:r>
+      <w:proofErr w:type="spellEnd"/>
+    </w:p>
+    <w:p>
+      <w:r>
+        <w:t>$</w:t>
+      </w:r>
+      <w:r>
+        <w:t>"</w:t>
+      </w:r>
+      <w:r>
+        <w:t xml:space="preserve"> </w:t>
+      </w:r>
+      <w:r>
+        <w:t>SELECT</w:t>
+      </w:r>
+      <w:r>
+        <w:t xml:space="preserve"> </w:t>
+      </w:r>
+      <w:proofErr w:type="spellStart"/>
+      <w:proofErr w:type="gramStart"/>
+      <w:r>
+        <w:t>E.Employee</w:t>
+      </w:r>
+      <w:proofErr w:type="gramEnd"/>
+      <w:r>
+        <w:t>_Surname</w:t>
+      </w:r>
+      <w:proofErr w:type="spellEnd"/>
+      <w:r>
+        <w:t xml:space="preserve">, </w:t>
+      </w:r>
+      <w:proofErr w:type="spellStart"/>
+      <w:r>
+        <w:t>E.Employee_Name</w:t>
+      </w:r>
+      <w:proofErr w:type="spellEnd"/>
+      <w:r>
+        <w:t xml:space="preserve">, </w:t>
+      </w:r>
+      <w:proofErr w:type="spellStart"/>
+      <w:r>
+        <w:t>R.Role_Description</w:t>
+      </w:r>
+      <w:proofErr w:type="spellEnd"/>
+      <w:r>
+        <w:t xml:space="preserve">, </w:t>
+      </w:r>
+      <w:proofErr w:type="spellStart"/>
+      <w:r>
+        <w:t>E.Employee_Email</w:t>
+      </w:r>
+      <w:proofErr w:type="spellEnd"/>
+      <w:r>
+        <w:t xml:space="preserve">, </w:t>
+      </w:r>
+      <w:proofErr w:type="spellStart"/>
+      <w:r>
+        <w:t>R.Role_Salary</w:t>
+      </w:r>
+      <w:proofErr w:type="spellEnd"/>
+      <w:r>
+        <w:t xml:space="preserve"> FROM Employee E, Role R WHERE </w:t>
+      </w:r>
+      <w:proofErr w:type="spellStart"/>
+      <w:r>
+        <w:t>E.Role_ID</w:t>
+      </w:r>
+      <w:proofErr w:type="spellEnd"/>
+      <w:r>
+        <w:t xml:space="preserve"> = </w:t>
+      </w:r>
+      <w:proofErr w:type="spellStart"/>
+      <w:r>
+        <w:t>R.Role_ID</w:t>
+      </w:r>
+      <w:proofErr w:type="spellEnd"/>
+      <w:r>
+        <w:t xml:space="preserve"> </w:t>
+      </w:r>
+      <w:r>
+        <w:t xml:space="preserve">AND </w:t>
+      </w:r>
+      <w:proofErr w:type="spellStart"/>
+      <w:r>
+        <w:t>R.Role_Description</w:t>
+      </w:r>
+      <w:proofErr w:type="spellEnd"/>
+      <w:r>
+        <w:t xml:space="preserve"> = {</w:t>
+      </w:r>
+      <w:proofErr w:type="spellStart"/>
+      <w:r>
+        <w:t>roleType</w:t>
+      </w:r>
+      <w:proofErr w:type="spellEnd"/>
+      <w:r>
+        <w:t>}</w:t>
+      </w:r>
+      <w:r>
+        <w:t>"</w:t>
+      </w:r>
+    </w:p>
+    <w:p>
+      <w:r>
+        <w:t>SELECT</w:t>
+      </w:r>
+      <w:r>
+        <w:t xml:space="preserve"> </w:t>
+      </w:r>
+      <w:proofErr w:type="spellStart"/>
+      <w:proofErr w:type="gramStart"/>
+      <w:r>
+        <w:t>R.Room</w:t>
+      </w:r>
+      <w:proofErr w:type="gramEnd"/>
+      <w:r>
+        <w:t>_Description</w:t>
+      </w:r>
+      <w:proofErr w:type="spellEnd"/>
+      <w:r>
+        <w:t xml:space="preserve">, </w:t>
+      </w:r>
+      <w:proofErr w:type="spellStart"/>
+      <w:r>
+        <w:t>R.Room_Size</w:t>
+      </w:r>
+      <w:proofErr w:type="spellEnd"/>
+      <w:r>
+        <w:t xml:space="preserve">, </w:t>
+      </w:r>
+      <w:proofErr w:type="spellStart"/>
+      <w:r>
+        <w:t>R.Room_Price_Per_Night</w:t>
+      </w:r>
+      <w:proofErr w:type="spellEnd"/>
+      <w:r>
+        <w:t>, COUNT(</w:t>
+      </w:r>
+      <w:proofErr w:type="spellStart"/>
+      <w:r>
+        <w:t>B.Room_ID</w:t>
+      </w:r>
+      <w:proofErr w:type="spellEnd"/>
+      <w:r>
+        <w:t>) AS "Guests", SUM(</w:t>
+      </w:r>
+      <w:proofErr w:type="spellStart"/>
+      <w:r>
+        <w:t>R.Room_Price_Per_Night</w:t>
+      </w:r>
+      <w:proofErr w:type="spellEnd"/>
+      <w:r>
+        <w:t xml:space="preserve">) AS "Total money received" FROM Room R, Booking B WHERE </w:t>
+      </w:r>
+      <w:proofErr w:type="spellStart"/>
+      <w:r>
+        <w:t>R.Room_Number</w:t>
+      </w:r>
+      <w:proofErr w:type="spellEnd"/>
+      <w:r>
+        <w:t xml:space="preserve"> = </w:t>
+      </w:r>
+      <w:proofErr w:type="spellStart"/>
+      <w:r>
+        <w:t>B.Room_Number</w:t>
+      </w:r>
+      <w:proofErr w:type="spellEnd"/>
+    </w:p>
+    <w:p>
+      <w:r>
+        <w:lastRenderedPageBreak/>
+        <w:t>$</w:t>
+      </w:r>
+      <w:r>
+        <w:t>"</w:t>
+      </w:r>
+      <w:r>
+        <w:t>SELECT</w:t>
+      </w:r>
+      <w:r>
+        <w:t xml:space="preserve"> </w:t>
+      </w:r>
+      <w:proofErr w:type="spellStart"/>
+      <w:proofErr w:type="gramStart"/>
+      <w:r>
+        <w:t>R.Room</w:t>
+      </w:r>
+      <w:proofErr w:type="gramEnd"/>
+      <w:r>
+        <w:t>_Description</w:t>
+      </w:r>
+      <w:proofErr w:type="spellEnd"/>
+      <w:r>
+        <w:t xml:space="preserve">, </w:t>
+      </w:r>
+      <w:proofErr w:type="spellStart"/>
+      <w:r>
+        <w:t>R.Room_Size</w:t>
+      </w:r>
+      <w:proofErr w:type="spellEnd"/>
+      <w:r>
+        <w:t xml:space="preserve">, </w:t>
+      </w:r>
+      <w:proofErr w:type="spellStart"/>
+      <w:r>
+        <w:t>R.Room_Price_Per_Night</w:t>
+      </w:r>
+      <w:proofErr w:type="spellEnd"/>
+      <w:r>
+        <w:t>, COUNT(</w:t>
+      </w:r>
+      <w:proofErr w:type="spellStart"/>
+      <w:r>
+        <w:t>B.Room_ID</w:t>
+      </w:r>
+      <w:proofErr w:type="spellEnd"/>
+      <w:r>
+        <w:t>) AS "Guests", SUM(</w:t>
+      </w:r>
+      <w:proofErr w:type="spellStart"/>
+      <w:r>
+        <w:t>R.Room_Price_Per_Night</w:t>
+      </w:r>
+      <w:proofErr w:type="spellEnd"/>
+      <w:r>
+        <w:t xml:space="preserve">) AS "Total money received" FROM Room R, Booking B WHERE </w:t>
+      </w:r>
+      <w:proofErr w:type="spellStart"/>
+      <w:r>
+        <w:t>R.Room_Number</w:t>
+      </w:r>
+      <w:proofErr w:type="spellEnd"/>
+      <w:r>
+        <w:t xml:space="preserve"> = </w:t>
+      </w:r>
+      <w:proofErr w:type="spellStart"/>
+      <w:r>
+        <w:t>B.Room_Number</w:t>
+      </w:r>
+      <w:proofErr w:type="spellEnd"/>
+      <w:r>
+        <w:t xml:space="preserve"> AND </w:t>
+      </w:r>
+      <w:proofErr w:type="spellStart"/>
+      <w:r>
+        <w:t>R.Room_Size</w:t>
+      </w:r>
+      <w:proofErr w:type="spellEnd"/>
+      <w:r>
+        <w:t xml:space="preserve"> = {</w:t>
+      </w:r>
+      <w:proofErr w:type="spellStart"/>
+      <w:r>
+        <w:t>roomSize</w:t>
+      </w:r>
+      <w:proofErr w:type="spellEnd"/>
+      <w:r>
+        <w:t>}</w:t>
+      </w:r>
+      <w:r>
+        <w:t>"</w:t>
+      </w:r>
+    </w:p>
+    <w:p/>
+    <w:p>
+      <w:pPr>
+        <w:rPr>
+          <w:b/>
+          <w:bCs/>
+          <w:sz w:val="24"/>
+          <w:szCs w:val="24"/>
+          <w:u w:val="single"/>
+          <w:lang w:val="en-US"/>
+        </w:rPr>
+      </w:pPr>
+      <w:r>
+        <w:rPr>
+          <w:b/>
+          <w:bCs/>
+          <w:sz w:val="24"/>
+          <w:szCs w:val="24"/>
+          <w:u w:val="single"/>
+          <w:lang w:val="en-US"/>
+        </w:rPr>
+        <w:t>Update:</w:t>
+      </w:r>
+    </w:p>
+    <w:p>
+      <w:pPr>
+        <w:autoSpaceDE w:val="0"/>
+        <w:autoSpaceDN w:val="0"/>
+        <w:adjustRightInd w:val="0"/>
+        <w:spacing w:after="0" w:line="240" w:lineRule="auto"/>
+        <w:rPr>
+          <w:rFonts w:ascii="Cascadia Mono" w:hAnsi="Cascadia Mono" w:cs="Cascadia Mono"/>
+        </w:rPr>
+      </w:pPr>
+      <w:r>
+        <w:rPr>
+          <w:rFonts w:ascii="Cascadia Mono" w:hAnsi="Cascadia Mono" w:cs="Cascadia Mono"/>
+        </w:rPr>
+        <w:t xml:space="preserve">UPDATE Booking SET </w:t>
+      </w:r>
+      <w:proofErr w:type="spellStart"/>
+      <w:r>
+        <w:rPr>
+          <w:rFonts w:ascii="Cascadia Mono" w:hAnsi="Cascadia Mono" w:cs="Cascadia Mono"/>
+        </w:rPr>
+        <w:t>Room_Number</w:t>
+      </w:r>
+      <w:proofErr w:type="spellEnd"/>
+      <w:r>
+        <w:rPr>
+          <w:rFonts w:ascii="Cascadia Mono" w:hAnsi="Cascadia Mono" w:cs="Cascadia Mono"/>
+        </w:rPr>
+        <w:t xml:space="preserve"> = @Room_Number, </w:t>
+      </w:r>
+      <w:proofErr w:type="spellStart"/>
+      <w:r>
+        <w:rPr>
+          <w:rFonts w:ascii="Cascadia Mono" w:hAnsi="Cascadia Mono" w:cs="Cascadia Mono"/>
+        </w:rPr>
+        <w:t>Guest_ID</w:t>
+      </w:r>
+      <w:proofErr w:type="spellEnd"/>
+      <w:r>
+        <w:rPr>
+          <w:rFonts w:ascii="Cascadia Mono" w:hAnsi="Cascadia Mono" w:cs="Cascadia Mono"/>
+        </w:rPr>
+        <w:t xml:space="preserve"> = @Guest_ID, </w:t>
+      </w:r>
+      <w:proofErr w:type="spellStart"/>
+      <w:proofErr w:type="gramStart"/>
+      <w:r>
+        <w:rPr>
+          <w:rFonts w:ascii="Cascadia Mono" w:hAnsi="Cascadia Mono" w:cs="Cascadia Mono"/>
+        </w:rPr>
+        <w:t>Booking</w:t>
+      </w:r>
+      <w:proofErr w:type="gramEnd"/>
+      <w:r>
+        <w:rPr>
+          <w:rFonts w:ascii="Cascadia Mono" w:hAnsi="Cascadia Mono" w:cs="Cascadia Mono"/>
+        </w:rPr>
+        <w:t>_Check_In</w:t>
+      </w:r>
+      <w:proofErr w:type="spellEnd"/>
+      <w:r>
+        <w:rPr>
+          <w:rFonts w:ascii="Cascadia Mono" w:hAnsi="Cascadia Mono" w:cs="Cascadia Mono"/>
+        </w:rPr>
+        <w:t xml:space="preserve"> = @Booking_Check_In,</w:t>
+      </w:r>
+      <w:r>
+        <w:rPr>
+          <w:rFonts w:ascii="Cascadia Mono" w:hAnsi="Cascadia Mono" w:cs="Cascadia Mono"/>
+        </w:rPr>
+        <w:t xml:space="preserve"> </w:t>
+      </w:r>
+      <w:proofErr w:type="spellStart"/>
+      <w:r>
+        <w:rPr>
+          <w:rFonts w:ascii="Cascadia Mono" w:hAnsi="Cascadia Mono" w:cs="Cascadia Mono"/>
+        </w:rPr>
+        <w:t>Booking_Check_Out</w:t>
+      </w:r>
+      <w:proofErr w:type="spellEnd"/>
+      <w:r>
+        <w:rPr>
+          <w:rFonts w:ascii="Cascadia Mono" w:hAnsi="Cascadia Mono" w:cs="Cascadia Mono"/>
+        </w:rPr>
+        <w:t xml:space="preserve"> = @Booking_Check_Out, </w:t>
+      </w:r>
+      <w:proofErr w:type="spellStart"/>
+      <w:r>
+        <w:rPr>
+          <w:rFonts w:ascii="Cascadia Mono" w:hAnsi="Cascadia Mono" w:cs="Cascadia Mono"/>
+        </w:rPr>
+        <w:t>Booking_Price_Paid</w:t>
+      </w:r>
+      <w:proofErr w:type="spellEnd"/>
+      <w:r>
+        <w:rPr>
+          <w:rFonts w:ascii="Cascadia Mono" w:hAnsi="Cascadia Mono" w:cs="Cascadia Mono"/>
+        </w:rPr>
+        <w:t xml:space="preserve"> = @Booking_Price_Paid WHERE </w:t>
+      </w:r>
+      <w:proofErr w:type="spellStart"/>
+      <w:r>
+        <w:rPr>
+          <w:rFonts w:ascii="Cascadia Mono" w:hAnsi="Cascadia Mono" w:cs="Cascadia Mono"/>
+        </w:rPr>
+        <w:t>Booking_Number</w:t>
+      </w:r>
+      <w:proofErr w:type="spellEnd"/>
+      <w:r>
+        <w:rPr>
+          <w:rFonts w:ascii="Cascadia Mono" w:hAnsi="Cascadia Mono" w:cs="Cascadia Mono"/>
+        </w:rPr>
+        <w:t xml:space="preserve"> = @Booking_Number</w:t>
+      </w:r>
+    </w:p>
+    <w:p>
+      <w:pPr>
+        <w:autoSpaceDE w:val="0"/>
+        <w:autoSpaceDN w:val="0"/>
+        <w:adjustRightInd w:val="0"/>
+        <w:spacing w:after="0" w:line="240" w:lineRule="auto"/>
+        <w:rPr>
+          <w:rFonts w:ascii="Cascadia Mono" w:hAnsi="Cascadia Mono" w:cs="Cascadia Mono"/>
+        </w:rPr>
+      </w:pPr>
+    </w:p>
+    <w:p>
+      <w:pPr>
+        <w:autoSpaceDE w:val="0"/>
+        <w:autoSpaceDN w:val="0"/>
+        <w:adjustRightInd w:val="0"/>
+        <w:spacing w:after="0" w:line="240" w:lineRule="auto"/>
+        <w:rPr>
+          <w:rFonts w:ascii="Cascadia Mono" w:hAnsi="Cascadia Mono" w:cs="Cascadia Mono"/>
+        </w:rPr>
+      </w:pPr>
+      <w:r>
+        <w:rPr>
+          <w:rFonts w:ascii="Cascadia Mono" w:hAnsi="Cascadia Mono" w:cs="Cascadia Mono"/>
+        </w:rPr>
+        <w:t xml:space="preserve">UPDATE Role SET </w:t>
+      </w:r>
+      <w:proofErr w:type="spellStart"/>
+      <w:r>
+        <w:rPr>
+          <w:rFonts w:ascii="Cascadia Mono" w:hAnsi="Cascadia Mono" w:cs="Cascadia Mono"/>
+        </w:rPr>
+        <w:t>Role_Description</w:t>
+      </w:r>
+      <w:proofErr w:type="spellEnd"/>
+      <w:r>
+        <w:rPr>
+          <w:rFonts w:ascii="Cascadia Mono" w:hAnsi="Cascadia Mono" w:cs="Cascadia Mono"/>
+        </w:rPr>
+        <w:t xml:space="preserve"> = @Role_Description, </w:t>
+      </w:r>
+      <w:proofErr w:type="spellStart"/>
+      <w:r>
+        <w:rPr>
+          <w:rFonts w:ascii="Cascadia Mono" w:hAnsi="Cascadia Mono" w:cs="Cascadia Mono"/>
+        </w:rPr>
+        <w:t>Role_Salary</w:t>
+      </w:r>
+      <w:proofErr w:type="spellEnd"/>
+      <w:r>
+        <w:rPr>
+          <w:rFonts w:ascii="Cascadia Mono" w:hAnsi="Cascadia Mono" w:cs="Cascadia Mono"/>
+        </w:rPr>
+        <w:t xml:space="preserve"> = @Role_Salary,</w:t>
+      </w:r>
+      <w:r>
+        <w:rPr>
+          <w:rFonts w:ascii="Cascadia Mono" w:hAnsi="Cascadia Mono" w:cs="Cascadia Mono"/>
+        </w:rPr>
+        <w:t xml:space="preserve"> </w:t>
+      </w:r>
+      <w:proofErr w:type="spellStart"/>
+      <w:r>
+        <w:rPr>
+          <w:rFonts w:ascii="Cascadia Mono" w:hAnsi="Cascadia Mono" w:cs="Cascadia Mono"/>
+        </w:rPr>
+        <w:t>Role_Hours_Per_Day</w:t>
+      </w:r>
+      <w:proofErr w:type="spellEnd"/>
+      <w:r>
+        <w:rPr>
+          <w:rFonts w:ascii="Cascadia Mono" w:hAnsi="Cascadia Mono" w:cs="Cascadia Mono"/>
+        </w:rPr>
+        <w:t xml:space="preserve"> = @Role_Hours_Per_Day WHERE </w:t>
+      </w:r>
+      <w:proofErr w:type="spellStart"/>
+      <w:r>
+        <w:rPr>
+          <w:rFonts w:ascii="Cascadia Mono" w:hAnsi="Cascadia Mono" w:cs="Cascadia Mono"/>
+        </w:rPr>
+        <w:t>Role_ID</w:t>
+      </w:r>
+      <w:proofErr w:type="spellEnd"/>
+      <w:r>
+        <w:rPr>
+          <w:rFonts w:ascii="Cascadia Mono" w:hAnsi="Cascadia Mono" w:cs="Cascadia Mono"/>
+        </w:rPr>
+        <w:t xml:space="preserve"> = @Role_ID</w:t>
+      </w:r>
+    </w:p>
+    <w:p>
+      <w:pPr>
+        <w:autoSpaceDE w:val="0"/>
+        <w:autoSpaceDN w:val="0"/>
+        <w:adjustRightInd w:val="0"/>
+        <w:spacing w:after="0" w:line="240" w:lineRule="auto"/>
+        <w:rPr>
+          <w:rFonts w:ascii="Cascadia Mono" w:hAnsi="Cascadia Mono" w:cs="Cascadia Mono"/>
+        </w:rPr>
+      </w:pPr>
+    </w:p>
+    <w:p>
+      <w:pPr>
+        <w:autoSpaceDE w:val="0"/>
+        <w:autoSpaceDN w:val="0"/>
+        <w:adjustRightInd w:val="0"/>
+        <w:spacing w:after="0" w:line="240" w:lineRule="auto"/>
+        <w:rPr>
+          <w:rFonts w:ascii="Cascadia Mono" w:hAnsi="Cascadia Mono" w:cs="Cascadia Mono"/>
+        </w:rPr>
+      </w:pPr>
+      <w:r>
+        <w:rPr>
+          <w:rFonts w:ascii="Cascadia Mono" w:hAnsi="Cascadia Mono" w:cs="Cascadia Mono"/>
+        </w:rPr>
+        <w:t xml:space="preserve">UPDATE Employee SET </w:t>
+      </w:r>
+      <w:proofErr w:type="spellStart"/>
+      <w:r>
+        <w:rPr>
+          <w:rFonts w:ascii="Cascadia Mono" w:hAnsi="Cascadia Mono" w:cs="Cascadia Mono"/>
+        </w:rPr>
+        <w:t>Employee_Name</w:t>
+      </w:r>
+      <w:proofErr w:type="spellEnd"/>
+      <w:r>
+        <w:rPr>
+          <w:rFonts w:ascii="Cascadia Mono" w:hAnsi="Cascadia Mono" w:cs="Cascadia Mono"/>
+        </w:rPr>
+        <w:t xml:space="preserve"> = @Employee_Surname, </w:t>
+      </w:r>
+      <w:proofErr w:type="spellStart"/>
+      <w:r>
+        <w:rPr>
+          <w:rFonts w:ascii="Cascadia Mono" w:hAnsi="Cascadia Mono" w:cs="Cascadia Mono"/>
+        </w:rPr>
+        <w:t>Employee_Name</w:t>
+      </w:r>
+      <w:proofErr w:type="spellEnd"/>
+      <w:r>
+        <w:rPr>
+          <w:rFonts w:ascii="Cascadia Mono" w:hAnsi="Cascadia Mono" w:cs="Cascadia Mono"/>
+        </w:rPr>
+        <w:t xml:space="preserve"> = @Employee_</w:t>
+      </w:r>
+      <w:proofErr w:type="gramStart"/>
+      <w:r>
+        <w:rPr>
+          <w:rFonts w:ascii="Cascadia Mono" w:hAnsi="Cascadia Mono" w:cs="Cascadia Mono"/>
+        </w:rPr>
+        <w:t>Name,</w:t>
+      </w:r>
+      <w:r>
+        <w:rPr>
+          <w:rFonts w:ascii="Cascadia Mono" w:hAnsi="Cascadia Mono" w:cs="Cascadia Mono"/>
+        </w:rPr>
+        <w:t xml:space="preserve"> </w:t>
+      </w:r>
+      <w:r>
+        <w:rPr>
+          <w:rFonts w:ascii="Cascadia Mono" w:hAnsi="Cascadia Mono" w:cs="Cascadia Mono"/>
+        </w:rPr>
+        <w:t xml:space="preserve"> </w:t>
+      </w:r>
+      <w:proofErr w:type="spellStart"/>
+      <w:r>
+        <w:rPr>
+          <w:rFonts w:ascii="Cascadia Mono" w:hAnsi="Cascadia Mono" w:cs="Cascadia Mono"/>
+        </w:rPr>
+        <w:t>Employee</w:t>
+      </w:r>
+      <w:proofErr w:type="gramEnd"/>
+      <w:r>
+        <w:rPr>
+          <w:rFonts w:ascii="Cascadia Mono" w:hAnsi="Cascadia Mono" w:cs="Cascadia Mono"/>
+        </w:rPr>
+        <w:t>_Email</w:t>
+      </w:r>
+      <w:proofErr w:type="spellEnd"/>
+      <w:r>
+        <w:rPr>
+          <w:rFonts w:ascii="Cascadia Mono" w:hAnsi="Cascadia Mono" w:cs="Cascadia Mono"/>
+        </w:rPr>
+        <w:t xml:space="preserve"> = @Employee_Email, </w:t>
+      </w:r>
+      <w:proofErr w:type="spellStart"/>
+      <w:r>
+        <w:rPr>
+          <w:rFonts w:ascii="Cascadia Mono" w:hAnsi="Cascadia Mono" w:cs="Cascadia Mono"/>
+        </w:rPr>
+        <w:t>Employee_Date_Of_Birth</w:t>
+      </w:r>
+      <w:proofErr w:type="spellEnd"/>
+      <w:r>
+        <w:rPr>
+          <w:rFonts w:ascii="Cascadia Mono" w:hAnsi="Cascadia Mono" w:cs="Cascadia Mono"/>
+        </w:rPr>
+        <w:t xml:space="preserve"> = @Employee_Date_Of_Birth WHERE </w:t>
+      </w:r>
+      <w:proofErr w:type="spellStart"/>
+      <w:r>
+        <w:rPr>
+          <w:rFonts w:ascii="Cascadia Mono" w:hAnsi="Cascadia Mono" w:cs="Cascadia Mono"/>
+        </w:rPr>
+        <w:t>Employee_ID</w:t>
+      </w:r>
+      <w:proofErr w:type="spellEnd"/>
+      <w:r>
+        <w:rPr>
+          <w:rFonts w:ascii="Cascadia Mono" w:hAnsi="Cascadia Mono" w:cs="Cascadia Mono"/>
+        </w:rPr>
+        <w:t xml:space="preserve"> = @Employee_ID</w:t>
+      </w:r>
+    </w:p>
+    <w:p>
+      <w:pPr>
+        <w:autoSpaceDE w:val="0"/>
+        <w:autoSpaceDN w:val="0"/>
+        <w:adjustRightInd w:val="0"/>
+        <w:spacing w:after="0" w:line="240" w:lineRule="auto"/>
+        <w:rPr>
+          <w:rFonts w:ascii="Cascadia Mono" w:hAnsi="Cascadia Mono" w:cs="Cascadia Mono"/>
+        </w:rPr>
+      </w:pPr>
+    </w:p>
+    <w:p>
+      <w:pPr>
+        <w:autoSpaceDE w:val="0"/>
+        <w:autoSpaceDN w:val="0"/>
+        <w:adjustRightInd w:val="0"/>
+        <w:spacing w:after="0" w:line="240" w:lineRule="auto"/>
+        <w:rPr>
+          <w:rFonts w:ascii="Cascadia Mono" w:hAnsi="Cascadia Mono" w:cs="Cascadia Mono"/>
+        </w:rPr>
+      </w:pPr>
+      <w:r>
+        <w:rPr>
+          <w:rFonts w:ascii="Cascadia Mono" w:hAnsi="Cascadia Mono" w:cs="Cascadia Mono"/>
+        </w:rPr>
+        <w:t xml:space="preserve">UPDATE Room SET </w:t>
+      </w:r>
+      <w:proofErr w:type="spellStart"/>
+      <w:r>
+        <w:rPr>
+          <w:rFonts w:ascii="Cascadia Mono" w:hAnsi="Cascadia Mono" w:cs="Cascadia Mono"/>
+        </w:rPr>
+        <w:t>Room_Description</w:t>
+      </w:r>
+      <w:proofErr w:type="spellEnd"/>
+      <w:r>
+        <w:rPr>
+          <w:rFonts w:ascii="Cascadia Mono" w:hAnsi="Cascadia Mono" w:cs="Cascadia Mono"/>
+        </w:rPr>
+        <w:t xml:space="preserve"> = @Room_Description, </w:t>
+      </w:r>
+      <w:proofErr w:type="spellStart"/>
+      <w:r>
+        <w:rPr>
+          <w:rFonts w:ascii="Cascadia Mono" w:hAnsi="Cascadia Mono" w:cs="Cascadia Mono"/>
+        </w:rPr>
+        <w:t>Room_Availability</w:t>
+      </w:r>
+      <w:proofErr w:type="spellEnd"/>
+      <w:r>
+        <w:rPr>
+          <w:rFonts w:ascii="Cascadia Mono" w:hAnsi="Cascadia Mono" w:cs="Cascadia Mono"/>
+        </w:rPr>
+        <w:t xml:space="preserve"> = @Room_Availibility,</w:t>
+      </w:r>
+      <w:r>
+        <w:rPr>
+          <w:rFonts w:ascii="Cascadia Mono" w:hAnsi="Cascadia Mono" w:cs="Cascadia Mono"/>
+        </w:rPr>
+        <w:t xml:space="preserve"> </w:t>
+      </w:r>
+      <w:proofErr w:type="spellStart"/>
+      <w:r>
+        <w:rPr>
+          <w:rFonts w:ascii="Cascadia Mono" w:hAnsi="Cascadia Mono" w:cs="Cascadia Mono"/>
+        </w:rPr>
+        <w:t>Room_Size</w:t>
+      </w:r>
+      <w:proofErr w:type="spellEnd"/>
+      <w:r>
+        <w:rPr>
+          <w:rFonts w:ascii="Cascadia Mono" w:hAnsi="Cascadia Mono" w:cs="Cascadia Mono"/>
+        </w:rPr>
+        <w:t xml:space="preserve"> = @Room_Size, </w:t>
+      </w:r>
+      <w:proofErr w:type="spellStart"/>
+      <w:r>
+        <w:rPr>
+          <w:rFonts w:ascii="Cascadia Mono" w:hAnsi="Cascadia Mono" w:cs="Cascadia Mono"/>
+        </w:rPr>
+        <w:t>Room_Price_Per_Night</w:t>
+      </w:r>
+      <w:proofErr w:type="spellEnd"/>
+      <w:r>
+        <w:rPr>
+          <w:rFonts w:ascii="Cascadia Mono" w:hAnsi="Cascadia Mono" w:cs="Cascadia Mono"/>
+        </w:rPr>
+        <w:t xml:space="preserve"> = @Room_Price_Per_Night WHERE </w:t>
+      </w:r>
+      <w:proofErr w:type="spellStart"/>
+      <w:r>
+        <w:rPr>
+          <w:rFonts w:ascii="Cascadia Mono" w:hAnsi="Cascadia Mono" w:cs="Cascadia Mono"/>
+        </w:rPr>
+        <w:t>Room_Number</w:t>
+      </w:r>
+      <w:proofErr w:type="spellEnd"/>
+      <w:r>
+        <w:rPr>
+          <w:rFonts w:ascii="Cascadia Mono" w:hAnsi="Cascadia Mono" w:cs="Cascadia Mono"/>
+        </w:rPr>
+        <w:t xml:space="preserve"> = @Room_Number</w:t>
+      </w:r>
+    </w:p>
+    <w:p>
+      <w:pPr>
+        <w:autoSpaceDE w:val="0"/>
+        <w:autoSpaceDN w:val="0"/>
+        <w:adjustRightInd w:val="0"/>
+        <w:spacing w:after="0" w:line="240" w:lineRule="auto"/>
+        <w:rPr>
+          <w:rFonts w:ascii="Cascadia Mono" w:hAnsi="Cascadia Mono" w:cs="Cascadia Mono"/>
+        </w:rPr>
+      </w:pPr>
+    </w:p>
+    <w:p>
+      <w:pPr>
+        <w:rPr>
+          <w:b/>
+          <w:bCs/>
+          <w:sz w:val="24"/>
+          <w:szCs w:val="24"/>
+          <w:u w:val="single"/>
+          <w:lang w:val="en-US"/>
+        </w:rPr>
+      </w:pPr>
+      <w:r>
+        <w:rPr>
+          <w:b/>
+          <w:bCs/>
+          <w:sz w:val="24"/>
+          <w:szCs w:val="24"/>
+          <w:u w:val="single"/>
+          <w:lang w:val="en-US"/>
+        </w:rPr>
+        <w:t>Insert:</w:t>
+      </w:r>
+    </w:p>
+    <w:p>
+      <w:pPr>
+        <w:rPr>
+          <w:sz w:val="20"/>
+          <w:szCs w:val="20"/>
+        </w:rPr>
+      </w:pPr>
+      <w:r>
+        <w:rPr>
+          <w:sz w:val="20"/>
+          <w:szCs w:val="20"/>
+        </w:rPr>
+        <w:t>INSERT into BOOKING(Room_</w:t>
+      </w:r>
+      <w:proofErr w:type="gramStart"/>
+      <w:r>
+        <w:rPr>
+          <w:sz w:val="20"/>
+          <w:szCs w:val="20"/>
+        </w:rPr>
+        <w:t>Number,Guest</w:t>
+      </w:r>
+      <w:proofErr w:type="gramEnd"/>
+      <w:r>
+        <w:rPr>
+          <w:sz w:val="20"/>
+          <w:szCs w:val="20"/>
+        </w:rPr>
+        <w:t>_ID,Booking_Check_In,Booking_Check_Out,Booking_Price_Paid) VALUES (@Room_Number,@Guest_ID,@Booking_Check_In,@Booking_Check_Out,@Booking_Price_Paid)</w:t>
+      </w:r>
+    </w:p>
+    <w:p>
+      <w:pPr>
+        <w:rPr>
+          <w:sz w:val="20"/>
+          <w:szCs w:val="20"/>
+        </w:rPr>
+      </w:pPr>
+      <w:r>
+        <w:rPr>
+          <w:sz w:val="20"/>
+          <w:szCs w:val="20"/>
+        </w:rPr>
+        <w:t>INSERT into EMPLOYEE(Role_</w:t>
+      </w:r>
+      <w:proofErr w:type="gramStart"/>
+      <w:r>
+        <w:rPr>
+          <w:sz w:val="20"/>
+          <w:szCs w:val="20"/>
+        </w:rPr>
+        <w:t>ID,Employee</w:t>
+      </w:r>
+      <w:proofErr w:type="gramEnd"/>
+      <w:r>
+        <w:rPr>
+          <w:sz w:val="20"/>
+          <w:szCs w:val="20"/>
+        </w:rPr>
+        <w:t>_Surname,Employee_Name,Employee_Date_Of_Birth,Employee_Email) VALUES (@Role_ID,Employee_Surname,@Employee_Name,@Employee_Date_Of_Birth,@Employee_Email)</w:t>
+      </w:r>
+    </w:p>
+    <w:p>
+      <w:pPr>
+        <w:rPr>
+          <w:sz w:val="20"/>
+          <w:szCs w:val="20"/>
+        </w:rPr>
+      </w:pPr>
+      <w:r>
+        <w:rPr>
+          <w:sz w:val="20"/>
+          <w:szCs w:val="20"/>
+        </w:rPr>
+        <w:t>INSERT into GUEST(Employee_</w:t>
+      </w:r>
+      <w:proofErr w:type="gramStart"/>
+      <w:r>
+        <w:rPr>
+          <w:sz w:val="20"/>
+          <w:szCs w:val="20"/>
+        </w:rPr>
+        <w:t>Surname,Employee</w:t>
+      </w:r>
+      <w:proofErr w:type="gramEnd"/>
+      <w:r>
+        <w:rPr>
+          <w:sz w:val="20"/>
+          <w:szCs w:val="20"/>
+        </w:rPr>
+        <w:t>_Name,Employee_Date_Of_Birth,Employee_Email) VALUES (Employee_Surname,@Employee_Name,@Employee_Date_Of_Birth,@Employee_Email)</w:t>
+      </w:r>
+    </w:p>
+    <w:p>
+      <w:pPr>
+        <w:rPr>
+          <w:sz w:val="20"/>
+          <w:szCs w:val="20"/>
+        </w:rPr>
+      </w:pPr>
+      <w:r>
+        <w:rPr>
+          <w:sz w:val="20"/>
+          <w:szCs w:val="20"/>
+        </w:rPr>
+        <w:t>INSERT into GUEST(Employee_</w:t>
+      </w:r>
+      <w:proofErr w:type="gramStart"/>
+      <w:r>
+        <w:rPr>
+          <w:sz w:val="20"/>
+          <w:szCs w:val="20"/>
+        </w:rPr>
+        <w:t>Surname,Employee</w:t>
+      </w:r>
+      <w:proofErr w:type="gramEnd"/>
+      <w:r>
+        <w:rPr>
+          <w:sz w:val="20"/>
+          <w:szCs w:val="20"/>
+        </w:rPr>
+        <w:t>_Name,Employee_Date_Of_Birth,Employee_Email) VALUES (Employee_Surname,@Employee_Name,@Employee_Date_Of_Birth,@Employee_Email)</w:t>
+      </w:r>
+    </w:p>
+    <w:p>
+      <w:pPr>
+        <w:rPr>
+          <w:sz w:val="28"/>
+          <w:szCs w:val="28"/>
+          <w:u w:val="single"/>
+          <w:lang w:val="en-US"/>
+        </w:rPr>
+      </w:pPr>
+      <w:r>
+        <w:rPr>
+          <w:sz w:val="20"/>
+          <w:szCs w:val="20"/>
+        </w:rPr>
+        <w:t xml:space="preserve">INSERT into </w:t>
+      </w:r>
+      <w:proofErr w:type="gramStart"/>
+      <w:r>
+        <w:rPr>
+          <w:sz w:val="20"/>
+          <w:szCs w:val="20"/>
+        </w:rPr>
+        <w:t>role(</w:t>
+      </w:r>
+      <w:proofErr w:type="spellStart"/>
+      <w:proofErr w:type="gramEnd"/>
+      <w:r>
+        <w:rPr>
+          <w:sz w:val="20"/>
+          <w:szCs w:val="20"/>
+        </w:rPr>
+        <w:t>Role_Description,Role_Salary,Role_Hours_Per_Day</w:t>
+      </w:r>
+      <w:proofErr w:type="spellEnd"/>
+      <w:r>
+        <w:rPr>
+          <w:sz w:val="20"/>
+          <w:szCs w:val="20"/>
+        </w:rPr>
+        <w:t>) VALUES (@Role_Description@,Role_Salary,@Role_Hours_Per_Day)</w:t>
+      </w:r>
+    </w:p>
+    <w:p>
+      <w:pPr>
+        <w:rPr>
+          <w:b/>
+          <w:bCs/>
+          <w:sz w:val="24"/>
+          <w:szCs w:val="24"/>
+          <w:u w:val="single"/>
+          <w:lang w:val="en-US"/>
+        </w:rPr>
+      </w:pPr>
+      <w:r>
+        <w:rPr>
+          <w:b/>
+          <w:bCs/>
+          <w:sz w:val="24"/>
+          <w:szCs w:val="24"/>
+          <w:u w:val="single"/>
+          <w:lang w:val="en-US"/>
+        </w:rPr>
+        <w:t>Delete</w:t>
+      </w:r>
+      <w:r>
+        <w:rPr>
+          <w:b/>
+          <w:bCs/>
+          <w:sz w:val="24"/>
+          <w:szCs w:val="24"/>
+          <w:u w:val="single"/>
+          <w:lang w:val="en-US"/>
+        </w:rPr>
+        <w:t>:</w:t>
+      </w:r>
+    </w:p>
+    <w:p>
+      <w:r>
+        <w:t>$"DELETE Booking WHERE {</w:t>
+      </w:r>
+      <w:proofErr w:type="spellStart"/>
+      <w:r>
+        <w:t>iD</w:t>
+      </w:r>
+      <w:proofErr w:type="spellEnd"/>
+      <w:r>
+        <w:t xml:space="preserve">} = </w:t>
+      </w:r>
+      <w:proofErr w:type="spellStart"/>
+      <w:r>
+        <w:t>Booking_Number</w:t>
+      </w:r>
+      <w:proofErr w:type="spellEnd"/>
+      <w:r>
+        <w:t>"</w:t>
+      </w:r>
+    </w:p>
+    <w:p>
+      <w:r>
+        <w:t>$"DELETE Guest WHERE {</w:t>
+      </w:r>
+      <w:proofErr w:type="spellStart"/>
+      <w:r>
+        <w:t>iD</w:t>
+      </w:r>
+      <w:proofErr w:type="spellEnd"/>
+      <w:r>
+        <w:t xml:space="preserve">} = </w:t>
+      </w:r>
+      <w:proofErr w:type="spellStart"/>
+      <w:r>
+        <w:t>Guest_ID</w:t>
+      </w:r>
+      <w:proofErr w:type="spellEnd"/>
+      <w:r>
+        <w:t>"</w:t>
+      </w:r>
+    </w:p>
+    <w:p>
+      <w:r>
+        <w:lastRenderedPageBreak/>
+        <w:t>$"DELETE Employee WHERE {</w:t>
+      </w:r>
+      <w:proofErr w:type="spellStart"/>
+      <w:r>
+        <w:t>iD</w:t>
+      </w:r>
+      <w:proofErr w:type="spellEnd"/>
+      <w:r>
+        <w:t xml:space="preserve">} = </w:t>
+      </w:r>
+      <w:proofErr w:type="spellStart"/>
+      <w:r>
+        <w:t>Employee_ID</w:t>
+      </w:r>
+      <w:proofErr w:type="spellEnd"/>
+      <w:r>
+        <w:t>"</w:t>
+      </w:r>
+    </w:p>
+    <w:p>
+      <w:r>
+        <w:t>$"DELETE Employee WHERE {</w:t>
+      </w:r>
+      <w:proofErr w:type="spellStart"/>
+      <w:r>
+        <w:t>iD</w:t>
+      </w:r>
+      <w:proofErr w:type="spellEnd"/>
+      <w:r>
+        <w:t xml:space="preserve">} = </w:t>
+      </w:r>
+      <w:proofErr w:type="spellStart"/>
+      <w:r>
+        <w:t>Role_ID</w:t>
+      </w:r>
+      <w:proofErr w:type="spellEnd"/>
+      <w:r>
+        <w:t>"</w:t>
+      </w:r>
+    </w:p>
+    <w:p>
+      <w:pPr>
+        <w:rPr>
+          <w:sz w:val="32"/>
+          <w:szCs w:val="32"/>
+          <w:u w:val="single"/>
+          <w:lang w:val="en-US"/>
+        </w:rPr>
+      </w:pPr>
+      <w:r>
+        <w:t>$"DELETE Room WHERE {</w:t>
+      </w:r>
+      <w:proofErr w:type="spellStart"/>
+      <w:r>
+        <w:t>iD</w:t>
+      </w:r>
+      <w:proofErr w:type="spellEnd"/>
+      <w:r>
+        <w:t xml:space="preserve">} = </w:t>
+      </w:r>
+      <w:proofErr w:type="spellStart"/>
+      <w:r>
+        <w:t>Room_Number</w:t>
+      </w:r>
+      <w:proofErr w:type="spellEnd"/>
+      <w:r>
+        <w:t>"</w:t>
+      </w:r>
+    </w:p>
+    <w:p>
+      <w:pPr>
         <w:pStyle w:val="Heading1"/>
         <w:rPr>
           <w:color w:val="auto"/>
@@ -6241,7 +8625,25 @@
           <w:szCs w:val="24"/>
           <w:lang w:val="en-US"/>
         </w:rPr>
-        <w:t xml:space="preserve"> packages: Linq and Dapper to help us maintain the da</w:t>
+        <w:t xml:space="preserve"> packages: </w:t>
+      </w:r>
+      <w:proofErr w:type="spellStart"/>
+      <w:r>
+        <w:rPr>
+          <w:sz w:val="24"/>
+          <w:szCs w:val="24"/>
+          <w:lang w:val="en-US"/>
+        </w:rPr>
+        <w:t>Linq</w:t>
+      </w:r>
+      <w:proofErr w:type="spellEnd"/>
+      <w:r>
+        <w:rPr>
+          <w:sz w:val="24"/>
+          <w:szCs w:val="24"/>
+          <w:lang w:val="en-US"/>
+        </w:rPr>
+        <w:t xml:space="preserve"> and Dapper to help us maintain the da</w:t>
       </w:r>
       <w:r>
         <w:rPr>
@@ -6471,7 +8873,6 @@
         <w:rPr>
           <w:noProof/>
         </w:rPr>
-        <w:lastRenderedPageBreak/>
         <w:drawing>
           <wp:inline distT="0" distB="0" distL="0" distR="0" wp14:anchorId="458EC486" wp14:editId="49480DA5">
             <wp:extent cx="5731510" cy="1147445"/>
@@ -6568,6 +8969,7 @@
         <w:rPr>
           <w:noProof/>
         </w:rPr>
+        <w:lastRenderedPageBreak/>
         <w:drawing>
           <wp:inline distT="0" distB="0" distL="0" distR="0" wp14:anchorId="6DFA9CB9" wp14:editId="5197B798">
             <wp:extent cx="5120640" cy="2465070"/>
@@ -6713,7 +9115,6 @@
           <w:szCs w:val="24"/>
           <w:lang w:val="en-US"/>
         </w:rPr>
-        <w:lastRenderedPageBreak/>
         <w:t xml:space="preserve">We use the NuGet packages to read the database tables into </w:t>
       </w:r>
       <w:r>
@@ -6777,6 +9178,7 @@
         <w:rPr>
           <w:noProof/>
         </w:rPr>
+        <w:lastRenderedPageBreak/>
         <w:drawing>
           <wp:inline distT="0" distB="0" distL="0" distR="0" wp14:anchorId="451B1AF4" wp14:editId="07ADB58E">
             <wp:extent cx="5731510" cy="3703955"/>
@@ -7088,10 +9490,10 @@
           <w:noProof/>
         </w:rPr>
         <w:drawing>
-          <wp:inline distT="0" distB="0" distL="0" distR="0" wp14:anchorId="43A10698" wp14:editId="0214733F">
-            <wp:extent cx="5731510" cy="3526155"/>
-            <wp:effectExtent l="0" t="0" r="2540" b="0"/>
-            <wp:docPr id="5" name="Picture 5" descr="A picture containing text&#10;&#10;Description automatically generated"/>
+          <wp:inline distT="0" distB="0" distL="0" distR="0" wp14:anchorId="3004F7C5" wp14:editId="7369DAC4">
+            <wp:extent cx="5731510" cy="3519170"/>
+            <wp:effectExtent l="0" t="0" r="2540" b="5080"/>
+            <wp:docPr id="1" name="Picture 1"/>
             <wp:cNvGraphicFramePr>
               <a:graphicFrameLocks xmlns:a="http://schemas.openxmlformats.org/drawingml/2006/main" noChangeAspect="1"/>
             </wp:cNvGraphicFramePr>
@@ -7099,7 +9501,7 @@
               <a:graphicData uri="http://schemas.openxmlformats.org/drawingml/2006/picture">
                 <pic:pic xmlns:pic="http://schemas.openxmlformats.org/drawingml/2006/picture">
                   <pic:nvPicPr>
-                    <pic:cNvPr id="5" name="Picture 5" descr="A picture containing text&#10;&#10;Description automatically generated"/>
+                    <pic:cNvPr id="0" name="Picture 1"/>
                     <pic:cNvPicPr>
                       <a:picLocks noChangeAspect="1" noChangeArrowheads="1"/>
                     </pic:cNvPicPr>
@@ -7120,7 +9522,7 @@
                   <pic:spPr bwMode="auto">
                     <a:xfrm>
                       <a:off x="0" y="0"/>
-                      <a:ext cx="5731510" cy="3526155"/>
+                      <a:ext cx="5731510" cy="3519170"/>
                     </a:xfrm>
                     <a:prstGeom prst="rect">
                       <a:avLst/>
@@ -7139,6 +9541,13 @@
     </w:p>
     <w:p>
       <w:pPr>
+        <w:rPr>
+          <w:lang w:val="en-US"/>
+        </w:rPr>
+      </w:pPr>
+    </w:p>
+    <w:p>
+      <w:pPr>
         <w:pStyle w:val="Heading1"/>
         <w:rPr>
           <w:color w:val="auto"/>
@@ -7155,6 +9564,7 @@
           <w:szCs w:val="40"/>
           <w:lang w:val="en-US"/>
         </w:rPr>
+        <w:lastRenderedPageBreak/>
         <w:t>User Manual</w:t>
       </w:r>
       <w:bookmarkEnd w:id="6"/>
@@ -7191,8 +9601,27 @@
           <w:sz w:val="22"/>
           <w:szCs w:val="22"/>
         </w:rPr>
-        <w:lastRenderedPageBreak/>
-        <w:t>Use the following gitlink to access the files of the system https://github.com/naughty00shortie/Arcadia_Hotel_Installation/releases. Download the files from the repository. After downloading the files, navigate to the folder of the system and run the .exe file. Now you are ready and set to go.</w:t>
+        <w:t xml:space="preserve">Use the following </w:t>
+      </w:r>
+      <w:proofErr w:type="spellStart"/>
+      <w:r>
+        <w:rPr>
+          <w:rFonts w:ascii="Arial" w:hAnsi="Arial" w:cs="Arial"/>
+          <w:color w:val="000000"/>
+          <w:sz w:val="22"/>
+          <w:szCs w:val="22"/>
+        </w:rPr>
+        <w:t>gitlink</w:t>
+      </w:r>
+      <w:proofErr w:type="spellEnd"/>
+      <w:r>
+        <w:rPr>
+          <w:rFonts w:ascii="Arial" w:hAnsi="Arial" w:cs="Arial"/>
+          <w:color w:val="000000"/>
+          <w:sz w:val="22"/>
+          <w:szCs w:val="22"/>
+        </w:rPr>
+        <w:t xml:space="preserve"> to access the files of the system https://github.com/naughty00shortie/Arcadia_Hotel_Installation/releases. Download the files from the repository. After downloading the files, navigate to the folder of the system and run the .exe file. Now you are ready and set to go.</w:t>
       </w:r>
     </w:p>
     <w:p>
@@ -7333,6 +9762,81 @@
           <w:lang w:val="en-US"/>
         </w:rPr>
       </w:pPr>
+      <w:r>
+        <w:rPr>
+          <w:noProof/>
+        </w:rPr>
+        <w:drawing>
+          <wp:anchor distT="0" distB="0" distL="114300" distR="114300" simplePos="0" relativeHeight="251660288" behindDoc="1" locked="0" layoutInCell="1" allowOverlap="1" wp14:anchorId="0BEEA073" wp14:editId="13004748">
+            <wp:simplePos x="0" y="0"/>
+            <wp:positionH relativeFrom="page">
+              <wp:align>left</wp:align>
+            </wp:positionH>
+            <wp:positionV relativeFrom="paragraph">
+              <wp:posOffset>471170</wp:posOffset>
+            </wp:positionV>
+            <wp:extent cx="7599680" cy="2228850"/>
+            <wp:effectExtent l="0" t="0" r="1270" b="0"/>
+            <wp:wrapTight wrapText="bothSides">
+              <wp:wrapPolygon edited="0">
+                <wp:start x="0" y="0"/>
+                <wp:lineTo x="0" y="21415"/>
+                <wp:lineTo x="21549" y="21415"/>
+                <wp:lineTo x="21549" y="0"/>
+                <wp:lineTo x="0" y="0"/>
+              </wp:wrapPolygon>
+            </wp:wrapTight>
+            <wp:docPr id="3" name="Picture 3"/>
+            <wp:cNvGraphicFramePr>
+              <a:graphicFrameLocks xmlns:a="http://schemas.openxmlformats.org/drawingml/2006/main" noChangeAspect="1"/>
+            </wp:cNvGraphicFramePr>
+            <a:graphic xmlns:a="http://schemas.openxmlformats.org/drawingml/2006/main">
+              <a:graphicData uri="http://schemas.openxmlformats.org/drawingml/2006/picture">
+                <pic:pic xmlns:pic="http://schemas.openxmlformats.org/drawingml/2006/picture">
+                  <pic:nvPicPr>
+                    <pic:cNvPr id="0" name="Picture 5"/>
+                    <pic:cNvPicPr>
+                      <a:picLocks noChangeAspect="1" noChangeArrowheads="1"/>
+                    </pic:cNvPicPr>
+                  </pic:nvPicPr>
+                  <pic:blipFill>
+                    <a:blip r:embed="rId21">
+                      <a:extLst>
+                        <a:ext uri="{28A0092B-C50C-407E-A947-70E740481C1C}">
+                          <a14:useLocalDpi xmlns:a14="http://schemas.microsoft.com/office/drawing/2010/main" val="0"/>
+                        </a:ext>
+                      </a:extLst>
+                    </a:blip>
+                    <a:srcRect/>
+                    <a:stretch>
+                      <a:fillRect/>
+                    </a:stretch>
+                  </pic:blipFill>
+                  <pic:spPr bwMode="auto">
+                    <a:xfrm>
+                      <a:off x="0" y="0"/>
+                      <a:ext cx="7599680" cy="2228850"/>
+                    </a:xfrm>
+                    <a:prstGeom prst="rect">
+                      <a:avLst/>
+                    </a:prstGeom>
+                    <a:noFill/>
+                    <a:ln>
+                      <a:noFill/>
+                    </a:ln>
+                  </pic:spPr>
+                </pic:pic>
+              </a:graphicData>
+            </a:graphic>
+            <wp14:sizeRelH relativeFrom="page">
+              <wp14:pctWidth>0</wp14:pctWidth>
+            </wp14:sizeRelH>
+            <wp14:sizeRelV relativeFrom="page">
+              <wp14:pctHeight>0</wp14:pctHeight>
+            </wp14:sizeRelV>
+          </wp:anchor>
+        </w:drawing>
+      </w:r>
     </w:p>
     <w:p>
       <w:pPr>
@@ -8085,6 +10589,22 @@
       <w:szCs w:val="26"/>
     </w:rPr>
   </w:style>
+  <w:style w:type="paragraph" w:customStyle="1" w:styleId="Default">
+    <w:name w:val="Default"/>
+    <w:rsid w:val="00B27789"/>
+    <w:pPr>
+      <w:autoSpaceDE w:val="0"/>
+      <w:autoSpaceDN w:val="0"/>
+      <w:adjustRightInd w:val="0"/>
+      <w:spacing w:after="0" w:line="240" w:lineRule="auto"/>
+    </w:pPr>
+    <w:rPr>
+      <w:rFonts w:ascii="Times New Roman" w:hAnsi="Times New Roman" w:cs="Times New Roman"/>
+      <w:color w:val="000000"/>
+      <w:sz w:val="24"/>
+      <w:szCs w:val="24"/>
+    </w:rPr>
+  </w:style>
 </w:styles>
 </file>
 

--- a/Documentation_Group8.docx
+++ b/Documentation_Group8.docx
@@ -877,7 +877,7 @@
                 <w:sz w:val="24"/>
                 <w:szCs w:val="24"/>
               </w:rPr>
-              <w:t>8</w:t>
+              <w:t>10</w:t>
             </w:r>
             <w:r>
               <w:rPr>
@@ -966,7 +966,7 @@
                 <w:sz w:val="24"/>
                 <w:szCs w:val="24"/>
               </w:rPr>
-              <w:t>11</w:t>
+              <w:t>12</w:t>
             </w:r>
             <w:r>
               <w:rPr>
@@ -1055,7 +1055,7 @@
                 <w:sz w:val="24"/>
                 <w:szCs w:val="24"/>
               </w:rPr>
-              <w:t>11</w:t>
+              <w:t>13</w:t>
             </w:r>
             <w:r>
               <w:rPr>
@@ -1144,7 +1144,7 @@
                 <w:sz w:val="24"/>
                 <w:szCs w:val="24"/>
               </w:rPr>
-              <w:t>12</w:t>
+              <w:t>14</w:t>
             </w:r>
             <w:r>
               <w:rPr>
@@ -2027,7 +2027,6 @@
         <w:t>dbo</w:t>
       </w:r>
       <w:proofErr w:type="spellEnd"/>
-      <w:proofErr w:type="gramStart"/>
       <w:r>
         <w:rPr>
           <w:rFonts w:ascii="Courier New" w:hAnsi="Courier New" w:cs="Courier New"/>
@@ -2053,17 +2052,7 @@
           <w:sz w:val="19"/>
           <w:szCs w:val="19"/>
         </w:rPr>
-        <w:t>[</w:t>
-      </w:r>
-      <w:proofErr w:type="gramEnd"/>
-      <w:r>
-        <w:rPr>
-          <w:rFonts w:ascii="Courier New" w:hAnsi="Courier New" w:cs="Courier New"/>
-          <w:color w:val="000000"/>
-          <w:sz w:val="19"/>
-          <w:szCs w:val="19"/>
-        </w:rPr>
-        <w:t>Booking]</w:t>
+        <w:t>[Booking]</w:t>
       </w:r>
       <w:r>
         <w:rPr>
@@ -2955,7 +2944,6 @@
         <w:t>dbo</w:t>
       </w:r>
       <w:proofErr w:type="spellEnd"/>
-      <w:proofErr w:type="gramStart"/>
       <w:r>
         <w:rPr>
           <w:rFonts w:ascii="Courier New" w:hAnsi="Courier New" w:cs="Courier New"/>
@@ -2981,17 +2969,7 @@
           <w:sz w:val="19"/>
           <w:szCs w:val="19"/>
         </w:rPr>
-        <w:t>[</w:t>
-      </w:r>
-      <w:proofErr w:type="gramEnd"/>
-      <w:r>
-        <w:rPr>
-          <w:rFonts w:ascii="Courier New" w:hAnsi="Courier New" w:cs="Courier New"/>
-          <w:color w:val="000000"/>
-          <w:sz w:val="19"/>
-          <w:szCs w:val="19"/>
-        </w:rPr>
-        <w:t>Room]</w:t>
+        <w:t>[Room]</w:t>
       </w:r>
       <w:r>
         <w:rPr>
@@ -3222,7 +3200,6 @@
         <w:t>dbo</w:t>
       </w:r>
       <w:proofErr w:type="spellEnd"/>
-      <w:proofErr w:type="gramStart"/>
       <w:r>
         <w:rPr>
           <w:rFonts w:ascii="Courier New" w:hAnsi="Courier New" w:cs="Courier New"/>
@@ -3248,17 +3225,7 @@
           <w:sz w:val="19"/>
           <w:szCs w:val="19"/>
         </w:rPr>
-        <w:t>[</w:t>
-      </w:r>
-      <w:proofErr w:type="gramEnd"/>
-      <w:r>
-        <w:rPr>
-          <w:rFonts w:ascii="Courier New" w:hAnsi="Courier New" w:cs="Courier New"/>
-          <w:color w:val="000000"/>
-          <w:sz w:val="19"/>
-          <w:szCs w:val="19"/>
-        </w:rPr>
-        <w:t>Guest]</w:t>
+        <w:t>[Guest]</w:t>
       </w:r>
       <w:r>
         <w:rPr>
@@ -3432,7 +3399,6 @@
         <w:t>dbo</w:t>
       </w:r>
       <w:proofErr w:type="spellEnd"/>
-      <w:proofErr w:type="gramStart"/>
       <w:r>
         <w:rPr>
           <w:rFonts w:ascii="Courier New" w:hAnsi="Courier New" w:cs="Courier New"/>
@@ -3458,17 +3424,7 @@
           <w:sz w:val="19"/>
           <w:szCs w:val="19"/>
         </w:rPr>
-        <w:t>[</w:t>
-      </w:r>
-      <w:proofErr w:type="gramEnd"/>
-      <w:r>
-        <w:rPr>
-          <w:rFonts w:ascii="Courier New" w:hAnsi="Courier New" w:cs="Courier New"/>
-          <w:color w:val="000000"/>
-          <w:sz w:val="19"/>
-          <w:szCs w:val="19"/>
-        </w:rPr>
-        <w:t>Employee]</w:t>
+        <w:t>[Employee]</w:t>
       </w:r>
       <w:r>
         <w:rPr>
@@ -4477,7 +4433,6 @@
         <w:t>dbo</w:t>
       </w:r>
       <w:proofErr w:type="spellEnd"/>
-      <w:proofErr w:type="gramStart"/>
       <w:r>
         <w:rPr>
           <w:rFonts w:ascii="Courier New" w:hAnsi="Courier New" w:cs="Courier New"/>
@@ -4503,17 +4458,7 @@
           <w:sz w:val="19"/>
           <w:szCs w:val="19"/>
         </w:rPr>
-        <w:t>[</w:t>
-      </w:r>
-      <w:proofErr w:type="gramEnd"/>
-      <w:r>
-        <w:rPr>
-          <w:rFonts w:ascii="Courier New" w:hAnsi="Courier New" w:cs="Courier New"/>
-          <w:color w:val="000000"/>
-          <w:sz w:val="19"/>
-          <w:szCs w:val="19"/>
-        </w:rPr>
-        <w:t>Role]</w:t>
+        <w:t>[Role]</w:t>
       </w:r>
       <w:r>
         <w:rPr>
@@ -4682,7 +4627,6 @@
         <w:t>dbo</w:t>
       </w:r>
       <w:proofErr w:type="spellEnd"/>
-      <w:proofErr w:type="gramStart"/>
       <w:r>
         <w:rPr>
           <w:rFonts w:ascii="Courier New" w:hAnsi="Courier New" w:cs="Courier New"/>
@@ -4708,17 +4652,7 @@
           <w:sz w:val="19"/>
           <w:szCs w:val="19"/>
         </w:rPr>
-        <w:t>[</w:t>
-      </w:r>
-      <w:proofErr w:type="gramEnd"/>
-      <w:r>
-        <w:rPr>
-          <w:rFonts w:ascii="Courier New" w:hAnsi="Courier New" w:cs="Courier New"/>
-          <w:color w:val="000000"/>
-          <w:sz w:val="19"/>
-          <w:szCs w:val="19"/>
-        </w:rPr>
-        <w:t>Guest]</w:t>
+        <w:t>[Guest]</w:t>
       </w:r>
       <w:r>
         <w:rPr>
@@ -5643,7 +5577,6 @@
         <w:t>dbo</w:t>
       </w:r>
       <w:proofErr w:type="spellEnd"/>
-      <w:proofErr w:type="gramStart"/>
       <w:r>
         <w:rPr>
           <w:rFonts w:ascii="Courier New" w:hAnsi="Courier New" w:cs="Courier New"/>
@@ -5669,17 +5602,7 @@
           <w:sz w:val="19"/>
           <w:szCs w:val="19"/>
         </w:rPr>
-        <w:t>[</w:t>
-      </w:r>
-      <w:proofErr w:type="gramEnd"/>
-      <w:r>
-        <w:rPr>
-          <w:rFonts w:ascii="Courier New" w:hAnsi="Courier New" w:cs="Courier New"/>
-          <w:color w:val="000000"/>
-          <w:sz w:val="19"/>
-          <w:szCs w:val="19"/>
-        </w:rPr>
-        <w:t>Role]</w:t>
+        <w:t>[Role]</w:t>
       </w:r>
       <w:r>
         <w:rPr>
@@ -6477,7 +6400,6 @@
         <w:t>dbo</w:t>
       </w:r>
       <w:proofErr w:type="spellEnd"/>
-      <w:proofErr w:type="gramStart"/>
       <w:r>
         <w:rPr>
           <w:rFonts w:ascii="Courier New" w:hAnsi="Courier New" w:cs="Courier New"/>
@@ -6503,17 +6425,7 @@
           <w:sz w:val="19"/>
           <w:szCs w:val="19"/>
         </w:rPr>
-        <w:t>[</w:t>
-      </w:r>
-      <w:proofErr w:type="gramEnd"/>
-      <w:r>
-        <w:rPr>
-          <w:rFonts w:ascii="Courier New" w:hAnsi="Courier New" w:cs="Courier New"/>
-          <w:color w:val="000000"/>
-          <w:sz w:val="19"/>
-          <w:szCs w:val="19"/>
-        </w:rPr>
-        <w:t>Room]</w:t>
+        <w:t>[Room]</w:t>
       </w:r>
       <w:r>
         <w:rPr>
@@ -7422,13 +7334,8 @@
         <w:t xml:space="preserve"> </w:t>
       </w:r>
       <w:proofErr w:type="spellStart"/>
-      <w:proofErr w:type="gramStart"/>
-      <w:r>
-        <w:t>E.Employee</w:t>
-      </w:r>
-      <w:proofErr w:type="gramEnd"/>
-      <w:r>
-        <w:t>_Surname</w:t>
+      <w:r>
+        <w:t>E.Employee_Surname</w:t>
       </w:r>
       <w:proofErr w:type="spellEnd"/>
       <w:r>
@@ -7497,13 +7404,8 @@
         <w:t xml:space="preserve"> </w:t>
       </w:r>
       <w:proofErr w:type="spellStart"/>
-      <w:proofErr w:type="gramStart"/>
-      <w:r>
-        <w:t>E.Employee</w:t>
-      </w:r>
-      <w:proofErr w:type="gramEnd"/>
-      <w:r>
-        <w:t>_Surname</w:t>
+      <w:r>
+        <w:t>E.Employee_Surname</w:t>
       </w:r>
       <w:proofErr w:type="spellEnd"/>
       <w:r>
@@ -7588,13 +7490,8 @@
         <w:t xml:space="preserve"> </w:t>
       </w:r>
       <w:proofErr w:type="spellStart"/>
-      <w:proofErr w:type="gramStart"/>
-      <w:r>
-        <w:t>R.Room</w:t>
-      </w:r>
-      <w:proofErr w:type="gramEnd"/>
-      <w:r>
-        <w:t>_Description</w:t>
+      <w:r>
+        <w:t>R.Room_Description</w:t>
       </w:r>
       <w:proofErr w:type="spellEnd"/>
       <w:r>
@@ -7661,13 +7558,8 @@
         <w:t xml:space="preserve"> </w:t>
       </w:r>
       <w:proofErr w:type="spellStart"/>
-      <w:proofErr w:type="gramStart"/>
-      <w:r>
-        <w:t>R.Room</w:t>
-      </w:r>
-      <w:proofErr w:type="gramEnd"/>
-      <w:r>
-        <w:t>_Description</w:t>
+      <w:r>
+        <w:t>R.Room_Description</w:t>
       </w:r>
       <w:proofErr w:type="spellEnd"/>
       <w:r>
@@ -7810,19 +7702,11 @@
         <w:t xml:space="preserve"> = @Guest_ID, </w:t>
       </w:r>
       <w:proofErr w:type="spellStart"/>
-      <w:proofErr w:type="gramStart"/>
       <w:r>
         <w:rPr>
           <w:rFonts w:ascii="Cascadia Mono" w:hAnsi="Cascadia Mono" w:cs="Cascadia Mono"/>
         </w:rPr>
-        <w:t>Booking</w:t>
-      </w:r>
-      <w:proofErr w:type="gramEnd"/>
-      <w:r>
-        <w:rPr>
-          <w:rFonts w:ascii="Cascadia Mono" w:hAnsi="Cascadia Mono" w:cs="Cascadia Mono"/>
-        </w:rPr>
-        <w:t>_Check_In</w:t>
+        <w:t>Booking_Check_In</w:t>
       </w:r>
       <w:proofErr w:type="spellEnd"/>
       <w:r>
@@ -8023,40 +7907,20 @@
         <w:rPr>
           <w:rFonts w:ascii="Cascadia Mono" w:hAnsi="Cascadia Mono" w:cs="Cascadia Mono"/>
         </w:rPr>
-        <w:t xml:space="preserve"> = @Employee_</w:t>
-      </w:r>
-      <w:proofErr w:type="gramStart"/>
+        <w:t xml:space="preserve"> = @Employee_Name,</w:t>
+      </w:r>
       <w:r>
         <w:rPr>
           <w:rFonts w:ascii="Cascadia Mono" w:hAnsi="Cascadia Mono" w:cs="Cascadia Mono"/>
         </w:rPr>
-        <w:t>Name,</w:t>
-      </w:r>
+        <w:t xml:space="preserve">  </w:t>
+      </w:r>
+      <w:proofErr w:type="spellStart"/>
       <w:r>
         <w:rPr>
           <w:rFonts w:ascii="Cascadia Mono" w:hAnsi="Cascadia Mono" w:cs="Cascadia Mono"/>
         </w:rPr>
-        <w:t xml:space="preserve"> </w:t>
-      </w:r>
-      <w:r>
-        <w:rPr>
-          <w:rFonts w:ascii="Cascadia Mono" w:hAnsi="Cascadia Mono" w:cs="Cascadia Mono"/>
-        </w:rPr>
-        <w:t xml:space="preserve"> </w:t>
-      </w:r>
-      <w:proofErr w:type="spellStart"/>
-      <w:r>
-        <w:rPr>
-          <w:rFonts w:ascii="Cascadia Mono" w:hAnsi="Cascadia Mono" w:cs="Cascadia Mono"/>
-        </w:rPr>
-        <w:t>Employee</w:t>
-      </w:r>
-      <w:proofErr w:type="gramEnd"/>
-      <w:r>
-        <w:rPr>
-          <w:rFonts w:ascii="Cascadia Mono" w:hAnsi="Cascadia Mono" w:cs="Cascadia Mono"/>
-        </w:rPr>
-        <w:t>_Email</w:t>
+        <w:t>Employee_Email</w:t>
       </w:r>
       <w:proofErr w:type="spellEnd"/>
       <w:r>
@@ -8244,23 +8108,22 @@
           <w:sz w:val="20"/>
           <w:szCs w:val="20"/>
         </w:rPr>
-        <w:t>INSERT into BOOKING(Room_</w:t>
-      </w:r>
-      <w:proofErr w:type="gramStart"/>
-      <w:r>
+        <w:t>INSERT into BOOKING(Room_Number,Guest_ID,Booking_Check_In,Booking_Check_Out,Booking_Price_Paid) VALUES (@Room_Number,@Guest_ID,@Booking_Check_In,@Booking_Check_Out,@Booking_Price_Paid)</w:t>
+      </w:r>
+    </w:p>
+    <w:p>
+      <w:pPr>
         <w:rPr>
           <w:sz w:val="20"/>
           <w:szCs w:val="20"/>
         </w:rPr>
-        <w:t>Number,Guest</w:t>
-      </w:r>
-      <w:proofErr w:type="gramEnd"/>
+      </w:pPr>
       <w:r>
         <w:rPr>
           <w:sz w:val="20"/>
           <w:szCs w:val="20"/>
         </w:rPr>
-        <w:t>_ID,Booking_Check_In,Booking_Check_Out,Booking_Price_Paid) VALUES (@Room_Number,@Guest_ID,@Booking_Check_In,@Booking_Check_Out,@Booking_Price_Paid)</w:t>
+        <w:t>INSERT into EMPLOYEE(Role_ID,Employee_Surname,Employee_Name,Employee_Date_Of_Birth,Employee_Email) VALUES (@Role_ID,Employee_Surname,@Employee_Name,@Employee_Date_Of_Birth,@Employee_Email)</w:t>
       </w:r>
     </w:p>
     <w:p>
@@ -8275,85 +8138,22 @@
           <w:sz w:val="20"/>
           <w:szCs w:val="20"/>
         </w:rPr>
-        <w:t>INSERT into EMPLOYEE(Role_</w:t>
-      </w:r>
-      <w:proofErr w:type="gramStart"/>
-      <w:r>
+        <w:t>INSERT into GUEST(Employee_Surname,Employee_Name,Employee_Date_Of_Birth,Employee_Email) VALUES (Employee_Surname,@Employee_Name,@Employee_Date_Of_Birth,@Employee_Email)</w:t>
+      </w:r>
+    </w:p>
+    <w:p>
+      <w:pPr>
         <w:rPr>
           <w:sz w:val="20"/>
           <w:szCs w:val="20"/>
         </w:rPr>
-        <w:t>ID,Employee</w:t>
-      </w:r>
-      <w:proofErr w:type="gramEnd"/>
+      </w:pPr>
       <w:r>
         <w:rPr>
           <w:sz w:val="20"/>
           <w:szCs w:val="20"/>
         </w:rPr>
-        <w:t>_Surname,Employee_Name,Employee_Date_Of_Birth,Employee_Email) VALUES (@Role_ID,Employee_Surname,@Employee_Name,@Employee_Date_Of_Birth,@Employee_Email)</w:t>
-      </w:r>
-    </w:p>
-    <w:p>
-      <w:pPr>
-        <w:rPr>
-          <w:sz w:val="20"/>
-          <w:szCs w:val="20"/>
-        </w:rPr>
-      </w:pPr>
-      <w:r>
-        <w:rPr>
-          <w:sz w:val="20"/>
-          <w:szCs w:val="20"/>
-        </w:rPr>
-        <w:t>INSERT into GUEST(Employee_</w:t>
-      </w:r>
-      <w:proofErr w:type="gramStart"/>
-      <w:r>
-        <w:rPr>
-          <w:sz w:val="20"/>
-          <w:szCs w:val="20"/>
-        </w:rPr>
-        <w:t>Surname,Employee</w:t>
-      </w:r>
-      <w:proofErr w:type="gramEnd"/>
-      <w:r>
-        <w:rPr>
-          <w:sz w:val="20"/>
-          <w:szCs w:val="20"/>
-        </w:rPr>
-        <w:t>_Name,Employee_Date_Of_Birth,Employee_Email) VALUES (Employee_Surname,@Employee_Name,@Employee_Date_Of_Birth,@Employee_Email)</w:t>
-      </w:r>
-    </w:p>
-    <w:p>
-      <w:pPr>
-        <w:rPr>
-          <w:sz w:val="20"/>
-          <w:szCs w:val="20"/>
-        </w:rPr>
-      </w:pPr>
-      <w:r>
-        <w:rPr>
-          <w:sz w:val="20"/>
-          <w:szCs w:val="20"/>
-        </w:rPr>
-        <w:t>INSERT into GUEST(Employee_</w:t>
-      </w:r>
-      <w:proofErr w:type="gramStart"/>
-      <w:r>
-        <w:rPr>
-          <w:sz w:val="20"/>
-          <w:szCs w:val="20"/>
-        </w:rPr>
-        <w:t>Surname,Employee</w:t>
-      </w:r>
-      <w:proofErr w:type="gramEnd"/>
-      <w:r>
-        <w:rPr>
-          <w:sz w:val="20"/>
-          <w:szCs w:val="20"/>
-        </w:rPr>
-        <w:t>_Name,Employee_Date_Of_Birth,Employee_Email) VALUES (Employee_Surname,@Employee_Name,@Employee_Date_Of_Birth,@Employee_Email)</w:t>
+        <w:t>INSERT into GUEST(Employee_Surname,Employee_Name,Employee_Date_Of_Birth,Employee_Email) VALUES (Employee_Surname,@Employee_Name,@Employee_Date_Of_Birth,@Employee_Email)</w:t>
       </w:r>
     </w:p>
     <w:p>
@@ -8370,18 +8170,9 @@
           <w:sz w:val="20"/>
           <w:szCs w:val="20"/>
         </w:rPr>
-        <w:t xml:space="preserve">INSERT into </w:t>
-      </w:r>
-      <w:proofErr w:type="gramStart"/>
-      <w:r>
-        <w:rPr>
-          <w:sz w:val="20"/>
-          <w:szCs w:val="20"/>
-        </w:rPr>
-        <w:t>role(</w:t>
-      </w:r>
-      <w:proofErr w:type="spellStart"/>
-      <w:proofErr w:type="gramEnd"/>
+        <w:t>INSERT into role(</w:t>
+      </w:r>
+      <w:proofErr w:type="spellStart"/>
       <w:r>
         <w:rPr>
           <w:sz w:val="20"/>
@@ -9037,69 +8828,62 @@
           <w:lang w:val="en-US"/>
         </w:rPr>
       </w:pPr>
-    </w:p>
-    <w:p>
-      <w:pPr>
+      <w:r>
         <w:rPr>
           <w:sz w:val="24"/>
           <w:szCs w:val="24"/>
           <w:lang w:val="en-US"/>
         </w:rPr>
-      </w:pPr>
-    </w:p>
-    <w:p>
-      <w:pPr>
+        <w:t xml:space="preserve">We use the NuGet packages to read the database tables into </w:t>
+      </w:r>
+      <w:r>
         <w:rPr>
           <w:sz w:val="24"/>
           <w:szCs w:val="24"/>
           <w:lang w:val="en-US"/>
         </w:rPr>
-      </w:pPr>
-    </w:p>
-    <w:p>
-      <w:pPr>
+        <w:t xml:space="preserve">lists of objects with the </w:t>
+      </w:r>
+      <w:r>
         <w:rPr>
           <w:sz w:val="24"/>
           <w:szCs w:val="24"/>
           <w:lang w:val="en-US"/>
         </w:rPr>
-      </w:pPr>
-    </w:p>
-    <w:p>
-      <w:pPr>
+        <w:t>properties</w:t>
+      </w:r>
+      <w:r>
         <w:rPr>
           <w:sz w:val="24"/>
           <w:szCs w:val="24"/>
           <w:lang w:val="en-US"/>
         </w:rPr>
-      </w:pPr>
-    </w:p>
-    <w:p>
-      <w:pPr>
+        <w:t xml:space="preserve"> containing the </w:t>
+      </w:r>
+      <w:r>
         <w:rPr>
           <w:sz w:val="24"/>
           <w:szCs w:val="24"/>
           <w:lang w:val="en-US"/>
         </w:rPr>
-      </w:pPr>
-    </w:p>
-    <w:p>
-      <w:pPr>
+        <w:t>columns</w:t>
+      </w:r>
+      <w:r>
         <w:rPr>
           <w:sz w:val="24"/>
           <w:szCs w:val="24"/>
           <w:lang w:val="en-US"/>
         </w:rPr>
-      </w:pPr>
-    </w:p>
-    <w:p>
-      <w:pPr>
+        <w:t xml:space="preserve"> of the tables</w:t>
+      </w:r>
+      <w:r>
         <w:rPr>
           <w:sz w:val="24"/>
           <w:szCs w:val="24"/>
           <w:lang w:val="en-US"/>
         </w:rPr>
-      </w:pPr>
+        <w:t>.</w:t>
+      </w:r>
     </w:p>
     <w:p>
       <w:pPr>
@@ -9111,74 +8895,8 @@
       </w:pPr>
       <w:r>
         <w:rPr>
-          <w:sz w:val="24"/>
-          <w:szCs w:val="24"/>
-          <w:lang w:val="en-US"/>
-        </w:rPr>
-        <w:t xml:space="preserve">We use the NuGet packages to read the database tables into </w:t>
-      </w:r>
-      <w:r>
-        <w:rPr>
-          <w:sz w:val="24"/>
-          <w:szCs w:val="24"/>
-          <w:lang w:val="en-US"/>
-        </w:rPr>
-        <w:t xml:space="preserve">lists of objects with the </w:t>
-      </w:r>
-      <w:r>
-        <w:rPr>
-          <w:sz w:val="24"/>
-          <w:szCs w:val="24"/>
-          <w:lang w:val="en-US"/>
-        </w:rPr>
-        <w:t>properties</w:t>
-      </w:r>
-      <w:r>
-        <w:rPr>
-          <w:sz w:val="24"/>
-          <w:szCs w:val="24"/>
-          <w:lang w:val="en-US"/>
-        </w:rPr>
-        <w:t xml:space="preserve"> containing the </w:t>
-      </w:r>
-      <w:r>
-        <w:rPr>
-          <w:sz w:val="24"/>
-          <w:szCs w:val="24"/>
-          <w:lang w:val="en-US"/>
-        </w:rPr>
-        <w:t>columns</w:t>
-      </w:r>
-      <w:r>
-        <w:rPr>
-          <w:sz w:val="24"/>
-          <w:szCs w:val="24"/>
-          <w:lang w:val="en-US"/>
-        </w:rPr>
-        <w:t xml:space="preserve"> of the tables</w:t>
-      </w:r>
-      <w:r>
-        <w:rPr>
-          <w:sz w:val="24"/>
-          <w:szCs w:val="24"/>
-          <w:lang w:val="en-US"/>
-        </w:rPr>
-        <w:t>.</w:t>
-      </w:r>
-    </w:p>
-    <w:p>
-      <w:pPr>
-        <w:rPr>
-          <w:sz w:val="24"/>
-          <w:szCs w:val="24"/>
-          <w:lang w:val="en-US"/>
-        </w:rPr>
-      </w:pPr>
-      <w:r>
-        <w:rPr>
           <w:noProof/>
         </w:rPr>
-        <w:lastRenderedPageBreak/>
         <w:drawing>
           <wp:inline distT="0" distB="0" distL="0" distR="0" wp14:anchorId="451B1AF4" wp14:editId="07ADB58E">
             <wp:extent cx="5731510" cy="3703955"/>
@@ -9258,6 +8976,7 @@
         <w:rPr>
           <w:noProof/>
         </w:rPr>
+        <w:lastRenderedPageBreak/>
         <w:drawing>
           <wp:inline distT="0" distB="0" distL="0" distR="0" wp14:anchorId="4727D4EB" wp14:editId="114B664A">
             <wp:extent cx="5731510" cy="1116965"/>
@@ -9414,7 +9133,6 @@
           <w:szCs w:val="40"/>
           <w:lang w:val="en-US"/>
         </w:rPr>
-        <w:lastRenderedPageBreak/>
         <w:t>Output of two reports</w:t>
       </w:r>
       <w:bookmarkEnd w:id="5"/>
@@ -9489,6 +9207,7 @@
         <w:rPr>
           <w:noProof/>
         </w:rPr>
+        <w:lastRenderedPageBreak/>
         <w:drawing>
           <wp:inline distT="0" distB="0" distL="0" distR="0" wp14:anchorId="3004F7C5" wp14:editId="7369DAC4">
             <wp:extent cx="5731510" cy="3519170"/>
@@ -9564,7 +9283,6 @@
           <w:szCs w:val="40"/>
           <w:lang w:val="en-US"/>
         </w:rPr>
-        <w:lastRenderedPageBreak/>
         <w:t>User Manual</w:t>
       </w:r>
       <w:bookmarkEnd w:id="6"/>
@@ -9748,6 +9466,7 @@
           <w:szCs w:val="40"/>
           <w:lang w:val="en-US"/>
         </w:rPr>
+        <w:lastRenderedPageBreak/>
         <w:t>Diary</w:t>
       </w:r>
       <w:bookmarkEnd w:id="7"/>
@@ -9836,6 +9555,46 @@
             </wp14:sizeRelV>
           </wp:anchor>
         </w:drawing>
+      </w:r>
+      <w:r>
+        <w:rPr>
+          <w:sz w:val="24"/>
+          <w:szCs w:val="24"/>
+          <w:lang w:val="en-US"/>
+        </w:rPr>
+        <w:t xml:space="preserve">Diary recorded </w:t>
+      </w:r>
+      <w:r>
+        <w:rPr>
+          <w:sz w:val="24"/>
+          <w:szCs w:val="24"/>
+          <w:lang w:val="en-US"/>
+        </w:rPr>
+        <w:t>at 09/11 at 22:36</w:t>
+      </w:r>
+      <w:r>
+        <w:rPr>
+          <w:sz w:val="24"/>
+          <w:szCs w:val="24"/>
+          <w:lang w:val="en-US"/>
+        </w:rPr>
+        <w:t xml:space="preserve"> of the project</w:t>
+      </w:r>
+      <w:r>
+        <w:rPr>
+          <w:sz w:val="24"/>
+          <w:szCs w:val="24"/>
+          <w:lang w:val="en-US"/>
+        </w:rPr>
+        <w:t xml:space="preserve">. The final Diary document will be given when the </w:t>
+      </w:r>
+      <w:r>
+        <w:rPr>
+          <w:sz w:val="24"/>
+          <w:szCs w:val="24"/>
+          <w:lang w:val="en-US"/>
+        </w:rPr>
+        <w:t>project will be presented.</w:t>
       </w:r>
     </w:p>
     <w:p>

--- a/Documentation_Group8.docx
+++ b/Documentation_Group8.docx
@@ -2027,6 +2027,7 @@
         <w:t>dbo</w:t>
       </w:r>
       <w:proofErr w:type="spellEnd"/>
+      <w:proofErr w:type="gramStart"/>
       <w:r>
         <w:rPr>
           <w:rFonts w:ascii="Courier New" w:hAnsi="Courier New" w:cs="Courier New"/>
@@ -2052,7 +2053,17 @@
           <w:sz w:val="19"/>
           <w:szCs w:val="19"/>
         </w:rPr>
-        <w:t>[Booking]</w:t>
+        <w:t>[</w:t>
+      </w:r>
+      <w:proofErr w:type="gramEnd"/>
+      <w:r>
+        <w:rPr>
+          <w:rFonts w:ascii="Courier New" w:hAnsi="Courier New" w:cs="Courier New"/>
+          <w:color w:val="000000"/>
+          <w:sz w:val="19"/>
+          <w:szCs w:val="19"/>
+        </w:rPr>
+        <w:t>Booking]</w:t>
       </w:r>
       <w:r>
         <w:rPr>
@@ -2944,6 +2955,7 @@
         <w:t>dbo</w:t>
       </w:r>
       <w:proofErr w:type="spellEnd"/>
+      <w:proofErr w:type="gramStart"/>
       <w:r>
         <w:rPr>
           <w:rFonts w:ascii="Courier New" w:hAnsi="Courier New" w:cs="Courier New"/>
@@ -2969,7 +2981,17 @@
           <w:sz w:val="19"/>
           <w:szCs w:val="19"/>
         </w:rPr>
-        <w:t>[Room]</w:t>
+        <w:t>[</w:t>
+      </w:r>
+      <w:proofErr w:type="gramEnd"/>
+      <w:r>
+        <w:rPr>
+          <w:rFonts w:ascii="Courier New" w:hAnsi="Courier New" w:cs="Courier New"/>
+          <w:color w:val="000000"/>
+          <w:sz w:val="19"/>
+          <w:szCs w:val="19"/>
+        </w:rPr>
+        <w:t>Room]</w:t>
       </w:r>
       <w:r>
         <w:rPr>
@@ -3200,6 +3222,7 @@
         <w:t>dbo</w:t>
       </w:r>
       <w:proofErr w:type="spellEnd"/>
+      <w:proofErr w:type="gramStart"/>
       <w:r>
         <w:rPr>
           <w:rFonts w:ascii="Courier New" w:hAnsi="Courier New" w:cs="Courier New"/>
@@ -3225,7 +3248,17 @@
           <w:sz w:val="19"/>
           <w:szCs w:val="19"/>
         </w:rPr>
-        <w:t>[Guest]</w:t>
+        <w:t>[</w:t>
+      </w:r>
+      <w:proofErr w:type="gramEnd"/>
+      <w:r>
+        <w:rPr>
+          <w:rFonts w:ascii="Courier New" w:hAnsi="Courier New" w:cs="Courier New"/>
+          <w:color w:val="000000"/>
+          <w:sz w:val="19"/>
+          <w:szCs w:val="19"/>
+        </w:rPr>
+        <w:t>Guest]</w:t>
       </w:r>
       <w:r>
         <w:rPr>
@@ -3399,6 +3432,7 @@
         <w:t>dbo</w:t>
       </w:r>
       <w:proofErr w:type="spellEnd"/>
+      <w:proofErr w:type="gramStart"/>
       <w:r>
         <w:rPr>
           <w:rFonts w:ascii="Courier New" w:hAnsi="Courier New" w:cs="Courier New"/>
@@ -3424,7 +3458,17 @@
           <w:sz w:val="19"/>
           <w:szCs w:val="19"/>
         </w:rPr>
-        <w:t>[Employee]</w:t>
+        <w:t>[</w:t>
+      </w:r>
+      <w:proofErr w:type="gramEnd"/>
+      <w:r>
+        <w:rPr>
+          <w:rFonts w:ascii="Courier New" w:hAnsi="Courier New" w:cs="Courier New"/>
+          <w:color w:val="000000"/>
+          <w:sz w:val="19"/>
+          <w:szCs w:val="19"/>
+        </w:rPr>
+        <w:t>Employee]</w:t>
       </w:r>
       <w:r>
         <w:rPr>
@@ -4433,6 +4477,7 @@
         <w:t>dbo</w:t>
       </w:r>
       <w:proofErr w:type="spellEnd"/>
+      <w:proofErr w:type="gramStart"/>
       <w:r>
         <w:rPr>
           <w:rFonts w:ascii="Courier New" w:hAnsi="Courier New" w:cs="Courier New"/>
@@ -4458,7 +4503,17 @@
           <w:sz w:val="19"/>
           <w:szCs w:val="19"/>
         </w:rPr>
-        <w:t>[Role]</w:t>
+        <w:t>[</w:t>
+      </w:r>
+      <w:proofErr w:type="gramEnd"/>
+      <w:r>
+        <w:rPr>
+          <w:rFonts w:ascii="Courier New" w:hAnsi="Courier New" w:cs="Courier New"/>
+          <w:color w:val="000000"/>
+          <w:sz w:val="19"/>
+          <w:szCs w:val="19"/>
+        </w:rPr>
+        <w:t>Role]</w:t>
       </w:r>
       <w:r>
         <w:rPr>
@@ -4627,6 +4682,7 @@
         <w:t>dbo</w:t>
       </w:r>
       <w:proofErr w:type="spellEnd"/>
+      <w:proofErr w:type="gramStart"/>
       <w:r>
         <w:rPr>
           <w:rFonts w:ascii="Courier New" w:hAnsi="Courier New" w:cs="Courier New"/>
@@ -4652,7 +4708,17 @@
           <w:sz w:val="19"/>
           <w:szCs w:val="19"/>
         </w:rPr>
-        <w:t>[Guest]</w:t>
+        <w:t>[</w:t>
+      </w:r>
+      <w:proofErr w:type="gramEnd"/>
+      <w:r>
+        <w:rPr>
+          <w:rFonts w:ascii="Courier New" w:hAnsi="Courier New" w:cs="Courier New"/>
+          <w:color w:val="000000"/>
+          <w:sz w:val="19"/>
+          <w:szCs w:val="19"/>
+        </w:rPr>
+        <w:t>Guest]</w:t>
       </w:r>
       <w:r>
         <w:rPr>
@@ -5577,6 +5643,7 @@
         <w:t>dbo</w:t>
       </w:r>
       <w:proofErr w:type="spellEnd"/>
+      <w:proofErr w:type="gramStart"/>
       <w:r>
         <w:rPr>
           <w:rFonts w:ascii="Courier New" w:hAnsi="Courier New" w:cs="Courier New"/>
@@ -5602,7 +5669,17 @@
           <w:sz w:val="19"/>
           <w:szCs w:val="19"/>
         </w:rPr>
-        <w:t>[Role]</w:t>
+        <w:t>[</w:t>
+      </w:r>
+      <w:proofErr w:type="gramEnd"/>
+      <w:r>
+        <w:rPr>
+          <w:rFonts w:ascii="Courier New" w:hAnsi="Courier New" w:cs="Courier New"/>
+          <w:color w:val="000000"/>
+          <w:sz w:val="19"/>
+          <w:szCs w:val="19"/>
+        </w:rPr>
+        <w:t>Role]</w:t>
       </w:r>
       <w:r>
         <w:rPr>
@@ -6400,6 +6477,7 @@
         <w:t>dbo</w:t>
       </w:r>
       <w:proofErr w:type="spellEnd"/>
+      <w:proofErr w:type="gramStart"/>
       <w:r>
         <w:rPr>
           <w:rFonts w:ascii="Courier New" w:hAnsi="Courier New" w:cs="Courier New"/>
@@ -6425,7 +6503,17 @@
           <w:sz w:val="19"/>
           <w:szCs w:val="19"/>
         </w:rPr>
-        <w:t>[Room]</w:t>
+        <w:t>[</w:t>
+      </w:r>
+      <w:proofErr w:type="gramEnd"/>
+      <w:r>
+        <w:rPr>
+          <w:rFonts w:ascii="Courier New" w:hAnsi="Courier New" w:cs="Courier New"/>
+          <w:color w:val="000000"/>
+          <w:sz w:val="19"/>
+          <w:szCs w:val="19"/>
+        </w:rPr>
+        <w:t>Room]</w:t>
       </w:r>
       <w:r>
         <w:rPr>
@@ -7334,8 +7422,13 @@
         <w:t xml:space="preserve"> </w:t>
       </w:r>
       <w:proofErr w:type="spellStart"/>
-      <w:r>
-        <w:t>E.Employee_Surname</w:t>
+      <w:proofErr w:type="gramStart"/>
+      <w:r>
+        <w:t>E.Employee</w:t>
+      </w:r>
+      <w:proofErr w:type="gramEnd"/>
+      <w:r>
+        <w:t>_Surname</w:t>
       </w:r>
       <w:proofErr w:type="spellEnd"/>
       <w:r>
@@ -7404,8 +7497,13 @@
         <w:t xml:space="preserve"> </w:t>
       </w:r>
       <w:proofErr w:type="spellStart"/>
-      <w:r>
-        <w:t>E.Employee_Surname</w:t>
+      <w:proofErr w:type="gramStart"/>
+      <w:r>
+        <w:t>E.Employee</w:t>
+      </w:r>
+      <w:proofErr w:type="gramEnd"/>
+      <w:r>
+        <w:t>_Surname</w:t>
       </w:r>
       <w:proofErr w:type="spellEnd"/>
       <w:r>
@@ -7490,8 +7588,13 @@
         <w:t xml:space="preserve"> </w:t>
       </w:r>
       <w:proofErr w:type="spellStart"/>
-      <w:r>
-        <w:t>R.Room_Description</w:t>
+      <w:proofErr w:type="gramStart"/>
+      <w:r>
+        <w:t>R.Room</w:t>
+      </w:r>
+      <w:proofErr w:type="gramEnd"/>
+      <w:r>
+        <w:t>_Description</w:t>
       </w:r>
       <w:proofErr w:type="spellEnd"/>
       <w:r>
@@ -7558,8 +7661,13 @@
         <w:t xml:space="preserve"> </w:t>
       </w:r>
       <w:proofErr w:type="spellStart"/>
-      <w:r>
-        <w:t>R.Room_Description</w:t>
+      <w:proofErr w:type="gramStart"/>
+      <w:r>
+        <w:t>R.Room</w:t>
+      </w:r>
+      <w:proofErr w:type="gramEnd"/>
+      <w:r>
+        <w:t>_Description</w:t>
       </w:r>
       <w:proofErr w:type="spellEnd"/>
       <w:r>
@@ -7702,11 +7810,19 @@
         <w:t xml:space="preserve"> = @Guest_ID, </w:t>
       </w:r>
       <w:proofErr w:type="spellStart"/>
+      <w:proofErr w:type="gramStart"/>
       <w:r>
         <w:rPr>
           <w:rFonts w:ascii="Cascadia Mono" w:hAnsi="Cascadia Mono" w:cs="Cascadia Mono"/>
         </w:rPr>
-        <w:t>Booking_Check_In</w:t>
+        <w:t>Booking</w:t>
+      </w:r>
+      <w:proofErr w:type="gramEnd"/>
+      <w:r>
+        <w:rPr>
+          <w:rFonts w:ascii="Cascadia Mono" w:hAnsi="Cascadia Mono" w:cs="Cascadia Mono"/>
+        </w:rPr>
+        <w:t>_Check_In</w:t>
       </w:r>
       <w:proofErr w:type="spellEnd"/>
       <w:r>
@@ -7907,12 +8023,19 @@
         <w:rPr>
           <w:rFonts w:ascii="Cascadia Mono" w:hAnsi="Cascadia Mono" w:cs="Cascadia Mono"/>
         </w:rPr>
-        <w:t xml:space="preserve"> = @Employee_Name,</w:t>
-      </w:r>
+        <w:t xml:space="preserve"> = @Employee_</w:t>
+      </w:r>
+      <w:proofErr w:type="gramStart"/>
       <w:r>
         <w:rPr>
           <w:rFonts w:ascii="Cascadia Mono" w:hAnsi="Cascadia Mono" w:cs="Cascadia Mono"/>
         </w:rPr>
+        <w:t>Name,</w:t>
+      </w:r>
+      <w:r>
+        <w:rPr>
+          <w:rFonts w:ascii="Cascadia Mono" w:hAnsi="Cascadia Mono" w:cs="Cascadia Mono"/>
+        </w:rPr>
         <w:t xml:space="preserve">  </w:t>
       </w:r>
       <w:proofErr w:type="spellStart"/>
@@ -7920,7 +8043,14 @@
         <w:rPr>
           <w:rFonts w:ascii="Cascadia Mono" w:hAnsi="Cascadia Mono" w:cs="Cascadia Mono"/>
         </w:rPr>
-        <w:t>Employee_Email</w:t>
+        <w:t>Employee</w:t>
+      </w:r>
+      <w:proofErr w:type="gramEnd"/>
+      <w:r>
+        <w:rPr>
+          <w:rFonts w:ascii="Cascadia Mono" w:hAnsi="Cascadia Mono" w:cs="Cascadia Mono"/>
+        </w:rPr>
+        <w:t>_Email</w:t>
       </w:r>
       <w:proofErr w:type="spellEnd"/>
       <w:r>
@@ -8108,22 +8238,23 @@
           <w:sz w:val="20"/>
           <w:szCs w:val="20"/>
         </w:rPr>
-        <w:t>INSERT into BOOKING(Room_Number,Guest_ID,Booking_Check_In,Booking_Check_Out,Booking_Price_Paid) VALUES (@Room_Number,@Guest_ID,@Booking_Check_In,@Booking_Check_Out,@Booking_Price_Paid)</w:t>
-      </w:r>
-    </w:p>
-    <w:p>
-      <w:pPr>
+        <w:t>INSERT into BOOKING(Room_</w:t>
+      </w:r>
+      <w:proofErr w:type="gramStart"/>
+      <w:r>
         <w:rPr>
           <w:sz w:val="20"/>
           <w:szCs w:val="20"/>
         </w:rPr>
-      </w:pPr>
+        <w:t>Number,Guest</w:t>
+      </w:r>
+      <w:proofErr w:type="gramEnd"/>
       <w:r>
         <w:rPr>
           <w:sz w:val="20"/>
           <w:szCs w:val="20"/>
         </w:rPr>
-        <w:t>INSERT into EMPLOYEE(Role_ID,Employee_Surname,Employee_Name,Employee_Date_Of_Birth,Employee_Email) VALUES (@Role_ID,Employee_Surname,@Employee_Name,@Employee_Date_Of_Birth,@Employee_Email)</w:t>
+        <w:t>_ID,Booking_Check_In,Booking_Check_Out,Booking_Price_Paid) VALUES (@Room_Number,@Guest_ID,@Booking_Check_In,@Booking_Check_Out,@Booking_Price_Paid)</w:t>
       </w:r>
     </w:p>
     <w:p>
@@ -8138,22 +8269,85 @@
           <w:sz w:val="20"/>
           <w:szCs w:val="20"/>
         </w:rPr>
-        <w:t>INSERT into GUEST(Employee_Surname,Employee_Name,Employee_Date_Of_Birth,Employee_Email) VALUES (Employee_Surname,@Employee_Name,@Employee_Date_Of_Birth,@Employee_Email)</w:t>
-      </w:r>
-    </w:p>
-    <w:p>
-      <w:pPr>
+        <w:t>INSERT into EMPLOYEE(Role_</w:t>
+      </w:r>
+      <w:proofErr w:type="gramStart"/>
+      <w:r>
         <w:rPr>
           <w:sz w:val="20"/>
           <w:szCs w:val="20"/>
         </w:rPr>
-      </w:pPr>
+        <w:t>ID,Employee</w:t>
+      </w:r>
+      <w:proofErr w:type="gramEnd"/>
       <w:r>
         <w:rPr>
           <w:sz w:val="20"/>
           <w:szCs w:val="20"/>
         </w:rPr>
-        <w:t>INSERT into GUEST(Employee_Surname,Employee_Name,Employee_Date_Of_Birth,Employee_Email) VALUES (Employee_Surname,@Employee_Name,@Employee_Date_Of_Birth,@Employee_Email)</w:t>
+        <w:t>_Surname,Employee_Name,Employee_Date_Of_Birth,Employee_Email) VALUES (@Role_ID,Employee_Surname,@Employee_Name,@Employee_Date_Of_Birth,@Employee_Email)</w:t>
+      </w:r>
+    </w:p>
+    <w:p>
+      <w:pPr>
+        <w:rPr>
+          <w:sz w:val="20"/>
+          <w:szCs w:val="20"/>
+        </w:rPr>
+      </w:pPr>
+      <w:r>
+        <w:rPr>
+          <w:sz w:val="20"/>
+          <w:szCs w:val="20"/>
+        </w:rPr>
+        <w:t>INSERT into GUEST(Employee_</w:t>
+      </w:r>
+      <w:proofErr w:type="gramStart"/>
+      <w:r>
+        <w:rPr>
+          <w:sz w:val="20"/>
+          <w:szCs w:val="20"/>
+        </w:rPr>
+        <w:t>Surname,Employee</w:t>
+      </w:r>
+      <w:proofErr w:type="gramEnd"/>
+      <w:r>
+        <w:rPr>
+          <w:sz w:val="20"/>
+          <w:szCs w:val="20"/>
+        </w:rPr>
+        <w:t>_Name,Employee_Date_Of_Birth,Employee_Email) VALUES (Employee_Surname,@Employee_Name,@Employee_Date_Of_Birth,@Employee_Email)</w:t>
+      </w:r>
+    </w:p>
+    <w:p>
+      <w:pPr>
+        <w:rPr>
+          <w:sz w:val="20"/>
+          <w:szCs w:val="20"/>
+        </w:rPr>
+      </w:pPr>
+      <w:r>
+        <w:rPr>
+          <w:sz w:val="20"/>
+          <w:szCs w:val="20"/>
+        </w:rPr>
+        <w:t>INSERT into GUEST(Employee_</w:t>
+      </w:r>
+      <w:proofErr w:type="gramStart"/>
+      <w:r>
+        <w:rPr>
+          <w:sz w:val="20"/>
+          <w:szCs w:val="20"/>
+        </w:rPr>
+        <w:t>Surname,Employee</w:t>
+      </w:r>
+      <w:proofErr w:type="gramEnd"/>
+      <w:r>
+        <w:rPr>
+          <w:sz w:val="20"/>
+          <w:szCs w:val="20"/>
+        </w:rPr>
+        <w:t>_Name,Employee_Date_Of_Birth,Employee_Email) VALUES (Employee_Surname,@Employee_Name,@Employee_Date_Of_Birth,@Employee_Email)</w:t>
       </w:r>
     </w:p>
     <w:p>
@@ -8170,9 +8364,18 @@
           <w:sz w:val="20"/>
           <w:szCs w:val="20"/>
         </w:rPr>
-        <w:t>INSERT into role(</w:t>
-      </w:r>
-      <w:proofErr w:type="spellStart"/>
+        <w:t xml:space="preserve">INSERT into </w:t>
+      </w:r>
+      <w:proofErr w:type="gramStart"/>
+      <w:r>
+        <w:rPr>
+          <w:sz w:val="20"/>
+          <w:szCs w:val="20"/>
+        </w:rPr>
+        <w:t>role(</w:t>
+      </w:r>
+      <w:proofErr w:type="spellStart"/>
+      <w:proofErr w:type="gramEnd"/>
       <w:r>
         <w:rPr>
           <w:sz w:val="20"/>
@@ -9466,10 +9669,16 @@
           <w:szCs w:val="40"/>
           <w:lang w:val="en-US"/>
         </w:rPr>
-        <w:lastRenderedPageBreak/>
         <w:t>Diary</w:t>
       </w:r>
       <w:bookmarkEnd w:id="7"/>
+    </w:p>
+    <w:p>
+      <w:pPr>
+        <w:rPr>
+          <w:lang w:val="en-US"/>
+        </w:rPr>
+      </w:pPr>
     </w:p>
     <w:p>
       <w:pPr>
@@ -9483,29 +9692,73 @@
       </w:pPr>
       <w:r>
         <w:rPr>
+          <w:sz w:val="24"/>
+          <w:szCs w:val="24"/>
+          <w:lang w:val="en-US"/>
+        </w:rPr>
+        <w:lastRenderedPageBreak/>
+        <w:t xml:space="preserve">Diary recorded </w:t>
+      </w:r>
+      <w:r>
+        <w:rPr>
+          <w:sz w:val="24"/>
+          <w:szCs w:val="24"/>
+          <w:lang w:val="en-US"/>
+        </w:rPr>
+        <w:t>at 09/11 at 22:36</w:t>
+      </w:r>
+      <w:r>
+        <w:rPr>
+          <w:sz w:val="24"/>
+          <w:szCs w:val="24"/>
+          <w:lang w:val="en-US"/>
+        </w:rPr>
+        <w:t xml:space="preserve"> of the project</w:t>
+      </w:r>
+      <w:r>
+        <w:rPr>
+          <w:sz w:val="24"/>
+          <w:szCs w:val="24"/>
+          <w:lang w:val="en-US"/>
+        </w:rPr>
+        <w:t xml:space="preserve">. The final Diary document will be given when the </w:t>
+      </w:r>
+      <w:r>
+        <w:rPr>
+          <w:sz w:val="24"/>
+          <w:szCs w:val="24"/>
+          <w:lang w:val="en-US"/>
+        </w:rPr>
+        <w:t>project will be presented.</w:t>
+      </w:r>
+    </w:p>
+    <w:p>
+      <w:pPr>
+        <w:rPr>
+          <w:b/>
+          <w:bCs/>
+          <w:sz w:val="44"/>
+          <w:szCs w:val="44"/>
+          <w:lang w:val="en-US"/>
+        </w:rPr>
+      </w:pPr>
+      <w:r>
+        <w:rPr>
           <w:noProof/>
         </w:rPr>
         <w:drawing>
-          <wp:anchor distT="0" distB="0" distL="114300" distR="114300" simplePos="0" relativeHeight="251660288" behindDoc="1" locked="0" layoutInCell="1" allowOverlap="1" wp14:anchorId="0BEEA073" wp14:editId="13004748">
+          <wp:anchor distT="0" distB="0" distL="114300" distR="114300" simplePos="0" relativeHeight="251660288" behindDoc="0" locked="0" layoutInCell="1" allowOverlap="1" wp14:anchorId="04971BFD" wp14:editId="62DE4ADB">
             <wp:simplePos x="0" y="0"/>
-            <wp:positionH relativeFrom="page">
-              <wp:align>left</wp:align>
+            <wp:positionH relativeFrom="margin">
+              <wp:posOffset>-876300</wp:posOffset>
             </wp:positionH>
             <wp:positionV relativeFrom="paragraph">
-              <wp:posOffset>471170</wp:posOffset>
+              <wp:posOffset>216535</wp:posOffset>
             </wp:positionV>
-            <wp:extent cx="7599680" cy="2228850"/>
-            <wp:effectExtent l="0" t="0" r="1270" b="0"/>
-            <wp:wrapTight wrapText="bothSides">
-              <wp:wrapPolygon edited="0">
-                <wp:start x="0" y="0"/>
-                <wp:lineTo x="0" y="21415"/>
-                <wp:lineTo x="21549" y="21415"/>
-                <wp:lineTo x="21549" y="0"/>
-                <wp:lineTo x="0" y="0"/>
-              </wp:wrapPolygon>
-            </wp:wrapTight>
-            <wp:docPr id="3" name="Picture 3"/>
+            <wp:extent cx="7678576" cy="2286000"/>
+            <wp:effectExtent l="0" t="0" r="0" b="0"/>
+            <wp:wrapNone/>
+            <wp:docPr id="2" name="Picture 2"/>
             <wp:cNvGraphicFramePr>
               <a:graphicFrameLocks xmlns:a="http://schemas.openxmlformats.org/drawingml/2006/main" noChangeAspect="1"/>
             </wp:cNvGraphicFramePr>
@@ -9513,7 +9766,7 @@
               <a:graphicData uri="http://schemas.openxmlformats.org/drawingml/2006/picture">
                 <pic:pic xmlns:pic="http://schemas.openxmlformats.org/drawingml/2006/picture">
                   <pic:nvPicPr>
-                    <pic:cNvPr id="0" name="Picture 5"/>
+                    <pic:cNvPr id="0" name="Picture 1"/>
                     <pic:cNvPicPr>
                       <a:picLocks noChangeAspect="1" noChangeArrowheads="1"/>
                     </pic:cNvPicPr>
@@ -9534,7 +9787,7 @@
                   <pic:spPr bwMode="auto">
                     <a:xfrm>
                       <a:off x="0" y="0"/>
-                      <a:ext cx="7599680" cy="2228850"/>
+                      <a:ext cx="7696598" cy="2291365"/>
                     </a:xfrm>
                     <a:prstGeom prst="rect">
                       <a:avLst/>
@@ -9556,57 +9809,6 @@
           </wp:anchor>
         </w:drawing>
       </w:r>
-      <w:r>
-        <w:rPr>
-          <w:sz w:val="24"/>
-          <w:szCs w:val="24"/>
-          <w:lang w:val="en-US"/>
-        </w:rPr>
-        <w:t xml:space="preserve">Diary recorded </w:t>
-      </w:r>
-      <w:r>
-        <w:rPr>
-          <w:sz w:val="24"/>
-          <w:szCs w:val="24"/>
-          <w:lang w:val="en-US"/>
-        </w:rPr>
-        <w:t>at 09/11 at 22:36</w:t>
-      </w:r>
-      <w:r>
-        <w:rPr>
-          <w:sz w:val="24"/>
-          <w:szCs w:val="24"/>
-          <w:lang w:val="en-US"/>
-        </w:rPr>
-        <w:t xml:space="preserve"> of the project</w:t>
-      </w:r>
-      <w:r>
-        <w:rPr>
-          <w:sz w:val="24"/>
-          <w:szCs w:val="24"/>
-          <w:lang w:val="en-US"/>
-        </w:rPr>
-        <w:t xml:space="preserve">. The final Diary document will be given when the </w:t>
-      </w:r>
-      <w:r>
-        <w:rPr>
-          <w:sz w:val="24"/>
-          <w:szCs w:val="24"/>
-          <w:lang w:val="en-US"/>
-        </w:rPr>
-        <w:t>project will be presented.</w:t>
-      </w:r>
-    </w:p>
-    <w:p>
-      <w:pPr>
-        <w:rPr>
-          <w:b/>
-          <w:bCs/>
-          <w:sz w:val="44"/>
-          <w:szCs w:val="44"/>
-          <w:lang w:val="en-US"/>
-        </w:rPr>
-      </w:pPr>
     </w:p>
     <w:p>
       <w:pPr>

--- a/Documentation_Group8.docx
+++ b/Documentation_Group8.docx
@@ -2027,7 +2027,6 @@
         <w:t>dbo</w:t>
       </w:r>
       <w:proofErr w:type="spellEnd"/>
-      <w:proofErr w:type="gramStart"/>
       <w:r>
         <w:rPr>
           <w:rFonts w:ascii="Courier New" w:hAnsi="Courier New" w:cs="Courier New"/>
@@ -2053,17 +2052,7 @@
           <w:sz w:val="19"/>
           <w:szCs w:val="19"/>
         </w:rPr>
-        <w:t>[</w:t>
-      </w:r>
-      <w:proofErr w:type="gramEnd"/>
-      <w:r>
-        <w:rPr>
-          <w:rFonts w:ascii="Courier New" w:hAnsi="Courier New" w:cs="Courier New"/>
-          <w:color w:val="000000"/>
-          <w:sz w:val="19"/>
-          <w:szCs w:val="19"/>
-        </w:rPr>
-        <w:t>Booking]</w:t>
+        <w:t>[Booking]</w:t>
       </w:r>
       <w:r>
         <w:rPr>
@@ -2955,7 +2944,6 @@
         <w:t>dbo</w:t>
       </w:r>
       <w:proofErr w:type="spellEnd"/>
-      <w:proofErr w:type="gramStart"/>
       <w:r>
         <w:rPr>
           <w:rFonts w:ascii="Courier New" w:hAnsi="Courier New" w:cs="Courier New"/>
@@ -2981,17 +2969,7 @@
           <w:sz w:val="19"/>
           <w:szCs w:val="19"/>
         </w:rPr>
-        <w:t>[</w:t>
-      </w:r>
-      <w:proofErr w:type="gramEnd"/>
-      <w:r>
-        <w:rPr>
-          <w:rFonts w:ascii="Courier New" w:hAnsi="Courier New" w:cs="Courier New"/>
-          <w:color w:val="000000"/>
-          <w:sz w:val="19"/>
-          <w:szCs w:val="19"/>
-        </w:rPr>
-        <w:t>Room]</w:t>
+        <w:t>[Room]</w:t>
       </w:r>
       <w:r>
         <w:rPr>
@@ -3222,7 +3200,6 @@
         <w:t>dbo</w:t>
       </w:r>
       <w:proofErr w:type="spellEnd"/>
-      <w:proofErr w:type="gramStart"/>
       <w:r>
         <w:rPr>
           <w:rFonts w:ascii="Courier New" w:hAnsi="Courier New" w:cs="Courier New"/>
@@ -3248,17 +3225,7 @@
           <w:sz w:val="19"/>
           <w:szCs w:val="19"/>
         </w:rPr>
-        <w:t>[</w:t>
-      </w:r>
-      <w:proofErr w:type="gramEnd"/>
-      <w:r>
-        <w:rPr>
-          <w:rFonts w:ascii="Courier New" w:hAnsi="Courier New" w:cs="Courier New"/>
-          <w:color w:val="000000"/>
-          <w:sz w:val="19"/>
-          <w:szCs w:val="19"/>
-        </w:rPr>
-        <w:t>Guest]</w:t>
+        <w:t>[Guest]</w:t>
       </w:r>
       <w:r>
         <w:rPr>
@@ -3432,7 +3399,6 @@
         <w:t>dbo</w:t>
       </w:r>
       <w:proofErr w:type="spellEnd"/>
-      <w:proofErr w:type="gramStart"/>
       <w:r>
         <w:rPr>
           <w:rFonts w:ascii="Courier New" w:hAnsi="Courier New" w:cs="Courier New"/>
@@ -3458,17 +3424,7 @@
           <w:sz w:val="19"/>
           <w:szCs w:val="19"/>
         </w:rPr>
-        <w:t>[</w:t>
-      </w:r>
-      <w:proofErr w:type="gramEnd"/>
-      <w:r>
-        <w:rPr>
-          <w:rFonts w:ascii="Courier New" w:hAnsi="Courier New" w:cs="Courier New"/>
-          <w:color w:val="000000"/>
-          <w:sz w:val="19"/>
-          <w:szCs w:val="19"/>
-        </w:rPr>
-        <w:t>Employee]</w:t>
+        <w:t>[Employee]</w:t>
       </w:r>
       <w:r>
         <w:rPr>
@@ -4477,7 +4433,6 @@
         <w:t>dbo</w:t>
       </w:r>
       <w:proofErr w:type="spellEnd"/>
-      <w:proofErr w:type="gramStart"/>
       <w:r>
         <w:rPr>
           <w:rFonts w:ascii="Courier New" w:hAnsi="Courier New" w:cs="Courier New"/>
@@ -4503,17 +4458,7 @@
           <w:sz w:val="19"/>
           <w:szCs w:val="19"/>
         </w:rPr>
-        <w:t>[</w:t>
-      </w:r>
-      <w:proofErr w:type="gramEnd"/>
-      <w:r>
-        <w:rPr>
-          <w:rFonts w:ascii="Courier New" w:hAnsi="Courier New" w:cs="Courier New"/>
-          <w:color w:val="000000"/>
-          <w:sz w:val="19"/>
-          <w:szCs w:val="19"/>
-        </w:rPr>
-        <w:t>Role]</w:t>
+        <w:t>[Role]</w:t>
       </w:r>
       <w:r>
         <w:rPr>
@@ -4682,7 +4627,6 @@
         <w:t>dbo</w:t>
       </w:r>
       <w:proofErr w:type="spellEnd"/>
-      <w:proofErr w:type="gramStart"/>
       <w:r>
         <w:rPr>
           <w:rFonts w:ascii="Courier New" w:hAnsi="Courier New" w:cs="Courier New"/>
@@ -4708,17 +4652,7 @@
           <w:sz w:val="19"/>
           <w:szCs w:val="19"/>
         </w:rPr>
-        <w:t>[</w:t>
-      </w:r>
-      <w:proofErr w:type="gramEnd"/>
-      <w:r>
-        <w:rPr>
-          <w:rFonts w:ascii="Courier New" w:hAnsi="Courier New" w:cs="Courier New"/>
-          <w:color w:val="000000"/>
-          <w:sz w:val="19"/>
-          <w:szCs w:val="19"/>
-        </w:rPr>
-        <w:t>Guest]</w:t>
+        <w:t>[Guest]</w:t>
       </w:r>
       <w:r>
         <w:rPr>
@@ -5187,7 +5121,7 @@
           <w:sz w:val="19"/>
           <w:szCs w:val="19"/>
         </w:rPr>
-        <w:t>20</w:t>
+        <w:t>30</w:t>
       </w:r>
       <w:r>
         <w:rPr>
@@ -5643,7 +5577,6 @@
         <w:t>dbo</w:t>
       </w:r>
       <w:proofErr w:type="spellEnd"/>
-      <w:proofErr w:type="gramStart"/>
       <w:r>
         <w:rPr>
           <w:rFonts w:ascii="Courier New" w:hAnsi="Courier New" w:cs="Courier New"/>
@@ -5669,17 +5602,7 @@
           <w:sz w:val="19"/>
           <w:szCs w:val="19"/>
         </w:rPr>
-        <w:t>[</w:t>
-      </w:r>
-      <w:proofErr w:type="gramEnd"/>
-      <w:r>
-        <w:rPr>
-          <w:rFonts w:ascii="Courier New" w:hAnsi="Courier New" w:cs="Courier New"/>
-          <w:color w:val="000000"/>
-          <w:sz w:val="19"/>
-          <w:szCs w:val="19"/>
-        </w:rPr>
-        <w:t>Role]</w:t>
+        <w:t>[Role]</w:t>
       </w:r>
       <w:r>
         <w:rPr>
@@ -6477,7 +6400,6 @@
         <w:t>dbo</w:t>
       </w:r>
       <w:proofErr w:type="spellEnd"/>
-      <w:proofErr w:type="gramStart"/>
       <w:r>
         <w:rPr>
           <w:rFonts w:ascii="Courier New" w:hAnsi="Courier New" w:cs="Courier New"/>
@@ -6503,17 +6425,7 @@
           <w:sz w:val="19"/>
           <w:szCs w:val="19"/>
         </w:rPr>
-        <w:t>[</w:t>
-      </w:r>
-      <w:proofErr w:type="gramEnd"/>
-      <w:r>
-        <w:rPr>
-          <w:rFonts w:ascii="Courier New" w:hAnsi="Courier New" w:cs="Courier New"/>
-          <w:color w:val="000000"/>
-          <w:sz w:val="19"/>
-          <w:szCs w:val="19"/>
-        </w:rPr>
-        <w:t>Room]</w:t>
+        <w:t>[Room]</w:t>
       </w:r>
       <w:r>
         <w:rPr>
@@ -7000,7 +6912,7 @@
           <w:sz w:val="19"/>
           <w:szCs w:val="19"/>
         </w:rPr>
-        <w:t>10</w:t>
+        <w:t>20</w:t>
       </w:r>
       <w:r>
         <w:rPr>
@@ -7422,13 +7334,8 @@
         <w:t xml:space="preserve"> </w:t>
       </w:r>
       <w:proofErr w:type="spellStart"/>
-      <w:proofErr w:type="gramStart"/>
-      <w:r>
-        <w:t>E.Employee</w:t>
-      </w:r>
-      <w:proofErr w:type="gramEnd"/>
-      <w:r>
-        <w:t>_Surname</w:t>
+      <w:r>
+        <w:t>E.Employee_Surname</w:t>
       </w:r>
       <w:proofErr w:type="spellEnd"/>
       <w:r>
@@ -7497,13 +7404,8 @@
         <w:t xml:space="preserve"> </w:t>
       </w:r>
       <w:proofErr w:type="spellStart"/>
-      <w:proofErr w:type="gramStart"/>
-      <w:r>
-        <w:t>E.Employee</w:t>
-      </w:r>
-      <w:proofErr w:type="gramEnd"/>
-      <w:r>
-        <w:t>_Surname</w:t>
+      <w:r>
+        <w:t>E.Employee_Surname</w:t>
       </w:r>
       <w:proofErr w:type="spellEnd"/>
       <w:r>
@@ -7588,13 +7490,8 @@
         <w:t xml:space="preserve"> </w:t>
       </w:r>
       <w:proofErr w:type="spellStart"/>
-      <w:proofErr w:type="gramStart"/>
-      <w:r>
-        <w:t>R.Room</w:t>
-      </w:r>
-      <w:proofErr w:type="gramEnd"/>
-      <w:r>
-        <w:t>_Description</w:t>
+      <w:r>
+        <w:t>R.Room_Description</w:t>
       </w:r>
       <w:proofErr w:type="spellEnd"/>
       <w:r>
@@ -7661,13 +7558,8 @@
         <w:t xml:space="preserve"> </w:t>
       </w:r>
       <w:proofErr w:type="spellStart"/>
-      <w:proofErr w:type="gramStart"/>
-      <w:r>
-        <w:t>R.Room</w:t>
-      </w:r>
-      <w:proofErr w:type="gramEnd"/>
-      <w:r>
-        <w:t>_Description</w:t>
+      <w:r>
+        <w:t>R.Room_Description</w:t>
       </w:r>
       <w:proofErr w:type="spellEnd"/>
       <w:r>
@@ -7810,19 +7702,11 @@
         <w:t xml:space="preserve"> = @Guest_ID, </w:t>
       </w:r>
       <w:proofErr w:type="spellStart"/>
-      <w:proofErr w:type="gramStart"/>
       <w:r>
         <w:rPr>
           <w:rFonts w:ascii="Cascadia Mono" w:hAnsi="Cascadia Mono" w:cs="Cascadia Mono"/>
         </w:rPr>
-        <w:t>Booking</w:t>
-      </w:r>
-      <w:proofErr w:type="gramEnd"/>
-      <w:r>
-        <w:rPr>
-          <w:rFonts w:ascii="Cascadia Mono" w:hAnsi="Cascadia Mono" w:cs="Cascadia Mono"/>
-        </w:rPr>
-        <w:t>_Check_In</w:t>
+        <w:t>Booking_Check_In</w:t>
       </w:r>
       <w:proofErr w:type="spellEnd"/>
       <w:r>
@@ -7995,13 +7879,31 @@
         <w:rPr>
           <w:rFonts w:ascii="Cascadia Mono" w:hAnsi="Cascadia Mono" w:cs="Cascadia Mono"/>
         </w:rPr>
-        <w:t xml:space="preserve">UPDATE Employee SET </w:t>
-      </w:r>
-      <w:proofErr w:type="spellStart"/>
+        <w:t>UPDATE Employee SET Employee_</w:t>
+      </w:r>
       <w:r>
         <w:rPr>
           <w:rFonts w:ascii="Cascadia Mono" w:hAnsi="Cascadia Mono" w:cs="Cascadia Mono"/>
         </w:rPr>
+        <w:t xml:space="preserve"> </w:t>
+      </w:r>
+      <w:r>
+        <w:rPr>
+          <w:rFonts w:ascii="Cascadia Mono" w:hAnsi="Cascadia Mono" w:cs="Cascadia Mono"/>
+        </w:rPr>
+        <w:t>Surname</w:t>
+      </w:r>
+      <w:r>
+        <w:rPr>
+          <w:rFonts w:ascii="Cascadia Mono" w:hAnsi="Cascadia Mono" w:cs="Cascadia Mono"/>
+        </w:rPr>
+        <w:t xml:space="preserve"> = @Employee_Surname, </w:t>
+      </w:r>
+      <w:proofErr w:type="spellStart"/>
+      <w:r>
+        <w:rPr>
+          <w:rFonts w:ascii="Cascadia Mono" w:hAnsi="Cascadia Mono" w:cs="Cascadia Mono"/>
+        </w:rPr>
         <w:t>Employee_Name</w:t>
       </w:r>
       <w:proofErr w:type="spellEnd"/>
@@ -8009,48 +7911,20 @@
         <w:rPr>
           <w:rFonts w:ascii="Cascadia Mono" w:hAnsi="Cascadia Mono" w:cs="Cascadia Mono"/>
         </w:rPr>
-        <w:t xml:space="preserve"> = @Employee_Surname, </w:t>
-      </w:r>
-      <w:proofErr w:type="spellStart"/>
+        <w:t xml:space="preserve"> = @Employee_Name,</w:t>
+      </w:r>
       <w:r>
         <w:rPr>
           <w:rFonts w:ascii="Cascadia Mono" w:hAnsi="Cascadia Mono" w:cs="Cascadia Mono"/>
         </w:rPr>
-        <w:t>Employee_Name</w:t>
-      </w:r>
-      <w:proofErr w:type="spellEnd"/>
+        <w:t xml:space="preserve">  </w:t>
+      </w:r>
+      <w:proofErr w:type="spellStart"/>
       <w:r>
         <w:rPr>
           <w:rFonts w:ascii="Cascadia Mono" w:hAnsi="Cascadia Mono" w:cs="Cascadia Mono"/>
         </w:rPr>
-        <w:t xml:space="preserve"> = @Employee_</w:t>
-      </w:r>
-      <w:proofErr w:type="gramStart"/>
-      <w:r>
-        <w:rPr>
-          <w:rFonts w:ascii="Cascadia Mono" w:hAnsi="Cascadia Mono" w:cs="Cascadia Mono"/>
-        </w:rPr>
-        <w:t>Name,</w:t>
-      </w:r>
-      <w:r>
-        <w:rPr>
-          <w:rFonts w:ascii="Cascadia Mono" w:hAnsi="Cascadia Mono" w:cs="Cascadia Mono"/>
-        </w:rPr>
-        <w:t xml:space="preserve">  </w:t>
-      </w:r>
-      <w:proofErr w:type="spellStart"/>
-      <w:r>
-        <w:rPr>
-          <w:rFonts w:ascii="Cascadia Mono" w:hAnsi="Cascadia Mono" w:cs="Cascadia Mono"/>
-        </w:rPr>
-        <w:t>Employee</w:t>
-      </w:r>
-      <w:proofErr w:type="gramEnd"/>
-      <w:r>
-        <w:rPr>
-          <w:rFonts w:ascii="Cascadia Mono" w:hAnsi="Cascadia Mono" w:cs="Cascadia Mono"/>
-        </w:rPr>
-        <w:t>_Email</w:t>
+        <w:t>Employee_Email</w:t>
       </w:r>
       <w:proofErr w:type="spellEnd"/>
       <w:r>
@@ -8141,7 +8015,19 @@
         <w:rPr>
           <w:rFonts w:ascii="Cascadia Mono" w:hAnsi="Cascadia Mono" w:cs="Cascadia Mono"/>
         </w:rPr>
-        <w:t xml:space="preserve"> = @Room_Availibility,</w:t>
+        <w:t xml:space="preserve"> = @Room_Avail</w:t>
+      </w:r>
+      <w:r>
+        <w:rPr>
+          <w:rFonts w:ascii="Cascadia Mono" w:hAnsi="Cascadia Mono" w:cs="Cascadia Mono"/>
+        </w:rPr>
+        <w:t>a</w:t>
+      </w:r>
+      <w:r>
+        <w:rPr>
+          <w:rFonts w:ascii="Cascadia Mono" w:hAnsi="Cascadia Mono" w:cs="Cascadia Mono"/>
+        </w:rPr>
+        <w:t>bility,</w:t>
       </w:r>
       <w:r>
         <w:rPr>
@@ -8238,23 +8124,22 @@
           <w:sz w:val="20"/>
           <w:szCs w:val="20"/>
         </w:rPr>
-        <w:t>INSERT into BOOKING(Room_</w:t>
-      </w:r>
-      <w:proofErr w:type="gramStart"/>
-      <w:r>
+        <w:t>INSERT into BOOKING(Room_Number,Guest_ID,Booking_Check_In,Booking_Check_Out,Booking_Price_Paid) VALUES (@Room_Number,@Guest_ID,@Booking_Check_In,@Booking_Check_Out,@Booking_Price_Paid)</w:t>
+      </w:r>
+    </w:p>
+    <w:p>
+      <w:pPr>
         <w:rPr>
           <w:sz w:val="20"/>
           <w:szCs w:val="20"/>
         </w:rPr>
-        <w:t>Number,Guest</w:t>
-      </w:r>
-      <w:proofErr w:type="gramEnd"/>
+      </w:pPr>
       <w:r>
         <w:rPr>
           <w:sz w:val="20"/>
           <w:szCs w:val="20"/>
         </w:rPr>
-        <w:t>_ID,Booking_Check_In,Booking_Check_Out,Booking_Price_Paid) VALUES (@Room_Number,@Guest_ID,@Booking_Check_In,@Booking_Check_Out,@Booking_Price_Paid)</w:t>
+        <w:t>INSERT into EMPLOYEE(Role_ID,Employee_Surname,Employee_Name,Employee_Date_Of_Birth,Employee_Email) VALUES (@Role_ID,Employee_Surname,@Employee_Name,@Employee_Date_Of_Birth,@Employee_Email)</w:t>
       </w:r>
     </w:p>
     <w:p>
@@ -8269,85 +8154,22 @@
           <w:sz w:val="20"/>
           <w:szCs w:val="20"/>
         </w:rPr>
-        <w:t>INSERT into EMPLOYEE(Role_</w:t>
-      </w:r>
-      <w:proofErr w:type="gramStart"/>
-      <w:r>
+        <w:t>INSERT into GUEST(Employee_Surname,Employee_Name,Employee_Date_Of_Birth,Employee_Email) VALUES (Employee_Surname,@Employee_Name,@Employee_Date_Of_Birth,@Employee_Email)</w:t>
+      </w:r>
+    </w:p>
+    <w:p>
+      <w:pPr>
         <w:rPr>
           <w:sz w:val="20"/>
           <w:szCs w:val="20"/>
         </w:rPr>
-        <w:t>ID,Employee</w:t>
-      </w:r>
-      <w:proofErr w:type="gramEnd"/>
+      </w:pPr>
       <w:r>
         <w:rPr>
           <w:sz w:val="20"/>
           <w:szCs w:val="20"/>
         </w:rPr>
-        <w:t>_Surname,Employee_Name,Employee_Date_Of_Birth,Employee_Email) VALUES (@Role_ID,Employee_Surname,@Employee_Name,@Employee_Date_Of_Birth,@Employee_Email)</w:t>
-      </w:r>
-    </w:p>
-    <w:p>
-      <w:pPr>
-        <w:rPr>
-          <w:sz w:val="20"/>
-          <w:szCs w:val="20"/>
-        </w:rPr>
-      </w:pPr>
-      <w:r>
-        <w:rPr>
-          <w:sz w:val="20"/>
-          <w:szCs w:val="20"/>
-        </w:rPr>
-        <w:t>INSERT into GUEST(Employee_</w:t>
-      </w:r>
-      <w:proofErr w:type="gramStart"/>
-      <w:r>
-        <w:rPr>
-          <w:sz w:val="20"/>
-          <w:szCs w:val="20"/>
-        </w:rPr>
-        <w:t>Surname,Employee</w:t>
-      </w:r>
-      <w:proofErr w:type="gramEnd"/>
-      <w:r>
-        <w:rPr>
-          <w:sz w:val="20"/>
-          <w:szCs w:val="20"/>
-        </w:rPr>
-        <w:t>_Name,Employee_Date_Of_Birth,Employee_Email) VALUES (Employee_Surname,@Employee_Name,@Employee_Date_Of_Birth,@Employee_Email)</w:t>
-      </w:r>
-    </w:p>
-    <w:p>
-      <w:pPr>
-        <w:rPr>
-          <w:sz w:val="20"/>
-          <w:szCs w:val="20"/>
-        </w:rPr>
-      </w:pPr>
-      <w:r>
-        <w:rPr>
-          <w:sz w:val="20"/>
-          <w:szCs w:val="20"/>
-        </w:rPr>
-        <w:t>INSERT into GUEST(Employee_</w:t>
-      </w:r>
-      <w:proofErr w:type="gramStart"/>
-      <w:r>
-        <w:rPr>
-          <w:sz w:val="20"/>
-          <w:szCs w:val="20"/>
-        </w:rPr>
-        <w:t>Surname,Employee</w:t>
-      </w:r>
-      <w:proofErr w:type="gramEnd"/>
-      <w:r>
-        <w:rPr>
-          <w:sz w:val="20"/>
-          <w:szCs w:val="20"/>
-        </w:rPr>
-        <w:t>_Name,Employee_Date_Of_Birth,Employee_Email) VALUES (Employee_Surname,@Employee_Name,@Employee_Date_Of_Birth,@Employee_Email)</w:t>
+        <w:t>INSERT into GUEST(Employee_Surname,Employee_Name,Employee_Date_Of_Birth,Employee_Email) VALUES (Employee_Surname,@Employee_Name,@Employee_Date_Of_Birth,@Employee_Email)</w:t>
       </w:r>
     </w:p>
     <w:p>
@@ -8364,18 +8186,9 @@
           <w:sz w:val="20"/>
           <w:szCs w:val="20"/>
         </w:rPr>
-        <w:t xml:space="preserve">INSERT into </w:t>
-      </w:r>
-      <w:proofErr w:type="gramStart"/>
-      <w:r>
-        <w:rPr>
-          <w:sz w:val="20"/>
-          <w:szCs w:val="20"/>
-        </w:rPr>
-        <w:t>role(</w:t>
-      </w:r>
-      <w:proofErr w:type="spellStart"/>
-      <w:proofErr w:type="gramEnd"/>
+        <w:t>INSERT into role(</w:t>
+      </w:r>
+      <w:proofErr w:type="spellStart"/>
       <w:r>
         <w:rPr>
           <w:sz w:val="20"/>

--- a/Documentation_Group8.docx
+++ b/Documentation_Group8.docx
@@ -2027,6 +2027,7 @@
         <w:t>dbo</w:t>
       </w:r>
       <w:proofErr w:type="spellEnd"/>
+      <w:proofErr w:type="gramStart"/>
       <w:r>
         <w:rPr>
           <w:rFonts w:ascii="Courier New" w:hAnsi="Courier New" w:cs="Courier New"/>
@@ -2052,7 +2053,17 @@
           <w:sz w:val="19"/>
           <w:szCs w:val="19"/>
         </w:rPr>
-        <w:t>[Booking]</w:t>
+        <w:t>[</w:t>
+      </w:r>
+      <w:proofErr w:type="gramEnd"/>
+      <w:r>
+        <w:rPr>
+          <w:rFonts w:ascii="Courier New" w:hAnsi="Courier New" w:cs="Courier New"/>
+          <w:color w:val="000000"/>
+          <w:sz w:val="19"/>
+          <w:szCs w:val="19"/>
+        </w:rPr>
+        <w:t>Booking]</w:t>
       </w:r>
       <w:r>
         <w:rPr>
@@ -2944,6 +2955,7 @@
         <w:t>dbo</w:t>
       </w:r>
       <w:proofErr w:type="spellEnd"/>
+      <w:proofErr w:type="gramStart"/>
       <w:r>
         <w:rPr>
           <w:rFonts w:ascii="Courier New" w:hAnsi="Courier New" w:cs="Courier New"/>
@@ -2969,7 +2981,17 @@
           <w:sz w:val="19"/>
           <w:szCs w:val="19"/>
         </w:rPr>
-        <w:t>[Room]</w:t>
+        <w:t>[</w:t>
+      </w:r>
+      <w:proofErr w:type="gramEnd"/>
+      <w:r>
+        <w:rPr>
+          <w:rFonts w:ascii="Courier New" w:hAnsi="Courier New" w:cs="Courier New"/>
+          <w:color w:val="000000"/>
+          <w:sz w:val="19"/>
+          <w:szCs w:val="19"/>
+        </w:rPr>
+        <w:t>Room]</w:t>
       </w:r>
       <w:r>
         <w:rPr>
@@ -3200,6 +3222,7 @@
         <w:t>dbo</w:t>
       </w:r>
       <w:proofErr w:type="spellEnd"/>
+      <w:proofErr w:type="gramStart"/>
       <w:r>
         <w:rPr>
           <w:rFonts w:ascii="Courier New" w:hAnsi="Courier New" w:cs="Courier New"/>
@@ -3225,7 +3248,17 @@
           <w:sz w:val="19"/>
           <w:szCs w:val="19"/>
         </w:rPr>
-        <w:t>[Guest]</w:t>
+        <w:t>[</w:t>
+      </w:r>
+      <w:proofErr w:type="gramEnd"/>
+      <w:r>
+        <w:rPr>
+          <w:rFonts w:ascii="Courier New" w:hAnsi="Courier New" w:cs="Courier New"/>
+          <w:color w:val="000000"/>
+          <w:sz w:val="19"/>
+          <w:szCs w:val="19"/>
+        </w:rPr>
+        <w:t>Guest]</w:t>
       </w:r>
       <w:r>
         <w:rPr>
@@ -3399,6 +3432,7 @@
         <w:t>dbo</w:t>
       </w:r>
       <w:proofErr w:type="spellEnd"/>
+      <w:proofErr w:type="gramStart"/>
       <w:r>
         <w:rPr>
           <w:rFonts w:ascii="Courier New" w:hAnsi="Courier New" w:cs="Courier New"/>
@@ -3424,7 +3458,17 @@
           <w:sz w:val="19"/>
           <w:szCs w:val="19"/>
         </w:rPr>
-        <w:t>[Employee]</w:t>
+        <w:t>[</w:t>
+      </w:r>
+      <w:proofErr w:type="gramEnd"/>
+      <w:r>
+        <w:rPr>
+          <w:rFonts w:ascii="Courier New" w:hAnsi="Courier New" w:cs="Courier New"/>
+          <w:color w:val="000000"/>
+          <w:sz w:val="19"/>
+          <w:szCs w:val="19"/>
+        </w:rPr>
+        <w:t>Employee]</w:t>
       </w:r>
       <w:r>
         <w:rPr>
@@ -4433,6 +4477,7 @@
         <w:t>dbo</w:t>
       </w:r>
       <w:proofErr w:type="spellEnd"/>
+      <w:proofErr w:type="gramStart"/>
       <w:r>
         <w:rPr>
           <w:rFonts w:ascii="Courier New" w:hAnsi="Courier New" w:cs="Courier New"/>
@@ -4458,7 +4503,17 @@
           <w:sz w:val="19"/>
           <w:szCs w:val="19"/>
         </w:rPr>
-        <w:t>[Role]</w:t>
+        <w:t>[</w:t>
+      </w:r>
+      <w:proofErr w:type="gramEnd"/>
+      <w:r>
+        <w:rPr>
+          <w:rFonts w:ascii="Courier New" w:hAnsi="Courier New" w:cs="Courier New"/>
+          <w:color w:val="000000"/>
+          <w:sz w:val="19"/>
+          <w:szCs w:val="19"/>
+        </w:rPr>
+        <w:t>Role]</w:t>
       </w:r>
       <w:r>
         <w:rPr>
@@ -4627,6 +4682,7 @@
         <w:t>dbo</w:t>
       </w:r>
       <w:proofErr w:type="spellEnd"/>
+      <w:proofErr w:type="gramStart"/>
       <w:r>
         <w:rPr>
           <w:rFonts w:ascii="Courier New" w:hAnsi="Courier New" w:cs="Courier New"/>
@@ -4652,7 +4708,17 @@
           <w:sz w:val="19"/>
           <w:szCs w:val="19"/>
         </w:rPr>
-        <w:t>[Guest]</w:t>
+        <w:t>[</w:t>
+      </w:r>
+      <w:proofErr w:type="gramEnd"/>
+      <w:r>
+        <w:rPr>
+          <w:rFonts w:ascii="Courier New" w:hAnsi="Courier New" w:cs="Courier New"/>
+          <w:color w:val="000000"/>
+          <w:sz w:val="19"/>
+          <w:szCs w:val="19"/>
+        </w:rPr>
+        <w:t>Guest]</w:t>
       </w:r>
       <w:r>
         <w:rPr>
@@ -5577,6 +5643,7 @@
         <w:t>dbo</w:t>
       </w:r>
       <w:proofErr w:type="spellEnd"/>
+      <w:proofErr w:type="gramStart"/>
       <w:r>
         <w:rPr>
           <w:rFonts w:ascii="Courier New" w:hAnsi="Courier New" w:cs="Courier New"/>
@@ -5602,7 +5669,17 @@
           <w:sz w:val="19"/>
           <w:szCs w:val="19"/>
         </w:rPr>
-        <w:t>[Role]</w:t>
+        <w:t>[</w:t>
+      </w:r>
+      <w:proofErr w:type="gramEnd"/>
+      <w:r>
+        <w:rPr>
+          <w:rFonts w:ascii="Courier New" w:hAnsi="Courier New" w:cs="Courier New"/>
+          <w:color w:val="000000"/>
+          <w:sz w:val="19"/>
+          <w:szCs w:val="19"/>
+        </w:rPr>
+        <w:t>Role]</w:t>
       </w:r>
       <w:r>
         <w:rPr>
@@ -6400,6 +6477,7 @@
         <w:t>dbo</w:t>
       </w:r>
       <w:proofErr w:type="spellEnd"/>
+      <w:proofErr w:type="gramStart"/>
       <w:r>
         <w:rPr>
           <w:rFonts w:ascii="Courier New" w:hAnsi="Courier New" w:cs="Courier New"/>
@@ -6425,7 +6503,17 @@
           <w:sz w:val="19"/>
           <w:szCs w:val="19"/>
         </w:rPr>
-        <w:t>[Room]</w:t>
+        <w:t>[</w:t>
+      </w:r>
+      <w:proofErr w:type="gramEnd"/>
+      <w:r>
+        <w:rPr>
+          <w:rFonts w:ascii="Courier New" w:hAnsi="Courier New" w:cs="Courier New"/>
+          <w:color w:val="000000"/>
+          <w:sz w:val="19"/>
+          <w:szCs w:val="19"/>
+        </w:rPr>
+        <w:t>Room]</w:t>
       </w:r>
       <w:r>
         <w:rPr>
@@ -7334,8 +7422,13 @@
         <w:t xml:space="preserve"> </w:t>
       </w:r>
       <w:proofErr w:type="spellStart"/>
-      <w:r>
-        <w:t>E.Employee_Surname</w:t>
+      <w:proofErr w:type="gramStart"/>
+      <w:r>
+        <w:t>E.Employee</w:t>
+      </w:r>
+      <w:proofErr w:type="gramEnd"/>
+      <w:r>
+        <w:t>_Surname</w:t>
       </w:r>
       <w:proofErr w:type="spellEnd"/>
       <w:r>
@@ -7404,8 +7497,13 @@
         <w:t xml:space="preserve"> </w:t>
       </w:r>
       <w:proofErr w:type="spellStart"/>
-      <w:r>
-        <w:t>E.Employee_Surname</w:t>
+      <w:proofErr w:type="gramStart"/>
+      <w:r>
+        <w:t>E.Employee</w:t>
+      </w:r>
+      <w:proofErr w:type="gramEnd"/>
+      <w:r>
+        <w:t>_Surname</w:t>
       </w:r>
       <w:proofErr w:type="spellEnd"/>
       <w:r>
@@ -7490,8 +7588,13 @@
         <w:t xml:space="preserve"> </w:t>
       </w:r>
       <w:proofErr w:type="spellStart"/>
-      <w:r>
-        <w:t>R.Room_Description</w:t>
+      <w:proofErr w:type="gramStart"/>
+      <w:r>
+        <w:t>R.Room</w:t>
+      </w:r>
+      <w:proofErr w:type="gramEnd"/>
+      <w:r>
+        <w:t>_Description</w:t>
       </w:r>
       <w:proofErr w:type="spellEnd"/>
       <w:r>
@@ -7558,8 +7661,13 @@
         <w:t xml:space="preserve"> </w:t>
       </w:r>
       <w:proofErr w:type="spellStart"/>
-      <w:r>
-        <w:t>R.Room_Description</w:t>
+      <w:proofErr w:type="gramStart"/>
+      <w:r>
+        <w:t>R.Room</w:t>
+      </w:r>
+      <w:proofErr w:type="gramEnd"/>
+      <w:r>
+        <w:t>_Description</w:t>
       </w:r>
       <w:proofErr w:type="spellEnd"/>
       <w:r>
@@ -7702,11 +7810,19 @@
         <w:t xml:space="preserve"> = @Guest_ID, </w:t>
       </w:r>
       <w:proofErr w:type="spellStart"/>
+      <w:proofErr w:type="gramStart"/>
       <w:r>
         <w:rPr>
           <w:rFonts w:ascii="Cascadia Mono" w:hAnsi="Cascadia Mono" w:cs="Cascadia Mono"/>
         </w:rPr>
-        <w:t>Booking_Check_In</w:t>
+        <w:t>Booking</w:t>
+      </w:r>
+      <w:proofErr w:type="gramEnd"/>
+      <w:r>
+        <w:rPr>
+          <w:rFonts w:ascii="Cascadia Mono" w:hAnsi="Cascadia Mono" w:cs="Cascadia Mono"/>
+        </w:rPr>
+        <w:t>_Check_In</w:t>
       </w:r>
       <w:proofErr w:type="spellEnd"/>
       <w:r>
@@ -7911,12 +8027,19 @@
         <w:rPr>
           <w:rFonts w:ascii="Cascadia Mono" w:hAnsi="Cascadia Mono" w:cs="Cascadia Mono"/>
         </w:rPr>
-        <w:t xml:space="preserve"> = @Employee_Name,</w:t>
-      </w:r>
+        <w:t xml:space="preserve"> = @Employee_</w:t>
+      </w:r>
+      <w:proofErr w:type="gramStart"/>
       <w:r>
         <w:rPr>
           <w:rFonts w:ascii="Cascadia Mono" w:hAnsi="Cascadia Mono" w:cs="Cascadia Mono"/>
         </w:rPr>
+        <w:t>Name,</w:t>
+      </w:r>
+      <w:r>
+        <w:rPr>
+          <w:rFonts w:ascii="Cascadia Mono" w:hAnsi="Cascadia Mono" w:cs="Cascadia Mono"/>
+        </w:rPr>
         <w:t xml:space="preserve">  </w:t>
       </w:r>
       <w:proofErr w:type="spellStart"/>
@@ -7924,7 +8047,14 @@
         <w:rPr>
           <w:rFonts w:ascii="Cascadia Mono" w:hAnsi="Cascadia Mono" w:cs="Cascadia Mono"/>
         </w:rPr>
-        <w:t>Employee_Email</w:t>
+        <w:t>Employee</w:t>
+      </w:r>
+      <w:proofErr w:type="gramEnd"/>
+      <w:r>
+        <w:rPr>
+          <w:rFonts w:ascii="Cascadia Mono" w:hAnsi="Cascadia Mono" w:cs="Cascadia Mono"/>
+        </w:rPr>
+        <w:t>_Email</w:t>
       </w:r>
       <w:proofErr w:type="spellEnd"/>
       <w:r>
@@ -8124,22 +8254,23 @@
           <w:sz w:val="20"/>
           <w:szCs w:val="20"/>
         </w:rPr>
-        <w:t>INSERT into BOOKING(Room_Number,Guest_ID,Booking_Check_In,Booking_Check_Out,Booking_Price_Paid) VALUES (@Room_Number,@Guest_ID,@Booking_Check_In,@Booking_Check_Out,@Booking_Price_Paid)</w:t>
-      </w:r>
-    </w:p>
-    <w:p>
-      <w:pPr>
+        <w:t>INSERT into BOOKING(Room_</w:t>
+      </w:r>
+      <w:proofErr w:type="gramStart"/>
+      <w:r>
         <w:rPr>
           <w:sz w:val="20"/>
           <w:szCs w:val="20"/>
         </w:rPr>
-      </w:pPr>
+        <w:t>Number,Guest</w:t>
+      </w:r>
+      <w:proofErr w:type="gramEnd"/>
       <w:r>
         <w:rPr>
           <w:sz w:val="20"/>
           <w:szCs w:val="20"/>
         </w:rPr>
-        <w:t>INSERT into EMPLOYEE(Role_ID,Employee_Surname,Employee_Name,Employee_Date_Of_Birth,Employee_Email) VALUES (@Role_ID,Employee_Surname,@Employee_Name,@Employee_Date_Of_Birth,@Employee_Email)</w:t>
+        <w:t>_ID,Booking_Check_In,Booking_Check_Out,Booking_Price_Paid) VALUES (@Room_Number,@Guest_ID,@Booking_Check_In,@Booking_Check_Out,@Booking_Price_Paid)</w:t>
       </w:r>
     </w:p>
     <w:p>
@@ -8154,22 +8285,85 @@
           <w:sz w:val="20"/>
           <w:szCs w:val="20"/>
         </w:rPr>
-        <w:t>INSERT into GUEST(Employee_Surname,Employee_Name,Employee_Date_Of_Birth,Employee_Email) VALUES (Employee_Surname,@Employee_Name,@Employee_Date_Of_Birth,@Employee_Email)</w:t>
-      </w:r>
-    </w:p>
-    <w:p>
-      <w:pPr>
+        <w:t>INSERT into EMPLOYEE(Role_</w:t>
+      </w:r>
+      <w:proofErr w:type="gramStart"/>
+      <w:r>
         <w:rPr>
           <w:sz w:val="20"/>
           <w:szCs w:val="20"/>
         </w:rPr>
-      </w:pPr>
+        <w:t>ID,Employee</w:t>
+      </w:r>
+      <w:proofErr w:type="gramEnd"/>
       <w:r>
         <w:rPr>
           <w:sz w:val="20"/>
           <w:szCs w:val="20"/>
         </w:rPr>
-        <w:t>INSERT into GUEST(Employee_Surname,Employee_Name,Employee_Date_Of_Birth,Employee_Email) VALUES (Employee_Surname,@Employee_Name,@Employee_Date_Of_Birth,@Employee_Email)</w:t>
+        <w:t>_Surname,Employee_Name,Employee_Date_Of_Birth,Employee_Email) VALUES (@Role_ID,Employee_Surname,@Employee_Name,@Employee_Date_Of_Birth,@Employee_Email)</w:t>
+      </w:r>
+    </w:p>
+    <w:p>
+      <w:pPr>
+        <w:rPr>
+          <w:sz w:val="20"/>
+          <w:szCs w:val="20"/>
+        </w:rPr>
+      </w:pPr>
+      <w:r>
+        <w:rPr>
+          <w:sz w:val="20"/>
+          <w:szCs w:val="20"/>
+        </w:rPr>
+        <w:t>INSERT into GUEST(Employee_</w:t>
+      </w:r>
+      <w:proofErr w:type="gramStart"/>
+      <w:r>
+        <w:rPr>
+          <w:sz w:val="20"/>
+          <w:szCs w:val="20"/>
+        </w:rPr>
+        <w:t>Surname,Employee</w:t>
+      </w:r>
+      <w:proofErr w:type="gramEnd"/>
+      <w:r>
+        <w:rPr>
+          <w:sz w:val="20"/>
+          <w:szCs w:val="20"/>
+        </w:rPr>
+        <w:t>_Name,Employee_Date_Of_Birth,Employee_Email) VALUES (Employee_Surname,@Employee_Name,@Employee_Date_Of_Birth,@Employee_Email)</w:t>
+      </w:r>
+    </w:p>
+    <w:p>
+      <w:pPr>
+        <w:rPr>
+          <w:sz w:val="20"/>
+          <w:szCs w:val="20"/>
+        </w:rPr>
+      </w:pPr>
+      <w:r>
+        <w:rPr>
+          <w:sz w:val="20"/>
+          <w:szCs w:val="20"/>
+        </w:rPr>
+        <w:t>INSERT into GUEST(Employee_</w:t>
+      </w:r>
+      <w:proofErr w:type="gramStart"/>
+      <w:r>
+        <w:rPr>
+          <w:sz w:val="20"/>
+          <w:szCs w:val="20"/>
+        </w:rPr>
+        <w:t>Surname,Employee</w:t>
+      </w:r>
+      <w:proofErr w:type="gramEnd"/>
+      <w:r>
+        <w:rPr>
+          <w:sz w:val="20"/>
+          <w:szCs w:val="20"/>
+        </w:rPr>
+        <w:t>_Name,Employee_Date_Of_Birth,Employee_Email) VALUES (Employee_Surname,@Employee_Name,@Employee_Date_Of_Birth,@Employee_Email)</w:t>
       </w:r>
     </w:p>
     <w:p>
@@ -8186,9 +8380,18 @@
           <w:sz w:val="20"/>
           <w:szCs w:val="20"/>
         </w:rPr>
-        <w:t>INSERT into role(</w:t>
-      </w:r>
-      <w:proofErr w:type="spellStart"/>
+        <w:t xml:space="preserve">INSERT into </w:t>
+      </w:r>
+      <w:proofErr w:type="gramStart"/>
+      <w:r>
+        <w:rPr>
+          <w:sz w:val="20"/>
+          <w:szCs w:val="20"/>
+        </w:rPr>
+        <w:t>role(</w:t>
+      </w:r>
+      <w:proofErr w:type="spellStart"/>
+      <w:proofErr w:type="gramEnd"/>
       <w:r>
         <w:rPr>
           <w:sz w:val="20"/>
@@ -9466,6 +9669,20 @@
     </w:p>
     <w:p>
       <w:pPr>
+        <w:rPr>
+          <w:lang w:val="en-US"/>
+        </w:rPr>
+      </w:pPr>
+    </w:p>
+    <w:p>
+      <w:pPr>
+        <w:rPr>
+          <w:lang w:val="en-US"/>
+        </w:rPr>
+      </w:pPr>
+    </w:p>
+    <w:p>
+      <w:pPr>
         <w:pStyle w:val="Heading1"/>
         <w:rPr>
           <w:color w:val="auto"/>
@@ -9482,16 +9699,10 @@
           <w:szCs w:val="40"/>
           <w:lang w:val="en-US"/>
         </w:rPr>
+        <w:lastRenderedPageBreak/>
         <w:t>Diary</w:t>
       </w:r>
       <w:bookmarkEnd w:id="7"/>
-    </w:p>
-    <w:p>
-      <w:pPr>
-        <w:rPr>
-          <w:lang w:val="en-US"/>
-        </w:rPr>
-      </w:pPr>
     </w:p>
     <w:p>
       <w:pPr>
@@ -9505,73 +9716,21 @@
       </w:pPr>
       <w:r>
         <w:rPr>
-          <w:sz w:val="24"/>
-          <w:szCs w:val="24"/>
-          <w:lang w:val="en-US"/>
-        </w:rPr>
-        <w:lastRenderedPageBreak/>
-        <w:t xml:space="preserve">Diary recorded </w:t>
-      </w:r>
-      <w:r>
-        <w:rPr>
-          <w:sz w:val="24"/>
-          <w:szCs w:val="24"/>
-          <w:lang w:val="en-US"/>
-        </w:rPr>
-        <w:t>at 09/11 at 22:36</w:t>
-      </w:r>
-      <w:r>
-        <w:rPr>
-          <w:sz w:val="24"/>
-          <w:szCs w:val="24"/>
-          <w:lang w:val="en-US"/>
-        </w:rPr>
-        <w:t xml:space="preserve"> of the project</w:t>
-      </w:r>
-      <w:r>
-        <w:rPr>
-          <w:sz w:val="24"/>
-          <w:szCs w:val="24"/>
-          <w:lang w:val="en-US"/>
-        </w:rPr>
-        <w:t xml:space="preserve">. The final Diary document will be given when the </w:t>
-      </w:r>
-      <w:r>
-        <w:rPr>
-          <w:sz w:val="24"/>
-          <w:szCs w:val="24"/>
-          <w:lang w:val="en-US"/>
-        </w:rPr>
-        <w:t>project will be presented.</w:t>
-      </w:r>
-    </w:p>
-    <w:p>
-      <w:pPr>
-        <w:rPr>
-          <w:b/>
-          <w:bCs/>
-          <w:sz w:val="44"/>
-          <w:szCs w:val="44"/>
-          <w:lang w:val="en-US"/>
-        </w:rPr>
-      </w:pPr>
-      <w:r>
-        <w:rPr>
           <w:noProof/>
         </w:rPr>
         <w:drawing>
-          <wp:anchor distT="0" distB="0" distL="114300" distR="114300" simplePos="0" relativeHeight="251660288" behindDoc="0" locked="0" layoutInCell="1" allowOverlap="1" wp14:anchorId="04971BFD" wp14:editId="62DE4ADB">
+          <wp:anchor distT="0" distB="0" distL="114300" distR="114300" simplePos="0" relativeHeight="251660288" behindDoc="0" locked="0" layoutInCell="1" allowOverlap="1" wp14:anchorId="33343C10" wp14:editId="479FA100">
             <wp:simplePos x="0" y="0"/>
-            <wp:positionH relativeFrom="margin">
-              <wp:posOffset>-876300</wp:posOffset>
+            <wp:positionH relativeFrom="column">
+              <wp:posOffset>-857251</wp:posOffset>
             </wp:positionH>
             <wp:positionV relativeFrom="paragraph">
-              <wp:posOffset>216535</wp:posOffset>
+              <wp:posOffset>163829</wp:posOffset>
             </wp:positionV>
-            <wp:extent cx="7678576" cy="2286000"/>
-            <wp:effectExtent l="0" t="0" r="0" b="0"/>
+            <wp:extent cx="7426145" cy="3648075"/>
+            <wp:effectExtent l="0" t="0" r="3810" b="0"/>
             <wp:wrapNone/>
-            <wp:docPr id="2" name="Picture 2"/>
+            <wp:docPr id="3" name="Picture 3"/>
             <wp:cNvGraphicFramePr>
               <a:graphicFrameLocks xmlns:a="http://schemas.openxmlformats.org/drawingml/2006/main" noChangeAspect="1"/>
             </wp:cNvGraphicFramePr>
@@ -9600,7 +9759,7 @@
                   <pic:spPr bwMode="auto">
                     <a:xfrm>
                       <a:off x="0" y="0"/>
-                      <a:ext cx="7696598" cy="2291365"/>
+                      <a:ext cx="7440017" cy="3654890"/>
                     </a:xfrm>
                     <a:prstGeom prst="rect">
                       <a:avLst/>

--- a/Documentation_Group8.docx
+++ b/Documentation_Group8.docx
@@ -254,18 +254,8 @@
           <w:szCs w:val="36"/>
           <w:lang w:val="en-US"/>
         </w:rPr>
-        <w:t xml:space="preserve"> </w:t>
-      </w:r>
-      <w:proofErr w:type="spellStart"/>
-      <w:r>
-        <w:rPr>
-          <w:sz w:val="36"/>
-          <w:szCs w:val="36"/>
-          <w:lang w:val="en-US"/>
-        </w:rPr>
-        <w:t>Koorts</w:t>
-      </w:r>
-      <w:proofErr w:type="spellEnd"/>
+        <w:t xml:space="preserve"> Koorts</w:t>
+      </w:r>
       <w:r>
         <w:rPr>
           <w:sz w:val="36"/>
@@ -1726,19 +1716,11 @@
           <w:lang w:val="en-US"/>
         </w:rPr>
       </w:pPr>
-      <w:proofErr w:type="spellStart"/>
-      <w:r>
-        <w:rPr>
-          <w:lang w:val="en-US"/>
-        </w:rPr>
-        <w:t>DataGrip</w:t>
-      </w:r>
-      <w:proofErr w:type="spellEnd"/>
-      <w:r>
-        <w:rPr>
-          <w:lang w:val="en-US"/>
-        </w:rPr>
-        <w:t>:</w:t>
+      <w:r>
+        <w:rPr>
+          <w:lang w:val="en-US"/>
+        </w:rPr>
+        <w:t>DataGrip:</w:t>
       </w:r>
     </w:p>
     <w:p>
@@ -2014,28 +1996,7 @@
           <w:sz w:val="19"/>
           <w:szCs w:val="19"/>
         </w:rPr>
-        <w:t xml:space="preserve"> [</w:t>
-      </w:r>
-      <w:proofErr w:type="spellStart"/>
-      <w:r>
-        <w:rPr>
-          <w:rFonts w:ascii="Courier New" w:hAnsi="Courier New" w:cs="Courier New"/>
-          <w:color w:val="000000"/>
-          <w:sz w:val="19"/>
-          <w:szCs w:val="19"/>
-        </w:rPr>
-        <w:t>dbo</w:t>
-      </w:r>
-      <w:proofErr w:type="spellEnd"/>
-      <w:proofErr w:type="gramStart"/>
-      <w:r>
-        <w:rPr>
-          <w:rFonts w:ascii="Courier New" w:hAnsi="Courier New" w:cs="Courier New"/>
-          <w:color w:val="000000"/>
-          <w:sz w:val="19"/>
-          <w:szCs w:val="19"/>
-        </w:rPr>
-        <w:t>]</w:t>
+        <w:t xml:space="preserve"> [dbo]</w:t>
       </w:r>
       <w:r>
         <w:rPr>
@@ -2053,17 +2014,7 @@
           <w:sz w:val="19"/>
           <w:szCs w:val="19"/>
         </w:rPr>
-        <w:t>[</w:t>
-      </w:r>
-      <w:proofErr w:type="gramEnd"/>
-      <w:r>
-        <w:rPr>
-          <w:rFonts w:ascii="Courier New" w:hAnsi="Courier New" w:cs="Courier New"/>
-          <w:color w:val="000000"/>
-          <w:sz w:val="19"/>
-          <w:szCs w:val="19"/>
-        </w:rPr>
-        <w:t>Booking]</w:t>
+        <w:t>[Booking]</w:t>
       </w:r>
       <w:r>
         <w:rPr>
@@ -2104,27 +2055,7 @@
           <w:sz w:val="19"/>
           <w:szCs w:val="19"/>
         </w:rPr>
-        <w:t xml:space="preserve">    [</w:t>
-      </w:r>
-      <w:proofErr w:type="spellStart"/>
-      <w:r>
-        <w:rPr>
-          <w:rFonts w:ascii="Courier New" w:hAnsi="Courier New" w:cs="Courier New"/>
-          <w:color w:val="000000"/>
-          <w:sz w:val="19"/>
-          <w:szCs w:val="19"/>
-        </w:rPr>
-        <w:t>Booking_Number</w:t>
-      </w:r>
-      <w:proofErr w:type="spellEnd"/>
-      <w:r>
-        <w:rPr>
-          <w:rFonts w:ascii="Courier New" w:hAnsi="Courier New" w:cs="Courier New"/>
-          <w:color w:val="000000"/>
-          <w:sz w:val="19"/>
-          <w:szCs w:val="19"/>
-        </w:rPr>
-        <w:t xml:space="preserve">] </w:t>
+        <w:t xml:space="preserve">    [Booking_Number] </w:t>
       </w:r>
       <w:r>
         <w:rPr>
@@ -2255,27 +2186,7 @@
           <w:sz w:val="19"/>
           <w:szCs w:val="19"/>
         </w:rPr>
-        <w:t xml:space="preserve">    [</w:t>
-      </w:r>
-      <w:proofErr w:type="spellStart"/>
-      <w:r>
-        <w:rPr>
-          <w:rFonts w:ascii="Courier New" w:hAnsi="Courier New" w:cs="Courier New"/>
-          <w:color w:val="000000"/>
-          <w:sz w:val="19"/>
-          <w:szCs w:val="19"/>
-        </w:rPr>
-        <w:t>Room_Number</w:t>
-      </w:r>
-      <w:proofErr w:type="spellEnd"/>
-      <w:r>
-        <w:rPr>
-          <w:rFonts w:ascii="Courier New" w:hAnsi="Courier New" w:cs="Courier New"/>
-          <w:color w:val="000000"/>
-          <w:sz w:val="19"/>
-          <w:szCs w:val="19"/>
-        </w:rPr>
-        <w:t xml:space="preserve">] </w:t>
+        <w:t xml:space="preserve">    [Room_Number] </w:t>
       </w:r>
       <w:r>
         <w:rPr>
@@ -2343,27 +2254,7 @@
           <w:sz w:val="19"/>
           <w:szCs w:val="19"/>
         </w:rPr>
-        <w:t xml:space="preserve">    [</w:t>
-      </w:r>
-      <w:proofErr w:type="spellStart"/>
-      <w:r>
-        <w:rPr>
-          <w:rFonts w:ascii="Courier New" w:hAnsi="Courier New" w:cs="Courier New"/>
-          <w:color w:val="000000"/>
-          <w:sz w:val="19"/>
-          <w:szCs w:val="19"/>
-        </w:rPr>
-        <w:t>Guest_ID</w:t>
-      </w:r>
-      <w:proofErr w:type="spellEnd"/>
-      <w:r>
-        <w:rPr>
-          <w:rFonts w:ascii="Courier New" w:hAnsi="Courier New" w:cs="Courier New"/>
-          <w:color w:val="000000"/>
-          <w:sz w:val="19"/>
-          <w:szCs w:val="19"/>
-        </w:rPr>
-        <w:t xml:space="preserve">] </w:t>
+        <w:t xml:space="preserve">    [Guest_ID] </w:t>
       </w:r>
       <w:r>
         <w:rPr>
@@ -2431,27 +2322,7 @@
           <w:sz w:val="19"/>
           <w:szCs w:val="19"/>
         </w:rPr>
-        <w:t xml:space="preserve">    [</w:t>
-      </w:r>
-      <w:proofErr w:type="spellStart"/>
-      <w:r>
-        <w:rPr>
-          <w:rFonts w:ascii="Courier New" w:hAnsi="Courier New" w:cs="Courier New"/>
-          <w:color w:val="000000"/>
-          <w:sz w:val="19"/>
-          <w:szCs w:val="19"/>
-        </w:rPr>
-        <w:t>Booking_Check_Ind</w:t>
-      </w:r>
-      <w:proofErr w:type="spellEnd"/>
-      <w:r>
-        <w:rPr>
-          <w:rFonts w:ascii="Courier New" w:hAnsi="Courier New" w:cs="Courier New"/>
-          <w:color w:val="000000"/>
-          <w:sz w:val="19"/>
-          <w:szCs w:val="19"/>
-        </w:rPr>
-        <w:t xml:space="preserve">] </w:t>
+        <w:t xml:space="preserve">    [Booking_Check_Ind] </w:t>
       </w:r>
       <w:r>
         <w:rPr>
@@ -2501,27 +2372,7 @@
           <w:sz w:val="19"/>
           <w:szCs w:val="19"/>
         </w:rPr>
-        <w:t xml:space="preserve">    [</w:t>
-      </w:r>
-      <w:proofErr w:type="spellStart"/>
-      <w:r>
-        <w:rPr>
-          <w:rFonts w:ascii="Courier New" w:hAnsi="Courier New" w:cs="Courier New"/>
-          <w:color w:val="000000"/>
-          <w:sz w:val="19"/>
-          <w:szCs w:val="19"/>
-        </w:rPr>
-        <w:t>Booking_Check_Out</w:t>
-      </w:r>
-      <w:proofErr w:type="spellEnd"/>
-      <w:r>
-        <w:rPr>
-          <w:rFonts w:ascii="Courier New" w:hAnsi="Courier New" w:cs="Courier New"/>
-          <w:color w:val="000000"/>
-          <w:sz w:val="19"/>
-          <w:szCs w:val="19"/>
-        </w:rPr>
-        <w:t xml:space="preserve">] </w:t>
+        <w:t xml:space="preserve">    [Booking_Check_Out] </w:t>
       </w:r>
       <w:r>
         <w:rPr>
@@ -2571,27 +2422,7 @@
           <w:sz w:val="19"/>
           <w:szCs w:val="19"/>
         </w:rPr>
-        <w:t xml:space="preserve">    [</w:t>
-      </w:r>
-      <w:proofErr w:type="spellStart"/>
-      <w:r>
-        <w:rPr>
-          <w:rFonts w:ascii="Courier New" w:hAnsi="Courier New" w:cs="Courier New"/>
-          <w:color w:val="000000"/>
-          <w:sz w:val="19"/>
-          <w:szCs w:val="19"/>
-        </w:rPr>
-        <w:t>Booking_Price_Paid</w:t>
-      </w:r>
-      <w:proofErr w:type="spellEnd"/>
-      <w:r>
-        <w:rPr>
-          <w:rFonts w:ascii="Courier New" w:hAnsi="Courier New" w:cs="Courier New"/>
-          <w:color w:val="000000"/>
-          <w:sz w:val="19"/>
-          <w:szCs w:val="19"/>
-        </w:rPr>
-        <w:t xml:space="preserve">] </w:t>
+        <w:t xml:space="preserve">    [Booking_Price_Paid] </w:t>
       </w:r>
       <w:r>
         <w:rPr>
@@ -2659,27 +2490,7 @@
           <w:sz w:val="19"/>
           <w:szCs w:val="19"/>
         </w:rPr>
-        <w:t xml:space="preserve"> [</w:t>
-      </w:r>
-      <w:proofErr w:type="spellStart"/>
-      <w:r>
-        <w:rPr>
-          <w:rFonts w:ascii="Courier New" w:hAnsi="Courier New" w:cs="Courier New"/>
-          <w:color w:val="000000"/>
-          <w:sz w:val="19"/>
-          <w:szCs w:val="19"/>
-        </w:rPr>
-        <w:t>Booking_pk</w:t>
-      </w:r>
-      <w:proofErr w:type="spellEnd"/>
-      <w:r>
-        <w:rPr>
-          <w:rFonts w:ascii="Courier New" w:hAnsi="Courier New" w:cs="Courier New"/>
-          <w:color w:val="000000"/>
-          <w:sz w:val="19"/>
-          <w:szCs w:val="19"/>
-        </w:rPr>
-        <w:t xml:space="preserve">] </w:t>
+        <w:t xml:space="preserve"> [Booking_pk] </w:t>
       </w:r>
       <w:r>
         <w:rPr>
@@ -2742,27 +2553,7 @@
           <w:sz w:val="19"/>
           <w:szCs w:val="19"/>
         </w:rPr>
-        <w:t>[</w:t>
-      </w:r>
-      <w:proofErr w:type="spellStart"/>
-      <w:r>
-        <w:rPr>
-          <w:rFonts w:ascii="Courier New" w:hAnsi="Courier New" w:cs="Courier New"/>
-          <w:color w:val="000000"/>
-          <w:sz w:val="19"/>
-          <w:szCs w:val="19"/>
-        </w:rPr>
-        <w:t>Booking_Number</w:t>
-      </w:r>
-      <w:proofErr w:type="spellEnd"/>
-      <w:r>
-        <w:rPr>
-          <w:rFonts w:ascii="Courier New" w:hAnsi="Courier New" w:cs="Courier New"/>
-          <w:color w:val="000000"/>
-          <w:sz w:val="19"/>
-          <w:szCs w:val="19"/>
-        </w:rPr>
-        <w:t xml:space="preserve">] </w:t>
+        <w:t xml:space="preserve">[Booking_Number] </w:t>
       </w:r>
       <w:r>
         <w:rPr>
@@ -2821,27 +2612,7 @@
           <w:sz w:val="19"/>
           <w:szCs w:val="19"/>
         </w:rPr>
-        <w:t xml:space="preserve"> [</w:t>
-      </w:r>
-      <w:proofErr w:type="spellStart"/>
-      <w:r>
-        <w:rPr>
-          <w:rFonts w:ascii="Courier New" w:hAnsi="Courier New" w:cs="Courier New"/>
-          <w:color w:val="000000"/>
-          <w:sz w:val="19"/>
-          <w:szCs w:val="19"/>
-        </w:rPr>
-        <w:t>Booking_Room_Room_Number_fk</w:t>
-      </w:r>
-      <w:proofErr w:type="spellEnd"/>
-      <w:r>
-        <w:rPr>
-          <w:rFonts w:ascii="Courier New" w:hAnsi="Courier New" w:cs="Courier New"/>
-          <w:color w:val="000000"/>
-          <w:sz w:val="19"/>
-          <w:szCs w:val="19"/>
-        </w:rPr>
-        <w:t xml:space="preserve">] </w:t>
+        <w:t xml:space="preserve"> [Booking_Room_Room_Number_fk] </w:t>
       </w:r>
       <w:r>
         <w:rPr>
@@ -2886,27 +2657,7 @@
           <w:sz w:val="19"/>
           <w:szCs w:val="19"/>
         </w:rPr>
-        <w:t>[</w:t>
-      </w:r>
-      <w:proofErr w:type="spellStart"/>
-      <w:r>
-        <w:rPr>
-          <w:rFonts w:ascii="Courier New" w:hAnsi="Courier New" w:cs="Courier New"/>
-          <w:color w:val="000000"/>
-          <w:sz w:val="19"/>
-          <w:szCs w:val="19"/>
-        </w:rPr>
-        <w:t>Room_Number</w:t>
-      </w:r>
-      <w:proofErr w:type="spellEnd"/>
-      <w:r>
-        <w:rPr>
-          <w:rFonts w:ascii="Courier New" w:hAnsi="Courier New" w:cs="Courier New"/>
-          <w:color w:val="000000"/>
-          <w:sz w:val="19"/>
-          <w:szCs w:val="19"/>
-        </w:rPr>
-        <w:t>]</w:t>
+        <w:t>[Room_Number]</w:t>
       </w:r>
       <w:r>
         <w:rPr>
@@ -2942,28 +2693,7 @@
           <w:sz w:val="19"/>
           <w:szCs w:val="19"/>
         </w:rPr>
-        <w:t xml:space="preserve"> [</w:t>
-      </w:r>
-      <w:proofErr w:type="spellStart"/>
-      <w:r>
-        <w:rPr>
-          <w:rFonts w:ascii="Courier New" w:hAnsi="Courier New" w:cs="Courier New"/>
-          <w:color w:val="000000"/>
-          <w:sz w:val="19"/>
-          <w:szCs w:val="19"/>
-        </w:rPr>
-        <w:t>dbo</w:t>
-      </w:r>
-      <w:proofErr w:type="spellEnd"/>
-      <w:proofErr w:type="gramStart"/>
-      <w:r>
-        <w:rPr>
-          <w:rFonts w:ascii="Courier New" w:hAnsi="Courier New" w:cs="Courier New"/>
-          <w:color w:val="000000"/>
-          <w:sz w:val="19"/>
-          <w:szCs w:val="19"/>
-        </w:rPr>
-        <w:t>]</w:t>
+        <w:t xml:space="preserve"> [dbo]</w:t>
       </w:r>
       <w:r>
         <w:rPr>
@@ -2981,17 +2711,7 @@
           <w:sz w:val="19"/>
           <w:szCs w:val="19"/>
         </w:rPr>
-        <w:t>[</w:t>
-      </w:r>
-      <w:proofErr w:type="gramEnd"/>
-      <w:r>
-        <w:rPr>
-          <w:rFonts w:ascii="Courier New" w:hAnsi="Courier New" w:cs="Courier New"/>
-          <w:color w:val="000000"/>
-          <w:sz w:val="19"/>
-          <w:szCs w:val="19"/>
-        </w:rPr>
-        <w:t>Room]</w:t>
+        <w:t>[Room]</w:t>
       </w:r>
       <w:r>
         <w:rPr>
@@ -3018,27 +2738,7 @@
           <w:sz w:val="19"/>
           <w:szCs w:val="19"/>
         </w:rPr>
-        <w:t>[</w:t>
-      </w:r>
-      <w:proofErr w:type="spellStart"/>
-      <w:r>
-        <w:rPr>
-          <w:rFonts w:ascii="Courier New" w:hAnsi="Courier New" w:cs="Courier New"/>
-          <w:color w:val="000000"/>
-          <w:sz w:val="19"/>
-          <w:szCs w:val="19"/>
-        </w:rPr>
-        <w:t>Room_Number</w:t>
-      </w:r>
-      <w:proofErr w:type="spellEnd"/>
-      <w:r>
-        <w:rPr>
-          <w:rFonts w:ascii="Courier New" w:hAnsi="Courier New" w:cs="Courier New"/>
-          <w:color w:val="000000"/>
-          <w:sz w:val="19"/>
-          <w:szCs w:val="19"/>
-        </w:rPr>
-        <w:t>]</w:t>
+        <w:t>[Room_Number]</w:t>
       </w:r>
       <w:r>
         <w:rPr>
@@ -3088,27 +2788,7 @@
           <w:sz w:val="19"/>
           <w:szCs w:val="19"/>
         </w:rPr>
-        <w:t xml:space="preserve"> [</w:t>
-      </w:r>
-      <w:proofErr w:type="spellStart"/>
-      <w:r>
-        <w:rPr>
-          <w:rFonts w:ascii="Courier New" w:hAnsi="Courier New" w:cs="Courier New"/>
-          <w:color w:val="000000"/>
-          <w:sz w:val="19"/>
-          <w:szCs w:val="19"/>
-        </w:rPr>
-        <w:t>Booking_Guest_null_fk</w:t>
-      </w:r>
-      <w:proofErr w:type="spellEnd"/>
-      <w:r>
-        <w:rPr>
-          <w:rFonts w:ascii="Courier New" w:hAnsi="Courier New" w:cs="Courier New"/>
-          <w:color w:val="000000"/>
-          <w:sz w:val="19"/>
-          <w:szCs w:val="19"/>
-        </w:rPr>
-        <w:t xml:space="preserve">] </w:t>
+        <w:t xml:space="preserve"> [Booking_Guest_null_fk] </w:t>
       </w:r>
       <w:r>
         <w:rPr>
@@ -3153,27 +2833,7 @@
           <w:sz w:val="19"/>
           <w:szCs w:val="19"/>
         </w:rPr>
-        <w:t>[</w:t>
-      </w:r>
-      <w:proofErr w:type="spellStart"/>
-      <w:r>
-        <w:rPr>
-          <w:rFonts w:ascii="Courier New" w:hAnsi="Courier New" w:cs="Courier New"/>
-          <w:color w:val="000000"/>
-          <w:sz w:val="19"/>
-          <w:szCs w:val="19"/>
-        </w:rPr>
-        <w:t>Guest_ID</w:t>
-      </w:r>
-      <w:proofErr w:type="spellEnd"/>
-      <w:r>
-        <w:rPr>
-          <w:rFonts w:ascii="Courier New" w:hAnsi="Courier New" w:cs="Courier New"/>
-          <w:color w:val="000000"/>
-          <w:sz w:val="19"/>
-          <w:szCs w:val="19"/>
-        </w:rPr>
-        <w:t>]</w:t>
+        <w:t>[Guest_ID]</w:t>
       </w:r>
       <w:r>
         <w:rPr>
@@ -3209,28 +2869,7 @@
           <w:sz w:val="19"/>
           <w:szCs w:val="19"/>
         </w:rPr>
-        <w:t xml:space="preserve"> [</w:t>
-      </w:r>
-      <w:proofErr w:type="spellStart"/>
-      <w:r>
-        <w:rPr>
-          <w:rFonts w:ascii="Courier New" w:hAnsi="Courier New" w:cs="Courier New"/>
-          <w:color w:val="000000"/>
-          <w:sz w:val="19"/>
-          <w:szCs w:val="19"/>
-        </w:rPr>
-        <w:t>dbo</w:t>
-      </w:r>
-      <w:proofErr w:type="spellEnd"/>
-      <w:proofErr w:type="gramStart"/>
-      <w:r>
-        <w:rPr>
-          <w:rFonts w:ascii="Courier New" w:hAnsi="Courier New" w:cs="Courier New"/>
-          <w:color w:val="000000"/>
-          <w:sz w:val="19"/>
-          <w:szCs w:val="19"/>
-        </w:rPr>
-        <w:t>]</w:t>
+        <w:t xml:space="preserve"> [dbo]</w:t>
       </w:r>
       <w:r>
         <w:rPr>
@@ -3248,17 +2887,7 @@
           <w:sz w:val="19"/>
           <w:szCs w:val="19"/>
         </w:rPr>
-        <w:t>[</w:t>
-      </w:r>
-      <w:proofErr w:type="gramEnd"/>
-      <w:r>
-        <w:rPr>
-          <w:rFonts w:ascii="Courier New" w:hAnsi="Courier New" w:cs="Courier New"/>
-          <w:color w:val="000000"/>
-          <w:sz w:val="19"/>
-          <w:szCs w:val="19"/>
-        </w:rPr>
-        <w:t>Guest]</w:t>
+        <w:t>[Guest]</w:t>
       </w:r>
       <w:r>
         <w:rPr>
@@ -3285,27 +2914,7 @@
           <w:sz w:val="19"/>
           <w:szCs w:val="19"/>
         </w:rPr>
-        <w:t>[</w:t>
-      </w:r>
-      <w:proofErr w:type="spellStart"/>
-      <w:r>
-        <w:rPr>
-          <w:rFonts w:ascii="Courier New" w:hAnsi="Courier New" w:cs="Courier New"/>
-          <w:color w:val="000000"/>
-          <w:sz w:val="19"/>
-          <w:szCs w:val="19"/>
-        </w:rPr>
-        <w:t>Guest_ID</w:t>
-      </w:r>
-      <w:proofErr w:type="spellEnd"/>
-      <w:r>
-        <w:rPr>
-          <w:rFonts w:ascii="Courier New" w:hAnsi="Courier New" w:cs="Courier New"/>
-          <w:color w:val="000000"/>
-          <w:sz w:val="19"/>
-          <w:szCs w:val="19"/>
-        </w:rPr>
-        <w:t>]</w:t>
+        <w:t>[Guest_ID]</w:t>
       </w:r>
       <w:r>
         <w:rPr>
@@ -3419,28 +3028,7 @@
           <w:sz w:val="19"/>
           <w:szCs w:val="19"/>
         </w:rPr>
-        <w:t xml:space="preserve"> [</w:t>
-      </w:r>
-      <w:proofErr w:type="spellStart"/>
-      <w:r>
-        <w:rPr>
-          <w:rFonts w:ascii="Courier New" w:hAnsi="Courier New" w:cs="Courier New"/>
-          <w:color w:val="000000"/>
-          <w:sz w:val="19"/>
-          <w:szCs w:val="19"/>
-        </w:rPr>
-        <w:t>dbo</w:t>
-      </w:r>
-      <w:proofErr w:type="spellEnd"/>
-      <w:proofErr w:type="gramStart"/>
-      <w:r>
-        <w:rPr>
-          <w:rFonts w:ascii="Courier New" w:hAnsi="Courier New" w:cs="Courier New"/>
-          <w:color w:val="000000"/>
-          <w:sz w:val="19"/>
-          <w:szCs w:val="19"/>
-        </w:rPr>
-        <w:t>]</w:t>
+        <w:t xml:space="preserve"> [dbo]</w:t>
       </w:r>
       <w:r>
         <w:rPr>
@@ -3458,17 +3046,7 @@
           <w:sz w:val="19"/>
           <w:szCs w:val="19"/>
         </w:rPr>
-        <w:t>[</w:t>
-      </w:r>
-      <w:proofErr w:type="gramEnd"/>
-      <w:r>
-        <w:rPr>
-          <w:rFonts w:ascii="Courier New" w:hAnsi="Courier New" w:cs="Courier New"/>
-          <w:color w:val="000000"/>
-          <w:sz w:val="19"/>
-          <w:szCs w:val="19"/>
-        </w:rPr>
-        <w:t>Employee]</w:t>
+        <w:t>[Employee]</w:t>
       </w:r>
       <w:r>
         <w:rPr>
@@ -3509,27 +3087,7 @@
           <w:sz w:val="19"/>
           <w:szCs w:val="19"/>
         </w:rPr>
-        <w:t xml:space="preserve">    [</w:t>
-      </w:r>
-      <w:proofErr w:type="spellStart"/>
-      <w:r>
-        <w:rPr>
-          <w:rFonts w:ascii="Courier New" w:hAnsi="Courier New" w:cs="Courier New"/>
-          <w:color w:val="000000"/>
-          <w:sz w:val="19"/>
-          <w:szCs w:val="19"/>
-        </w:rPr>
-        <w:t>Employee_ID</w:t>
-      </w:r>
-      <w:proofErr w:type="spellEnd"/>
-      <w:r>
-        <w:rPr>
-          <w:rFonts w:ascii="Courier New" w:hAnsi="Courier New" w:cs="Courier New"/>
-          <w:color w:val="000000"/>
-          <w:sz w:val="19"/>
-          <w:szCs w:val="19"/>
-        </w:rPr>
-        <w:t xml:space="preserve">] </w:t>
+        <w:t xml:space="preserve">    [Employee_ID] </w:t>
       </w:r>
       <w:r>
         <w:rPr>
@@ -3660,27 +3218,7 @@
           <w:sz w:val="19"/>
           <w:szCs w:val="19"/>
         </w:rPr>
-        <w:t xml:space="preserve">    [</w:t>
-      </w:r>
-      <w:proofErr w:type="spellStart"/>
-      <w:r>
-        <w:rPr>
-          <w:rFonts w:ascii="Courier New" w:hAnsi="Courier New" w:cs="Courier New"/>
-          <w:color w:val="000000"/>
-          <w:sz w:val="19"/>
-          <w:szCs w:val="19"/>
-        </w:rPr>
-        <w:t>Role_ID</w:t>
-      </w:r>
-      <w:proofErr w:type="spellEnd"/>
-      <w:r>
-        <w:rPr>
-          <w:rFonts w:ascii="Courier New" w:hAnsi="Courier New" w:cs="Courier New"/>
-          <w:color w:val="000000"/>
-          <w:sz w:val="19"/>
-          <w:szCs w:val="19"/>
-        </w:rPr>
-        <w:t xml:space="preserve">] </w:t>
+        <w:t xml:space="preserve">    [Role_ID] </w:t>
       </w:r>
       <w:r>
         <w:rPr>
@@ -3748,27 +3286,7 @@
           <w:sz w:val="19"/>
           <w:szCs w:val="19"/>
         </w:rPr>
-        <w:t xml:space="preserve">    [</w:t>
-      </w:r>
-      <w:proofErr w:type="spellStart"/>
-      <w:r>
-        <w:rPr>
-          <w:rFonts w:ascii="Courier New" w:hAnsi="Courier New" w:cs="Courier New"/>
-          <w:color w:val="000000"/>
-          <w:sz w:val="19"/>
-          <w:szCs w:val="19"/>
-        </w:rPr>
-        <w:t>Employee_Surname</w:t>
-      </w:r>
-      <w:proofErr w:type="spellEnd"/>
-      <w:r>
-        <w:rPr>
-          <w:rFonts w:ascii="Courier New" w:hAnsi="Courier New" w:cs="Courier New"/>
-          <w:color w:val="000000"/>
-          <w:sz w:val="19"/>
-          <w:szCs w:val="19"/>
-        </w:rPr>
-        <w:t xml:space="preserve">] </w:t>
+        <w:t xml:space="preserve">    [Employee_Surname] </w:t>
       </w:r>
       <w:r>
         <w:rPr>
@@ -3863,27 +3381,7 @@
           <w:sz w:val="19"/>
           <w:szCs w:val="19"/>
         </w:rPr>
-        <w:t xml:space="preserve">    [</w:t>
-      </w:r>
-      <w:proofErr w:type="spellStart"/>
-      <w:r>
-        <w:rPr>
-          <w:rFonts w:ascii="Courier New" w:hAnsi="Courier New" w:cs="Courier New"/>
-          <w:color w:val="000000"/>
-          <w:sz w:val="19"/>
-          <w:szCs w:val="19"/>
-        </w:rPr>
-        <w:t>Employee_Name</w:t>
-      </w:r>
-      <w:proofErr w:type="spellEnd"/>
-      <w:r>
-        <w:rPr>
-          <w:rFonts w:ascii="Courier New" w:hAnsi="Courier New" w:cs="Courier New"/>
-          <w:color w:val="000000"/>
-          <w:sz w:val="19"/>
-          <w:szCs w:val="19"/>
-        </w:rPr>
-        <w:t xml:space="preserve">] </w:t>
+        <w:t xml:space="preserve">    [Employee_Name] </w:t>
       </w:r>
       <w:r>
         <w:rPr>
@@ -3978,27 +3476,7 @@
           <w:sz w:val="19"/>
           <w:szCs w:val="19"/>
         </w:rPr>
-        <w:t xml:space="preserve">    [</w:t>
-      </w:r>
-      <w:proofErr w:type="spellStart"/>
-      <w:r>
-        <w:rPr>
-          <w:rFonts w:ascii="Courier New" w:hAnsi="Courier New" w:cs="Courier New"/>
-          <w:color w:val="000000"/>
-          <w:sz w:val="19"/>
-          <w:szCs w:val="19"/>
-        </w:rPr>
-        <w:t>Employee_Email</w:t>
-      </w:r>
-      <w:proofErr w:type="spellEnd"/>
-      <w:r>
-        <w:rPr>
-          <w:rFonts w:ascii="Courier New" w:hAnsi="Courier New" w:cs="Courier New"/>
-          <w:color w:val="000000"/>
-          <w:sz w:val="19"/>
-          <w:szCs w:val="19"/>
-        </w:rPr>
-        <w:t xml:space="preserve">] </w:t>
+        <w:t xml:space="preserve">    [Employee_Email] </w:t>
       </w:r>
       <w:r>
         <w:rPr>
@@ -4093,27 +3571,7 @@
           <w:sz w:val="19"/>
           <w:szCs w:val="19"/>
         </w:rPr>
-        <w:t xml:space="preserve">    [</w:t>
-      </w:r>
-      <w:proofErr w:type="spellStart"/>
-      <w:r>
-        <w:rPr>
-          <w:rFonts w:ascii="Courier New" w:hAnsi="Courier New" w:cs="Courier New"/>
-          <w:color w:val="000000"/>
-          <w:sz w:val="19"/>
-          <w:szCs w:val="19"/>
-        </w:rPr>
-        <w:t>Employee_Date_Of_Birth</w:t>
-      </w:r>
-      <w:proofErr w:type="spellEnd"/>
-      <w:r>
-        <w:rPr>
-          <w:rFonts w:ascii="Courier New" w:hAnsi="Courier New" w:cs="Courier New"/>
-          <w:color w:val="000000"/>
-          <w:sz w:val="19"/>
-          <w:szCs w:val="19"/>
-        </w:rPr>
-        <w:t xml:space="preserve">] </w:t>
+        <w:t xml:space="preserve">    [Employee_Date_Of_Birth] </w:t>
       </w:r>
       <w:r>
         <w:rPr>
@@ -4181,27 +3639,7 @@
           <w:sz w:val="19"/>
           <w:szCs w:val="19"/>
         </w:rPr>
-        <w:t xml:space="preserve"> [</w:t>
-      </w:r>
-      <w:proofErr w:type="spellStart"/>
-      <w:r>
-        <w:rPr>
-          <w:rFonts w:ascii="Courier New" w:hAnsi="Courier New" w:cs="Courier New"/>
-          <w:color w:val="000000"/>
-          <w:sz w:val="19"/>
-          <w:szCs w:val="19"/>
-        </w:rPr>
-        <w:t>Employee_ID</w:t>
-      </w:r>
-      <w:proofErr w:type="spellEnd"/>
-      <w:r>
-        <w:rPr>
-          <w:rFonts w:ascii="Courier New" w:hAnsi="Courier New" w:cs="Courier New"/>
-          <w:color w:val="000000"/>
-          <w:sz w:val="19"/>
-          <w:szCs w:val="19"/>
-        </w:rPr>
-        <w:t xml:space="preserve">] </w:t>
+        <w:t xml:space="preserve"> [Employee_ID] </w:t>
       </w:r>
       <w:r>
         <w:rPr>
@@ -4264,27 +3702,7 @@
           <w:sz w:val="19"/>
           <w:szCs w:val="19"/>
         </w:rPr>
-        <w:t>[</w:t>
-      </w:r>
-      <w:proofErr w:type="spellStart"/>
-      <w:r>
-        <w:rPr>
-          <w:rFonts w:ascii="Courier New" w:hAnsi="Courier New" w:cs="Courier New"/>
-          <w:color w:val="000000"/>
-          <w:sz w:val="19"/>
-          <w:szCs w:val="19"/>
-        </w:rPr>
-        <w:t>Employee_ID</w:t>
-      </w:r>
-      <w:proofErr w:type="spellEnd"/>
-      <w:r>
-        <w:rPr>
-          <w:rFonts w:ascii="Courier New" w:hAnsi="Courier New" w:cs="Courier New"/>
-          <w:color w:val="000000"/>
-          <w:sz w:val="19"/>
-          <w:szCs w:val="19"/>
-        </w:rPr>
-        <w:t xml:space="preserve">] </w:t>
+        <w:t xml:space="preserve">[Employee_ID] </w:t>
       </w:r>
       <w:r>
         <w:rPr>
@@ -4343,27 +3761,7 @@
           <w:sz w:val="19"/>
           <w:szCs w:val="19"/>
         </w:rPr>
-        <w:t xml:space="preserve"> [</w:t>
-      </w:r>
-      <w:proofErr w:type="spellStart"/>
-      <w:r>
-        <w:rPr>
-          <w:rFonts w:ascii="Courier New" w:hAnsi="Courier New" w:cs="Courier New"/>
-          <w:color w:val="000000"/>
-          <w:sz w:val="19"/>
-          <w:szCs w:val="19"/>
-        </w:rPr>
-        <w:t>Employee_Role_null_fk</w:t>
-      </w:r>
-      <w:proofErr w:type="spellEnd"/>
-      <w:r>
-        <w:rPr>
-          <w:rFonts w:ascii="Courier New" w:hAnsi="Courier New" w:cs="Courier New"/>
-          <w:color w:val="000000"/>
-          <w:sz w:val="19"/>
-          <w:szCs w:val="19"/>
-        </w:rPr>
-        <w:t xml:space="preserve">] </w:t>
+        <w:t xml:space="preserve"> [Employee_Role_null_fk] </w:t>
       </w:r>
       <w:r>
         <w:rPr>
@@ -4408,27 +3806,7 @@
           <w:sz w:val="19"/>
           <w:szCs w:val="19"/>
         </w:rPr>
-        <w:t>[</w:t>
-      </w:r>
-      <w:proofErr w:type="spellStart"/>
-      <w:r>
-        <w:rPr>
-          <w:rFonts w:ascii="Courier New" w:hAnsi="Courier New" w:cs="Courier New"/>
-          <w:color w:val="000000"/>
-          <w:sz w:val="19"/>
-          <w:szCs w:val="19"/>
-        </w:rPr>
-        <w:t>Role_ID</w:t>
-      </w:r>
-      <w:proofErr w:type="spellEnd"/>
-      <w:r>
-        <w:rPr>
-          <w:rFonts w:ascii="Courier New" w:hAnsi="Courier New" w:cs="Courier New"/>
-          <w:color w:val="000000"/>
-          <w:sz w:val="19"/>
-          <w:szCs w:val="19"/>
-        </w:rPr>
-        <w:t>]</w:t>
+        <w:t>[Role_ID]</w:t>
       </w:r>
       <w:r>
         <w:rPr>
@@ -4464,28 +3842,7 @@
           <w:sz w:val="19"/>
           <w:szCs w:val="19"/>
         </w:rPr>
-        <w:t xml:space="preserve"> [</w:t>
-      </w:r>
-      <w:proofErr w:type="spellStart"/>
-      <w:r>
-        <w:rPr>
-          <w:rFonts w:ascii="Courier New" w:hAnsi="Courier New" w:cs="Courier New"/>
-          <w:color w:val="000000"/>
-          <w:sz w:val="19"/>
-          <w:szCs w:val="19"/>
-        </w:rPr>
-        <w:t>dbo</w:t>
-      </w:r>
-      <w:proofErr w:type="spellEnd"/>
-      <w:proofErr w:type="gramStart"/>
-      <w:r>
-        <w:rPr>
-          <w:rFonts w:ascii="Courier New" w:hAnsi="Courier New" w:cs="Courier New"/>
-          <w:color w:val="000000"/>
-          <w:sz w:val="19"/>
-          <w:szCs w:val="19"/>
-        </w:rPr>
-        <w:t>]</w:t>
+        <w:t xml:space="preserve"> [dbo]</w:t>
       </w:r>
       <w:r>
         <w:rPr>
@@ -4503,17 +3860,7 @@
           <w:sz w:val="19"/>
           <w:szCs w:val="19"/>
         </w:rPr>
-        <w:t>[</w:t>
-      </w:r>
-      <w:proofErr w:type="gramEnd"/>
-      <w:r>
-        <w:rPr>
-          <w:rFonts w:ascii="Courier New" w:hAnsi="Courier New" w:cs="Courier New"/>
-          <w:color w:val="000000"/>
-          <w:sz w:val="19"/>
-          <w:szCs w:val="19"/>
-        </w:rPr>
-        <w:t>Role]</w:t>
+        <w:t>[Role]</w:t>
       </w:r>
       <w:r>
         <w:rPr>
@@ -4540,27 +3887,7 @@
           <w:sz w:val="19"/>
           <w:szCs w:val="19"/>
         </w:rPr>
-        <w:t>[</w:t>
-      </w:r>
-      <w:proofErr w:type="spellStart"/>
-      <w:r>
-        <w:rPr>
-          <w:rFonts w:ascii="Courier New" w:hAnsi="Courier New" w:cs="Courier New"/>
-          <w:color w:val="000000"/>
-          <w:sz w:val="19"/>
-          <w:szCs w:val="19"/>
-        </w:rPr>
-        <w:t>Role_ID</w:t>
-      </w:r>
-      <w:proofErr w:type="spellEnd"/>
-      <w:r>
-        <w:rPr>
-          <w:rFonts w:ascii="Courier New" w:hAnsi="Courier New" w:cs="Courier New"/>
-          <w:color w:val="000000"/>
-          <w:sz w:val="19"/>
-          <w:szCs w:val="19"/>
-        </w:rPr>
-        <w:t>]</w:t>
+        <w:t>[Role_ID]</w:t>
       </w:r>
       <w:r>
         <w:rPr>
@@ -4669,28 +3996,7 @@
           <w:sz w:val="19"/>
           <w:szCs w:val="19"/>
         </w:rPr>
-        <w:t xml:space="preserve"> [</w:t>
-      </w:r>
-      <w:proofErr w:type="spellStart"/>
-      <w:r>
-        <w:rPr>
-          <w:rFonts w:ascii="Courier New" w:hAnsi="Courier New" w:cs="Courier New"/>
-          <w:color w:val="000000"/>
-          <w:sz w:val="19"/>
-          <w:szCs w:val="19"/>
-        </w:rPr>
-        <w:t>dbo</w:t>
-      </w:r>
-      <w:proofErr w:type="spellEnd"/>
-      <w:proofErr w:type="gramStart"/>
-      <w:r>
-        <w:rPr>
-          <w:rFonts w:ascii="Courier New" w:hAnsi="Courier New" w:cs="Courier New"/>
-          <w:color w:val="000000"/>
-          <w:sz w:val="19"/>
-          <w:szCs w:val="19"/>
-        </w:rPr>
-        <w:t>]</w:t>
+        <w:t xml:space="preserve"> [dbo]</w:t>
       </w:r>
       <w:r>
         <w:rPr>
@@ -4708,17 +4014,7 @@
           <w:sz w:val="19"/>
           <w:szCs w:val="19"/>
         </w:rPr>
-        <w:t>[</w:t>
-      </w:r>
-      <w:proofErr w:type="gramEnd"/>
-      <w:r>
-        <w:rPr>
-          <w:rFonts w:ascii="Courier New" w:hAnsi="Courier New" w:cs="Courier New"/>
-          <w:color w:val="000000"/>
-          <w:sz w:val="19"/>
-          <w:szCs w:val="19"/>
-        </w:rPr>
-        <w:t>Guest]</w:t>
+        <w:t>[Guest]</w:t>
       </w:r>
       <w:r>
         <w:rPr>
@@ -4759,27 +4055,7 @@
           <w:sz w:val="19"/>
           <w:szCs w:val="19"/>
         </w:rPr>
-        <w:t xml:space="preserve">    [</w:t>
-      </w:r>
-      <w:proofErr w:type="spellStart"/>
-      <w:r>
-        <w:rPr>
-          <w:rFonts w:ascii="Courier New" w:hAnsi="Courier New" w:cs="Courier New"/>
-          <w:color w:val="000000"/>
-          <w:sz w:val="19"/>
-          <w:szCs w:val="19"/>
-        </w:rPr>
-        <w:t>Guest_ID</w:t>
-      </w:r>
-      <w:proofErr w:type="spellEnd"/>
-      <w:r>
-        <w:rPr>
-          <w:rFonts w:ascii="Courier New" w:hAnsi="Courier New" w:cs="Courier New"/>
-          <w:color w:val="000000"/>
-          <w:sz w:val="19"/>
-          <w:szCs w:val="19"/>
-        </w:rPr>
-        <w:t xml:space="preserve">] </w:t>
+        <w:t xml:space="preserve">    [Guest_ID] </w:t>
       </w:r>
       <w:r>
         <w:rPr>
@@ -4910,27 +4186,7 @@
           <w:sz w:val="19"/>
           <w:szCs w:val="19"/>
         </w:rPr>
-        <w:t xml:space="preserve">    [</w:t>
-      </w:r>
-      <w:proofErr w:type="spellStart"/>
-      <w:r>
-        <w:rPr>
-          <w:rFonts w:ascii="Courier New" w:hAnsi="Courier New" w:cs="Courier New"/>
-          <w:color w:val="000000"/>
-          <w:sz w:val="19"/>
-          <w:szCs w:val="19"/>
-        </w:rPr>
-        <w:t>Guest_Surname</w:t>
-      </w:r>
-      <w:proofErr w:type="spellEnd"/>
-      <w:r>
-        <w:rPr>
-          <w:rFonts w:ascii="Courier New" w:hAnsi="Courier New" w:cs="Courier New"/>
-          <w:color w:val="000000"/>
-          <w:sz w:val="19"/>
-          <w:szCs w:val="19"/>
-        </w:rPr>
-        <w:t xml:space="preserve">] </w:t>
+        <w:t xml:space="preserve">    [Guest_Surname] </w:t>
       </w:r>
       <w:r>
         <w:rPr>
@@ -5025,27 +4281,7 @@
           <w:sz w:val="19"/>
           <w:szCs w:val="19"/>
         </w:rPr>
-        <w:t xml:space="preserve">    [</w:t>
-      </w:r>
-      <w:proofErr w:type="spellStart"/>
-      <w:r>
-        <w:rPr>
-          <w:rFonts w:ascii="Courier New" w:hAnsi="Courier New" w:cs="Courier New"/>
-          <w:color w:val="000000"/>
-          <w:sz w:val="19"/>
-          <w:szCs w:val="19"/>
-        </w:rPr>
-        <w:t>Guest_Name</w:t>
-      </w:r>
-      <w:proofErr w:type="spellEnd"/>
-      <w:r>
-        <w:rPr>
-          <w:rFonts w:ascii="Courier New" w:hAnsi="Courier New" w:cs="Courier New"/>
-          <w:color w:val="000000"/>
-          <w:sz w:val="19"/>
-          <w:szCs w:val="19"/>
-        </w:rPr>
-        <w:t xml:space="preserve">] </w:t>
+        <w:t xml:space="preserve">    [Guest_Name] </w:t>
       </w:r>
       <w:r>
         <w:rPr>
@@ -5140,27 +4376,7 @@
           <w:sz w:val="19"/>
           <w:szCs w:val="19"/>
         </w:rPr>
-        <w:t xml:space="preserve">    [</w:t>
-      </w:r>
-      <w:proofErr w:type="spellStart"/>
-      <w:r>
-        <w:rPr>
-          <w:rFonts w:ascii="Courier New" w:hAnsi="Courier New" w:cs="Courier New"/>
-          <w:color w:val="000000"/>
-          <w:sz w:val="19"/>
-          <w:szCs w:val="19"/>
-        </w:rPr>
-        <w:t>Guest_Email</w:t>
-      </w:r>
-      <w:proofErr w:type="spellEnd"/>
-      <w:r>
-        <w:rPr>
-          <w:rFonts w:ascii="Courier New" w:hAnsi="Courier New" w:cs="Courier New"/>
-          <w:color w:val="000000"/>
-          <w:sz w:val="19"/>
-          <w:szCs w:val="19"/>
-        </w:rPr>
-        <w:t xml:space="preserve">] </w:t>
+        <w:t xml:space="preserve">    [Guest_Email] </w:t>
       </w:r>
       <w:r>
         <w:rPr>
@@ -5237,27 +4453,7 @@
           <w:sz w:val="19"/>
           <w:szCs w:val="19"/>
         </w:rPr>
-        <w:t xml:space="preserve">    [</w:t>
-      </w:r>
-      <w:proofErr w:type="spellStart"/>
-      <w:r>
-        <w:rPr>
-          <w:rFonts w:ascii="Courier New" w:hAnsi="Courier New" w:cs="Courier New"/>
-          <w:color w:val="000000"/>
-          <w:sz w:val="19"/>
-          <w:szCs w:val="19"/>
-        </w:rPr>
-        <w:t>Guest_Phone_Number</w:t>
-      </w:r>
-      <w:proofErr w:type="spellEnd"/>
-      <w:r>
-        <w:rPr>
-          <w:rFonts w:ascii="Courier New" w:hAnsi="Courier New" w:cs="Courier New"/>
-          <w:color w:val="000000"/>
-          <w:sz w:val="19"/>
-          <w:szCs w:val="19"/>
-        </w:rPr>
-        <w:t xml:space="preserve">] </w:t>
+        <w:t xml:space="preserve">    [Guest_Phone_Number] </w:t>
       </w:r>
       <w:r>
         <w:rPr>
@@ -5370,27 +4566,7 @@
           <w:sz w:val="19"/>
           <w:szCs w:val="19"/>
         </w:rPr>
-        <w:t xml:space="preserve"> [</w:t>
-      </w:r>
-      <w:proofErr w:type="spellStart"/>
-      <w:r>
-        <w:rPr>
-          <w:rFonts w:ascii="Courier New" w:hAnsi="Courier New" w:cs="Courier New"/>
-          <w:color w:val="000000"/>
-          <w:sz w:val="19"/>
-          <w:szCs w:val="19"/>
-        </w:rPr>
-        <w:t>Guest_ID</w:t>
-      </w:r>
-      <w:proofErr w:type="spellEnd"/>
-      <w:r>
-        <w:rPr>
-          <w:rFonts w:ascii="Courier New" w:hAnsi="Courier New" w:cs="Courier New"/>
-          <w:color w:val="000000"/>
-          <w:sz w:val="19"/>
-          <w:szCs w:val="19"/>
-        </w:rPr>
-        <w:t xml:space="preserve">] </w:t>
+        <w:t xml:space="preserve"> [Guest_ID] </w:t>
       </w:r>
       <w:r>
         <w:rPr>
@@ -5453,27 +4629,7 @@
           <w:sz w:val="19"/>
           <w:szCs w:val="19"/>
         </w:rPr>
-        <w:t>[</w:t>
-      </w:r>
-      <w:proofErr w:type="spellStart"/>
-      <w:r>
-        <w:rPr>
-          <w:rFonts w:ascii="Courier New" w:hAnsi="Courier New" w:cs="Courier New"/>
-          <w:color w:val="000000"/>
-          <w:sz w:val="19"/>
-          <w:szCs w:val="19"/>
-        </w:rPr>
-        <w:t>Guest_ID</w:t>
-      </w:r>
-      <w:proofErr w:type="spellEnd"/>
-      <w:r>
-        <w:rPr>
-          <w:rFonts w:ascii="Courier New" w:hAnsi="Courier New" w:cs="Courier New"/>
-          <w:color w:val="000000"/>
-          <w:sz w:val="19"/>
-          <w:szCs w:val="19"/>
-        </w:rPr>
-        <w:t xml:space="preserve">] </w:t>
+        <w:t xml:space="preserve">[Guest_ID] </w:t>
       </w:r>
       <w:r>
         <w:rPr>
@@ -5630,28 +4786,7 @@
           <w:sz w:val="19"/>
           <w:szCs w:val="19"/>
         </w:rPr>
-        <w:t xml:space="preserve"> [</w:t>
-      </w:r>
-      <w:proofErr w:type="spellStart"/>
-      <w:r>
-        <w:rPr>
-          <w:rFonts w:ascii="Courier New" w:hAnsi="Courier New" w:cs="Courier New"/>
-          <w:color w:val="000000"/>
-          <w:sz w:val="19"/>
-          <w:szCs w:val="19"/>
-        </w:rPr>
-        <w:t>dbo</w:t>
-      </w:r>
-      <w:proofErr w:type="spellEnd"/>
-      <w:proofErr w:type="gramStart"/>
-      <w:r>
-        <w:rPr>
-          <w:rFonts w:ascii="Courier New" w:hAnsi="Courier New" w:cs="Courier New"/>
-          <w:color w:val="000000"/>
-          <w:sz w:val="19"/>
-          <w:szCs w:val="19"/>
-        </w:rPr>
-        <w:t>]</w:t>
+        <w:t xml:space="preserve"> [dbo]</w:t>
       </w:r>
       <w:r>
         <w:rPr>
@@ -5669,17 +4804,7 @@
           <w:sz w:val="19"/>
           <w:szCs w:val="19"/>
         </w:rPr>
-        <w:t>[</w:t>
-      </w:r>
-      <w:proofErr w:type="gramEnd"/>
-      <w:r>
-        <w:rPr>
-          <w:rFonts w:ascii="Courier New" w:hAnsi="Courier New" w:cs="Courier New"/>
-          <w:color w:val="000000"/>
-          <w:sz w:val="19"/>
-          <w:szCs w:val="19"/>
-        </w:rPr>
-        <w:t>Role]</w:t>
+        <w:t>[Role]</w:t>
       </w:r>
       <w:r>
         <w:rPr>
@@ -5720,27 +4845,7 @@
           <w:sz w:val="19"/>
           <w:szCs w:val="19"/>
         </w:rPr>
-        <w:t xml:space="preserve">    [</w:t>
-      </w:r>
-      <w:proofErr w:type="spellStart"/>
-      <w:r>
-        <w:rPr>
-          <w:rFonts w:ascii="Courier New" w:hAnsi="Courier New" w:cs="Courier New"/>
-          <w:color w:val="000000"/>
-          <w:sz w:val="19"/>
-          <w:szCs w:val="19"/>
-        </w:rPr>
-        <w:t>Role_ID</w:t>
-      </w:r>
-      <w:proofErr w:type="spellEnd"/>
-      <w:r>
-        <w:rPr>
-          <w:rFonts w:ascii="Courier New" w:hAnsi="Courier New" w:cs="Courier New"/>
-          <w:color w:val="000000"/>
-          <w:sz w:val="19"/>
-          <w:szCs w:val="19"/>
-        </w:rPr>
-        <w:t xml:space="preserve">] </w:t>
+        <w:t xml:space="preserve">    [Role_ID] </w:t>
       </w:r>
       <w:r>
         <w:rPr>
@@ -5871,27 +4976,7 @@
           <w:sz w:val="19"/>
           <w:szCs w:val="19"/>
         </w:rPr>
-        <w:t xml:space="preserve">    [</w:t>
-      </w:r>
-      <w:proofErr w:type="spellStart"/>
-      <w:r>
-        <w:rPr>
-          <w:rFonts w:ascii="Courier New" w:hAnsi="Courier New" w:cs="Courier New"/>
-          <w:color w:val="000000"/>
-          <w:sz w:val="19"/>
-          <w:szCs w:val="19"/>
-        </w:rPr>
-        <w:t>Role_Description</w:t>
-      </w:r>
-      <w:proofErr w:type="spellEnd"/>
-      <w:r>
-        <w:rPr>
-          <w:rFonts w:ascii="Courier New" w:hAnsi="Courier New" w:cs="Courier New"/>
-          <w:color w:val="000000"/>
-          <w:sz w:val="19"/>
-          <w:szCs w:val="19"/>
-        </w:rPr>
-        <w:t xml:space="preserve">] </w:t>
+        <w:t xml:space="preserve">    [Role_Description] </w:t>
       </w:r>
       <w:r>
         <w:rPr>
@@ -5968,27 +5053,7 @@
           <w:sz w:val="19"/>
           <w:szCs w:val="19"/>
         </w:rPr>
-        <w:t xml:space="preserve">    [</w:t>
-      </w:r>
-      <w:proofErr w:type="spellStart"/>
-      <w:r>
-        <w:rPr>
-          <w:rFonts w:ascii="Courier New" w:hAnsi="Courier New" w:cs="Courier New"/>
-          <w:color w:val="000000"/>
-          <w:sz w:val="19"/>
-          <w:szCs w:val="19"/>
-        </w:rPr>
-        <w:t>Role_Salary</w:t>
-      </w:r>
-      <w:proofErr w:type="spellEnd"/>
-      <w:r>
-        <w:rPr>
-          <w:rFonts w:ascii="Courier New" w:hAnsi="Courier New" w:cs="Courier New"/>
-          <w:color w:val="000000"/>
-          <w:sz w:val="19"/>
-          <w:szCs w:val="19"/>
-        </w:rPr>
-        <w:t xml:space="preserve">] </w:t>
+        <w:t xml:space="preserve">    [Role_Salary] </w:t>
       </w:r>
       <w:r>
         <w:rPr>
@@ -6056,27 +5121,7 @@
           <w:sz w:val="19"/>
           <w:szCs w:val="19"/>
         </w:rPr>
-        <w:t xml:space="preserve">    [</w:t>
-      </w:r>
-      <w:proofErr w:type="spellStart"/>
-      <w:r>
-        <w:rPr>
-          <w:rFonts w:ascii="Courier New" w:hAnsi="Courier New" w:cs="Courier New"/>
-          <w:color w:val="000000"/>
-          <w:sz w:val="19"/>
-          <w:szCs w:val="19"/>
-        </w:rPr>
-        <w:t>Role_Hours_Per_Day</w:t>
-      </w:r>
-      <w:proofErr w:type="spellEnd"/>
-      <w:r>
-        <w:rPr>
-          <w:rFonts w:ascii="Courier New" w:hAnsi="Courier New" w:cs="Courier New"/>
-          <w:color w:val="000000"/>
-          <w:sz w:val="19"/>
-          <w:szCs w:val="19"/>
-        </w:rPr>
-        <w:t xml:space="preserve">] </w:t>
+        <w:t xml:space="preserve">    [Role_Hours_Per_Day] </w:t>
       </w:r>
       <w:r>
         <w:rPr>
@@ -6207,27 +5252,7 @@
           <w:sz w:val="19"/>
           <w:szCs w:val="19"/>
         </w:rPr>
-        <w:t xml:space="preserve"> [</w:t>
-      </w:r>
-      <w:proofErr w:type="spellStart"/>
-      <w:r>
-        <w:rPr>
-          <w:rFonts w:ascii="Courier New" w:hAnsi="Courier New" w:cs="Courier New"/>
-          <w:color w:val="000000"/>
-          <w:sz w:val="19"/>
-          <w:szCs w:val="19"/>
-        </w:rPr>
-        <w:t>Role_pk</w:t>
-      </w:r>
-      <w:proofErr w:type="spellEnd"/>
-      <w:r>
-        <w:rPr>
-          <w:rFonts w:ascii="Courier New" w:hAnsi="Courier New" w:cs="Courier New"/>
-          <w:color w:val="000000"/>
-          <w:sz w:val="19"/>
-          <w:szCs w:val="19"/>
-        </w:rPr>
-        <w:t xml:space="preserve">] </w:t>
+        <w:t xml:space="preserve"> [Role_pk] </w:t>
       </w:r>
       <w:r>
         <w:rPr>
@@ -6290,27 +5315,7 @@
           <w:sz w:val="19"/>
           <w:szCs w:val="19"/>
         </w:rPr>
-        <w:t>[</w:t>
-      </w:r>
-      <w:proofErr w:type="spellStart"/>
-      <w:r>
-        <w:rPr>
-          <w:rFonts w:ascii="Courier New" w:hAnsi="Courier New" w:cs="Courier New"/>
-          <w:color w:val="000000"/>
-          <w:sz w:val="19"/>
-          <w:szCs w:val="19"/>
-        </w:rPr>
-        <w:t>Role_ID</w:t>
-      </w:r>
-      <w:proofErr w:type="spellEnd"/>
-      <w:r>
-        <w:rPr>
-          <w:rFonts w:ascii="Courier New" w:hAnsi="Courier New" w:cs="Courier New"/>
-          <w:color w:val="000000"/>
-          <w:sz w:val="19"/>
-          <w:szCs w:val="19"/>
-        </w:rPr>
-        <w:t xml:space="preserve">] </w:t>
+        <w:t xml:space="preserve">[Role_ID] </w:t>
       </w:r>
       <w:r>
         <w:rPr>
@@ -6464,28 +5469,7 @@
           <w:sz w:val="19"/>
           <w:szCs w:val="19"/>
         </w:rPr>
-        <w:t xml:space="preserve"> [</w:t>
-      </w:r>
-      <w:proofErr w:type="spellStart"/>
-      <w:r>
-        <w:rPr>
-          <w:rFonts w:ascii="Courier New" w:hAnsi="Courier New" w:cs="Courier New"/>
-          <w:color w:val="000000"/>
-          <w:sz w:val="19"/>
-          <w:szCs w:val="19"/>
-        </w:rPr>
-        <w:t>dbo</w:t>
-      </w:r>
-      <w:proofErr w:type="spellEnd"/>
-      <w:proofErr w:type="gramStart"/>
-      <w:r>
-        <w:rPr>
-          <w:rFonts w:ascii="Courier New" w:hAnsi="Courier New" w:cs="Courier New"/>
-          <w:color w:val="000000"/>
-          <w:sz w:val="19"/>
-          <w:szCs w:val="19"/>
-        </w:rPr>
-        <w:t>]</w:t>
+        <w:t xml:space="preserve"> [dbo]</w:t>
       </w:r>
       <w:r>
         <w:rPr>
@@ -6503,17 +5487,7 @@
           <w:sz w:val="19"/>
           <w:szCs w:val="19"/>
         </w:rPr>
-        <w:t>[</w:t>
-      </w:r>
-      <w:proofErr w:type="gramEnd"/>
-      <w:r>
-        <w:rPr>
-          <w:rFonts w:ascii="Courier New" w:hAnsi="Courier New" w:cs="Courier New"/>
-          <w:color w:val="000000"/>
-          <w:sz w:val="19"/>
-          <w:szCs w:val="19"/>
-        </w:rPr>
-        <w:t>Room]</w:t>
+        <w:t>[Room]</w:t>
       </w:r>
       <w:r>
         <w:rPr>
@@ -6554,27 +5528,7 @@
           <w:sz w:val="19"/>
           <w:szCs w:val="19"/>
         </w:rPr>
-        <w:t xml:space="preserve">    [</w:t>
-      </w:r>
-      <w:proofErr w:type="spellStart"/>
-      <w:r>
-        <w:rPr>
-          <w:rFonts w:ascii="Courier New" w:hAnsi="Courier New" w:cs="Courier New"/>
-          <w:color w:val="000000"/>
-          <w:sz w:val="19"/>
-          <w:szCs w:val="19"/>
-        </w:rPr>
-        <w:t>Room_Number</w:t>
-      </w:r>
-      <w:proofErr w:type="spellEnd"/>
-      <w:r>
-        <w:rPr>
-          <w:rFonts w:ascii="Courier New" w:hAnsi="Courier New" w:cs="Courier New"/>
-          <w:color w:val="000000"/>
-          <w:sz w:val="19"/>
-          <w:szCs w:val="19"/>
-        </w:rPr>
-        <w:t xml:space="preserve">] </w:t>
+        <w:t xml:space="preserve">    [Room_Number] </w:t>
       </w:r>
       <w:r>
         <w:rPr>
@@ -6705,27 +5659,7 @@
           <w:sz w:val="19"/>
           <w:szCs w:val="19"/>
         </w:rPr>
-        <w:t xml:space="preserve">    [</w:t>
-      </w:r>
-      <w:proofErr w:type="spellStart"/>
-      <w:r>
-        <w:rPr>
-          <w:rFonts w:ascii="Courier New" w:hAnsi="Courier New" w:cs="Courier New"/>
-          <w:color w:val="000000"/>
-          <w:sz w:val="19"/>
-          <w:szCs w:val="19"/>
-        </w:rPr>
-        <w:t>Room_Description</w:t>
-      </w:r>
-      <w:proofErr w:type="spellEnd"/>
-      <w:r>
-        <w:rPr>
-          <w:rFonts w:ascii="Courier New" w:hAnsi="Courier New" w:cs="Courier New"/>
-          <w:color w:val="000000"/>
-          <w:sz w:val="19"/>
-          <w:szCs w:val="19"/>
-        </w:rPr>
-        <w:t xml:space="preserve">] </w:t>
+        <w:t xml:space="preserve">    [Room_Description] </w:t>
       </w:r>
       <w:r>
         <w:rPr>
@@ -6820,27 +5754,7 @@
           <w:sz w:val="19"/>
           <w:szCs w:val="19"/>
         </w:rPr>
-        <w:t xml:space="preserve">    [</w:t>
-      </w:r>
-      <w:proofErr w:type="spellStart"/>
-      <w:r>
-        <w:rPr>
-          <w:rFonts w:ascii="Courier New" w:hAnsi="Courier New" w:cs="Courier New"/>
-          <w:color w:val="000000"/>
-          <w:sz w:val="19"/>
-          <w:szCs w:val="19"/>
-        </w:rPr>
-        <w:t>Room_Availability</w:t>
-      </w:r>
-      <w:proofErr w:type="spellEnd"/>
-      <w:r>
-        <w:rPr>
-          <w:rFonts w:ascii="Courier New" w:hAnsi="Courier New" w:cs="Courier New"/>
-          <w:color w:val="000000"/>
-          <w:sz w:val="19"/>
-          <w:szCs w:val="19"/>
-        </w:rPr>
-        <w:t xml:space="preserve">] </w:t>
+        <w:t xml:space="preserve">    [Room_Availability] </w:t>
       </w:r>
       <w:r>
         <w:rPr>
@@ -6953,27 +5867,7 @@
           <w:sz w:val="19"/>
           <w:szCs w:val="19"/>
         </w:rPr>
-        <w:t xml:space="preserve">    [</w:t>
-      </w:r>
-      <w:proofErr w:type="spellStart"/>
-      <w:r>
-        <w:rPr>
-          <w:rFonts w:ascii="Courier New" w:hAnsi="Courier New" w:cs="Courier New"/>
-          <w:color w:val="000000"/>
-          <w:sz w:val="19"/>
-          <w:szCs w:val="19"/>
-        </w:rPr>
-        <w:t>Room_Size</w:t>
-      </w:r>
-      <w:proofErr w:type="spellEnd"/>
-      <w:r>
-        <w:rPr>
-          <w:rFonts w:ascii="Courier New" w:hAnsi="Courier New" w:cs="Courier New"/>
-          <w:color w:val="000000"/>
-          <w:sz w:val="19"/>
-          <w:szCs w:val="19"/>
-        </w:rPr>
-        <w:t xml:space="preserve">] </w:t>
+        <w:t xml:space="preserve">    [Room_Size] </w:t>
       </w:r>
       <w:r>
         <w:rPr>
@@ -7068,27 +5962,7 @@
           <w:sz w:val="19"/>
           <w:szCs w:val="19"/>
         </w:rPr>
-        <w:t xml:space="preserve">    [</w:t>
-      </w:r>
-      <w:proofErr w:type="spellStart"/>
-      <w:r>
-        <w:rPr>
-          <w:rFonts w:ascii="Courier New" w:hAnsi="Courier New" w:cs="Courier New"/>
-          <w:color w:val="000000"/>
-          <w:sz w:val="19"/>
-          <w:szCs w:val="19"/>
-        </w:rPr>
-        <w:t>Room_Price_Per_Night</w:t>
-      </w:r>
-      <w:proofErr w:type="spellEnd"/>
-      <w:r>
-        <w:rPr>
-          <w:rFonts w:ascii="Courier New" w:hAnsi="Courier New" w:cs="Courier New"/>
-          <w:color w:val="000000"/>
-          <w:sz w:val="19"/>
-          <w:szCs w:val="19"/>
-        </w:rPr>
-        <w:t xml:space="preserve">] </w:t>
+        <w:t xml:space="preserve">    [Room_Price_Per_Night] </w:t>
       </w:r>
       <w:r>
         <w:rPr>
@@ -7174,27 +6048,7 @@
           <w:sz w:val="19"/>
           <w:szCs w:val="19"/>
         </w:rPr>
-        <w:t xml:space="preserve"> [</w:t>
-      </w:r>
-      <w:proofErr w:type="spellStart"/>
-      <w:r>
-        <w:rPr>
-          <w:rFonts w:ascii="Courier New" w:hAnsi="Courier New" w:cs="Courier New"/>
-          <w:color w:val="000000"/>
-          <w:sz w:val="19"/>
-          <w:szCs w:val="19"/>
-        </w:rPr>
-        <w:t>Room_Number</w:t>
-      </w:r>
-      <w:proofErr w:type="spellEnd"/>
-      <w:r>
-        <w:rPr>
-          <w:rFonts w:ascii="Courier New" w:hAnsi="Courier New" w:cs="Courier New"/>
-          <w:color w:val="000000"/>
-          <w:sz w:val="19"/>
-          <w:szCs w:val="19"/>
-        </w:rPr>
-        <w:t xml:space="preserve">] </w:t>
+        <w:t xml:space="preserve"> [Room_Number] </w:t>
       </w:r>
       <w:r>
         <w:rPr>
@@ -7257,27 +6111,7 @@
           <w:sz w:val="19"/>
           <w:szCs w:val="19"/>
         </w:rPr>
-        <w:t>[</w:t>
-      </w:r>
-      <w:proofErr w:type="spellStart"/>
-      <w:r>
-        <w:rPr>
-          <w:rFonts w:ascii="Courier New" w:hAnsi="Courier New" w:cs="Courier New"/>
-          <w:color w:val="000000"/>
-          <w:sz w:val="19"/>
-          <w:szCs w:val="19"/>
-        </w:rPr>
-        <w:t>Room_Number</w:t>
-      </w:r>
-      <w:proofErr w:type="spellEnd"/>
-      <w:r>
-        <w:rPr>
-          <w:rFonts w:ascii="Courier New" w:hAnsi="Courier New" w:cs="Courier New"/>
-          <w:color w:val="000000"/>
-          <w:sz w:val="19"/>
-          <w:szCs w:val="19"/>
-        </w:rPr>
-        <w:t xml:space="preserve">] </w:t>
+        <w:t xml:space="preserve">[Room_Number] </w:t>
       </w:r>
       <w:r>
         <w:rPr>
@@ -7419,66 +6253,8 @@
         <w:t>SELECT</w:t>
       </w:r>
       <w:r>
-        <w:t xml:space="preserve"> </w:t>
-      </w:r>
-      <w:proofErr w:type="spellStart"/>
-      <w:proofErr w:type="gramStart"/>
-      <w:r>
-        <w:t>E.Employee</w:t>
-      </w:r>
-      <w:proofErr w:type="gramEnd"/>
-      <w:r>
-        <w:t>_Surname</w:t>
-      </w:r>
-      <w:proofErr w:type="spellEnd"/>
-      <w:r>
-        <w:t xml:space="preserve">, </w:t>
-      </w:r>
-      <w:proofErr w:type="spellStart"/>
-      <w:r>
-        <w:t>E.Employee_Name</w:t>
-      </w:r>
-      <w:proofErr w:type="spellEnd"/>
-      <w:r>
-        <w:t xml:space="preserve">, </w:t>
-      </w:r>
-      <w:proofErr w:type="spellStart"/>
-      <w:r>
-        <w:t>R.Role_Description</w:t>
-      </w:r>
-      <w:proofErr w:type="spellEnd"/>
-      <w:r>
-        <w:t xml:space="preserve">, </w:t>
-      </w:r>
-      <w:proofErr w:type="spellStart"/>
-      <w:r>
-        <w:t>E.Employee_Email</w:t>
-      </w:r>
-      <w:proofErr w:type="spellEnd"/>
-      <w:r>
-        <w:t xml:space="preserve">, </w:t>
-      </w:r>
-      <w:proofErr w:type="spellStart"/>
-      <w:r>
-        <w:t>R.Role_Salary</w:t>
-      </w:r>
-      <w:proofErr w:type="spellEnd"/>
-      <w:r>
-        <w:t xml:space="preserve"> FROM Employee E, Role R WHERE </w:t>
-      </w:r>
-      <w:proofErr w:type="spellStart"/>
-      <w:r>
-        <w:t>E.Role_ID</w:t>
-      </w:r>
-      <w:proofErr w:type="spellEnd"/>
-      <w:r>
-        <w:t xml:space="preserve"> = </w:t>
-      </w:r>
-      <w:proofErr w:type="spellStart"/>
-      <w:r>
-        <w:t>R.Role_ID</w:t>
-      </w:r>
-      <w:proofErr w:type="spellEnd"/>
+        <w:t xml:space="preserve"> E.Employee_Surname, E.Employee_Name, R.Role_Description, E.Employee_Email, R.Role_Salary FROM Employee E, Role R WHERE E.Role_ID = R.Role_ID</w:t>
+      </w:r>
     </w:p>
     <w:p>
       <w:r>
@@ -7494,87 +6270,13 @@
         <w:t>SELECT</w:t>
       </w:r>
       <w:r>
-        <w:t xml:space="preserve"> </w:t>
-      </w:r>
-      <w:proofErr w:type="spellStart"/>
-      <w:proofErr w:type="gramStart"/>
-      <w:r>
-        <w:t>E.Employee</w:t>
-      </w:r>
-      <w:proofErr w:type="gramEnd"/>
-      <w:r>
-        <w:t>_Surname</w:t>
-      </w:r>
-      <w:proofErr w:type="spellEnd"/>
-      <w:r>
-        <w:t xml:space="preserve">, </w:t>
-      </w:r>
-      <w:proofErr w:type="spellStart"/>
-      <w:r>
-        <w:t>E.Employee_Name</w:t>
-      </w:r>
-      <w:proofErr w:type="spellEnd"/>
-      <w:r>
-        <w:t xml:space="preserve">, </w:t>
-      </w:r>
-      <w:proofErr w:type="spellStart"/>
-      <w:r>
-        <w:t>R.Role_Description</w:t>
-      </w:r>
-      <w:proofErr w:type="spellEnd"/>
-      <w:r>
-        <w:t xml:space="preserve">, </w:t>
-      </w:r>
-      <w:proofErr w:type="spellStart"/>
-      <w:r>
-        <w:t>E.Employee_Email</w:t>
-      </w:r>
-      <w:proofErr w:type="spellEnd"/>
-      <w:r>
-        <w:t xml:space="preserve">, </w:t>
-      </w:r>
-      <w:proofErr w:type="spellStart"/>
-      <w:r>
-        <w:t>R.Role_Salary</w:t>
-      </w:r>
-      <w:proofErr w:type="spellEnd"/>
-      <w:r>
-        <w:t xml:space="preserve"> FROM Employee E, Role R WHERE </w:t>
-      </w:r>
-      <w:proofErr w:type="spellStart"/>
-      <w:r>
-        <w:t>E.Role_ID</w:t>
-      </w:r>
-      <w:proofErr w:type="spellEnd"/>
-      <w:r>
-        <w:t xml:space="preserve"> = </w:t>
-      </w:r>
-      <w:proofErr w:type="spellStart"/>
-      <w:r>
-        <w:t>R.Role_ID</w:t>
-      </w:r>
-      <w:proofErr w:type="spellEnd"/>
-      <w:r>
-        <w:t xml:space="preserve"> </w:t>
-      </w:r>
-      <w:r>
-        <w:t xml:space="preserve">AND </w:t>
-      </w:r>
-      <w:proofErr w:type="spellStart"/>
-      <w:r>
-        <w:t>R.Role_Description</w:t>
-      </w:r>
-      <w:proofErr w:type="spellEnd"/>
-      <w:r>
-        <w:t xml:space="preserve"> = {</w:t>
-      </w:r>
-      <w:proofErr w:type="spellStart"/>
-      <w:r>
-        <w:t>roleType</w:t>
-      </w:r>
-      <w:proofErr w:type="spellEnd"/>
-      <w:r>
-        <w:t>}</w:t>
+        <w:t xml:space="preserve"> E.Employee_Surname, E.Employee_Name, R.Role_Description, E.Employee_Email, R.Role_Salary FROM Employee E, Role R WHERE E.Role_ID = R.Role_ID</w:t>
+      </w:r>
+      <w:r>
+        <w:t xml:space="preserve"> </w:t>
+      </w:r>
+      <w:r>
+        <w:t>AND R.Role_Description = {roleType}</w:t>
       </w:r>
       <w:r>
         <w:t>"</w:t>
@@ -7585,66 +6287,8 @@
         <w:t>SELECT</w:t>
       </w:r>
       <w:r>
-        <w:t xml:space="preserve"> </w:t>
-      </w:r>
-      <w:proofErr w:type="spellStart"/>
-      <w:proofErr w:type="gramStart"/>
-      <w:r>
-        <w:t>R.Room</w:t>
-      </w:r>
-      <w:proofErr w:type="gramEnd"/>
-      <w:r>
-        <w:t>_Description</w:t>
-      </w:r>
-      <w:proofErr w:type="spellEnd"/>
-      <w:r>
-        <w:t xml:space="preserve">, </w:t>
-      </w:r>
-      <w:proofErr w:type="spellStart"/>
-      <w:r>
-        <w:t>R.Room_Size</w:t>
-      </w:r>
-      <w:proofErr w:type="spellEnd"/>
-      <w:r>
-        <w:t xml:space="preserve">, </w:t>
-      </w:r>
-      <w:proofErr w:type="spellStart"/>
-      <w:r>
-        <w:t>R.Room_Price_Per_Night</w:t>
-      </w:r>
-      <w:proofErr w:type="spellEnd"/>
-      <w:r>
-        <w:t>, COUNT(</w:t>
-      </w:r>
-      <w:proofErr w:type="spellStart"/>
-      <w:r>
-        <w:t>B.Room_ID</w:t>
-      </w:r>
-      <w:proofErr w:type="spellEnd"/>
-      <w:r>
-        <w:t>) AS "Guests", SUM(</w:t>
-      </w:r>
-      <w:proofErr w:type="spellStart"/>
-      <w:r>
-        <w:t>R.Room_Price_Per_Night</w:t>
-      </w:r>
-      <w:proofErr w:type="spellEnd"/>
-      <w:r>
-        <w:t xml:space="preserve">) AS "Total money received" FROM Room R, Booking B WHERE </w:t>
-      </w:r>
-      <w:proofErr w:type="spellStart"/>
-      <w:r>
-        <w:t>R.Room_Number</w:t>
-      </w:r>
-      <w:proofErr w:type="spellEnd"/>
-      <w:r>
-        <w:t xml:space="preserve"> = </w:t>
-      </w:r>
-      <w:proofErr w:type="spellStart"/>
-      <w:r>
-        <w:t>B.Room_Number</w:t>
-      </w:r>
-      <w:proofErr w:type="spellEnd"/>
+        <w:t xml:space="preserve"> R.Room_Description, R.Room_Size, R.Room_Price_Per_Night, COUNT(B.Room_ID) AS "Guests", SUM(R.Room_Price_Per_Night) AS "Total money received" FROM Room R, Booking B WHERE R.Room_Number = B.Room_Number</w:t>
+      </w:r>
     </w:p>
     <w:p>
       <w:r>
@@ -7658,90 +6302,20 @@
         <w:t>SELECT</w:t>
       </w:r>
       <w:r>
-        <w:t xml:space="preserve"> </w:t>
-      </w:r>
-      <w:proofErr w:type="spellStart"/>
-      <w:proofErr w:type="gramStart"/>
-      <w:r>
-        <w:t>R.Room</w:t>
-      </w:r>
-      <w:proofErr w:type="gramEnd"/>
-      <w:r>
-        <w:t>_Description</w:t>
-      </w:r>
-      <w:proofErr w:type="spellEnd"/>
-      <w:r>
-        <w:t xml:space="preserve">, </w:t>
-      </w:r>
-      <w:proofErr w:type="spellStart"/>
-      <w:r>
-        <w:t>R.Room_Size</w:t>
-      </w:r>
-      <w:proofErr w:type="spellEnd"/>
-      <w:r>
-        <w:t xml:space="preserve">, </w:t>
-      </w:r>
-      <w:proofErr w:type="spellStart"/>
-      <w:r>
-        <w:t>R.Room_Price_Per_Night</w:t>
-      </w:r>
-      <w:proofErr w:type="spellEnd"/>
-      <w:r>
-        <w:t>, COUNT(</w:t>
-      </w:r>
-      <w:proofErr w:type="spellStart"/>
-      <w:r>
-        <w:t>B.Room_ID</w:t>
-      </w:r>
-      <w:proofErr w:type="spellEnd"/>
-      <w:r>
-        <w:t>) AS "Guests", SUM(</w:t>
-      </w:r>
-      <w:proofErr w:type="spellStart"/>
-      <w:r>
-        <w:t>R.Room_Price_Per_Night</w:t>
-      </w:r>
-      <w:proofErr w:type="spellEnd"/>
-      <w:r>
-        <w:t xml:space="preserve">) AS "Total money received" FROM Room R, Booking B WHERE </w:t>
-      </w:r>
-      <w:proofErr w:type="spellStart"/>
-      <w:r>
-        <w:t>R.Room_Number</w:t>
-      </w:r>
-      <w:proofErr w:type="spellEnd"/>
-      <w:r>
-        <w:t xml:space="preserve"> = </w:t>
-      </w:r>
-      <w:proofErr w:type="spellStart"/>
-      <w:r>
-        <w:t>B.Room_Number</w:t>
-      </w:r>
-      <w:proofErr w:type="spellEnd"/>
-      <w:r>
-        <w:t xml:space="preserve"> AND </w:t>
-      </w:r>
-      <w:proofErr w:type="spellStart"/>
-      <w:r>
-        <w:t>R.Room_Size</w:t>
-      </w:r>
-      <w:proofErr w:type="spellEnd"/>
-      <w:r>
-        <w:t xml:space="preserve"> = {</w:t>
-      </w:r>
-      <w:proofErr w:type="spellStart"/>
-      <w:r>
-        <w:t>roomSize</w:t>
-      </w:r>
-      <w:proofErr w:type="spellEnd"/>
-      <w:r>
-        <w:t>}</w:t>
+        <w:t xml:space="preserve"> R.Room_Description, R.Room_Size, R.Room_Price_Per_Night, COUNT(B.Room_ID) AS "Guests", SUM(R.Room_Price_Per_Night) AS "Total money received" FROM Room R, Booking B WHERE R.Room_Number = B.Room_Number AND R.Room_Size = {roomSize}</w:t>
       </w:r>
       <w:r>
         <w:t>"</w:t>
       </w:r>
     </w:p>
-    <w:p/>
+    <w:p>
+      <w:r>
+        <w:t xml:space="preserve">SELECT distinct </w:t>
+      </w:r>
+      <w:r>
+        <w:t>Room_Size from Room</w:t>
+      </w:r>
+    </w:p>
     <w:p>
       <w:pPr>
         <w:rPr>
@@ -7779,105 +6353,13 @@
         <w:rPr>
           <w:rFonts w:ascii="Cascadia Mono" w:hAnsi="Cascadia Mono" w:cs="Cascadia Mono"/>
         </w:rPr>
-        <w:t xml:space="preserve">UPDATE Booking SET </w:t>
-      </w:r>
-      <w:proofErr w:type="spellStart"/>
+        <w:t>UPDATE Booking SET Room_Number = @Room_Number, Guest_ID = @Guest_ID, Booking_Check_In = @Booking_Check_In,</w:t>
+      </w:r>
       <w:r>
         <w:rPr>
           <w:rFonts w:ascii="Cascadia Mono" w:hAnsi="Cascadia Mono" w:cs="Cascadia Mono"/>
         </w:rPr>
-        <w:t>Room_Number</w:t>
-      </w:r>
-      <w:proofErr w:type="spellEnd"/>
-      <w:r>
-        <w:rPr>
-          <w:rFonts w:ascii="Cascadia Mono" w:hAnsi="Cascadia Mono" w:cs="Cascadia Mono"/>
-        </w:rPr>
-        <w:t xml:space="preserve"> = @Room_Number, </w:t>
-      </w:r>
-      <w:proofErr w:type="spellStart"/>
-      <w:r>
-        <w:rPr>
-          <w:rFonts w:ascii="Cascadia Mono" w:hAnsi="Cascadia Mono" w:cs="Cascadia Mono"/>
-        </w:rPr>
-        <w:t>Guest_ID</w:t>
-      </w:r>
-      <w:proofErr w:type="spellEnd"/>
-      <w:r>
-        <w:rPr>
-          <w:rFonts w:ascii="Cascadia Mono" w:hAnsi="Cascadia Mono" w:cs="Cascadia Mono"/>
-        </w:rPr>
-        <w:t xml:space="preserve"> = @Guest_ID, </w:t>
-      </w:r>
-      <w:proofErr w:type="spellStart"/>
-      <w:proofErr w:type="gramStart"/>
-      <w:r>
-        <w:rPr>
-          <w:rFonts w:ascii="Cascadia Mono" w:hAnsi="Cascadia Mono" w:cs="Cascadia Mono"/>
-        </w:rPr>
-        <w:t>Booking</w:t>
-      </w:r>
-      <w:proofErr w:type="gramEnd"/>
-      <w:r>
-        <w:rPr>
-          <w:rFonts w:ascii="Cascadia Mono" w:hAnsi="Cascadia Mono" w:cs="Cascadia Mono"/>
-        </w:rPr>
-        <w:t>_Check_In</w:t>
-      </w:r>
-      <w:proofErr w:type="spellEnd"/>
-      <w:r>
-        <w:rPr>
-          <w:rFonts w:ascii="Cascadia Mono" w:hAnsi="Cascadia Mono" w:cs="Cascadia Mono"/>
-        </w:rPr>
-        <w:t xml:space="preserve"> = @Booking_Check_In,</w:t>
-      </w:r>
-      <w:r>
-        <w:rPr>
-          <w:rFonts w:ascii="Cascadia Mono" w:hAnsi="Cascadia Mono" w:cs="Cascadia Mono"/>
-        </w:rPr>
-        <w:t xml:space="preserve"> </w:t>
-      </w:r>
-      <w:proofErr w:type="spellStart"/>
-      <w:r>
-        <w:rPr>
-          <w:rFonts w:ascii="Cascadia Mono" w:hAnsi="Cascadia Mono" w:cs="Cascadia Mono"/>
-        </w:rPr>
-        <w:t>Booking_Check_Out</w:t>
-      </w:r>
-      <w:proofErr w:type="spellEnd"/>
-      <w:r>
-        <w:rPr>
-          <w:rFonts w:ascii="Cascadia Mono" w:hAnsi="Cascadia Mono" w:cs="Cascadia Mono"/>
-        </w:rPr>
-        <w:t xml:space="preserve"> = @Booking_Check_Out, </w:t>
-      </w:r>
-      <w:proofErr w:type="spellStart"/>
-      <w:r>
-        <w:rPr>
-          <w:rFonts w:ascii="Cascadia Mono" w:hAnsi="Cascadia Mono" w:cs="Cascadia Mono"/>
-        </w:rPr>
-        <w:t>Booking_Price_Paid</w:t>
-      </w:r>
-      <w:proofErr w:type="spellEnd"/>
-      <w:r>
-        <w:rPr>
-          <w:rFonts w:ascii="Cascadia Mono" w:hAnsi="Cascadia Mono" w:cs="Cascadia Mono"/>
-        </w:rPr>
-        <w:t xml:space="preserve"> = @Booking_Price_Paid WHERE </w:t>
-      </w:r>
-      <w:proofErr w:type="spellStart"/>
-      <w:r>
-        <w:rPr>
-          <w:rFonts w:ascii="Cascadia Mono" w:hAnsi="Cascadia Mono" w:cs="Cascadia Mono"/>
-        </w:rPr>
-        <w:t>Booking_Number</w:t>
-      </w:r>
-      <w:proofErr w:type="spellEnd"/>
-      <w:r>
-        <w:rPr>
-          <w:rFonts w:ascii="Cascadia Mono" w:hAnsi="Cascadia Mono" w:cs="Cascadia Mono"/>
-        </w:rPr>
-        <w:t xml:space="preserve"> = @Booking_Number</w:t>
+        <w:t xml:space="preserve"> Booking_Check_Out = @Booking_Check_Out, Booking_Price_Paid = @Booking_Price_Paid WHERE Booking_Number = @Booking_Number</w:t>
       </w:r>
     </w:p>
     <w:p>
@@ -7905,69 +6387,13 @@
         <w:rPr>
           <w:rFonts w:ascii="Cascadia Mono" w:hAnsi="Cascadia Mono" w:cs="Cascadia Mono"/>
         </w:rPr>
-        <w:t xml:space="preserve">UPDATE Role SET </w:t>
-      </w:r>
-      <w:proofErr w:type="spellStart"/>
+        <w:t>UPDATE Role SET Role_Description = @Role_Description, Role_Salary = @Role_Salary,</w:t>
+      </w:r>
       <w:r>
         <w:rPr>
           <w:rFonts w:ascii="Cascadia Mono" w:hAnsi="Cascadia Mono" w:cs="Cascadia Mono"/>
         </w:rPr>
-        <w:t>Role_Description</w:t>
-      </w:r>
-      <w:proofErr w:type="spellEnd"/>
-      <w:r>
-        <w:rPr>
-          <w:rFonts w:ascii="Cascadia Mono" w:hAnsi="Cascadia Mono" w:cs="Cascadia Mono"/>
-        </w:rPr>
-        <w:t xml:space="preserve"> = @Role_Description, </w:t>
-      </w:r>
-      <w:proofErr w:type="spellStart"/>
-      <w:r>
-        <w:rPr>
-          <w:rFonts w:ascii="Cascadia Mono" w:hAnsi="Cascadia Mono" w:cs="Cascadia Mono"/>
-        </w:rPr>
-        <w:t>Role_Salary</w:t>
-      </w:r>
-      <w:proofErr w:type="spellEnd"/>
-      <w:r>
-        <w:rPr>
-          <w:rFonts w:ascii="Cascadia Mono" w:hAnsi="Cascadia Mono" w:cs="Cascadia Mono"/>
-        </w:rPr>
-        <w:t xml:space="preserve"> = @Role_Salary,</w:t>
-      </w:r>
-      <w:r>
-        <w:rPr>
-          <w:rFonts w:ascii="Cascadia Mono" w:hAnsi="Cascadia Mono" w:cs="Cascadia Mono"/>
-        </w:rPr>
-        <w:t xml:space="preserve"> </w:t>
-      </w:r>
-      <w:proofErr w:type="spellStart"/>
-      <w:r>
-        <w:rPr>
-          <w:rFonts w:ascii="Cascadia Mono" w:hAnsi="Cascadia Mono" w:cs="Cascadia Mono"/>
-        </w:rPr>
-        <w:t>Role_Hours_Per_Day</w:t>
-      </w:r>
-      <w:proofErr w:type="spellEnd"/>
-      <w:r>
-        <w:rPr>
-          <w:rFonts w:ascii="Cascadia Mono" w:hAnsi="Cascadia Mono" w:cs="Cascadia Mono"/>
-        </w:rPr>
-        <w:t xml:space="preserve"> = @Role_Hours_Per_Day WHERE </w:t>
-      </w:r>
-      <w:proofErr w:type="spellStart"/>
-      <w:r>
-        <w:rPr>
-          <w:rFonts w:ascii="Cascadia Mono" w:hAnsi="Cascadia Mono" w:cs="Cascadia Mono"/>
-        </w:rPr>
-        <w:t>Role_ID</w:t>
-      </w:r>
-      <w:proofErr w:type="spellEnd"/>
-      <w:r>
-        <w:rPr>
-          <w:rFonts w:ascii="Cascadia Mono" w:hAnsi="Cascadia Mono" w:cs="Cascadia Mono"/>
-        </w:rPr>
-        <w:t xml:space="preserve"> = @Role_ID</w:t>
+        <w:t xml:space="preserve"> Role_Hours_Per_Day = @Role_Hours_Per_Day WHERE Role_ID = @Role_ID</w:t>
       </w:r>
     </w:p>
     <w:p>
@@ -8013,83 +6439,13 @@
         <w:rPr>
           <w:rFonts w:ascii="Cascadia Mono" w:hAnsi="Cascadia Mono" w:cs="Cascadia Mono"/>
         </w:rPr>
-        <w:t xml:space="preserve"> = @Employee_Surname, </w:t>
-      </w:r>
-      <w:proofErr w:type="spellStart"/>
+        <w:t xml:space="preserve"> = @Employee_Surname, Employee_Name = @Employee_Name,</w:t>
+      </w:r>
       <w:r>
         <w:rPr>
           <w:rFonts w:ascii="Cascadia Mono" w:hAnsi="Cascadia Mono" w:cs="Cascadia Mono"/>
         </w:rPr>
-        <w:t>Employee_Name</w:t>
-      </w:r>
-      <w:proofErr w:type="spellEnd"/>
-      <w:r>
-        <w:rPr>
-          <w:rFonts w:ascii="Cascadia Mono" w:hAnsi="Cascadia Mono" w:cs="Cascadia Mono"/>
-        </w:rPr>
-        <w:t xml:space="preserve"> = @Employee_</w:t>
-      </w:r>
-      <w:proofErr w:type="gramStart"/>
-      <w:r>
-        <w:rPr>
-          <w:rFonts w:ascii="Cascadia Mono" w:hAnsi="Cascadia Mono" w:cs="Cascadia Mono"/>
-        </w:rPr>
-        <w:t>Name,</w:t>
-      </w:r>
-      <w:r>
-        <w:rPr>
-          <w:rFonts w:ascii="Cascadia Mono" w:hAnsi="Cascadia Mono" w:cs="Cascadia Mono"/>
-        </w:rPr>
-        <w:t xml:space="preserve">  </w:t>
-      </w:r>
-      <w:proofErr w:type="spellStart"/>
-      <w:r>
-        <w:rPr>
-          <w:rFonts w:ascii="Cascadia Mono" w:hAnsi="Cascadia Mono" w:cs="Cascadia Mono"/>
-        </w:rPr>
-        <w:t>Employee</w:t>
-      </w:r>
-      <w:proofErr w:type="gramEnd"/>
-      <w:r>
-        <w:rPr>
-          <w:rFonts w:ascii="Cascadia Mono" w:hAnsi="Cascadia Mono" w:cs="Cascadia Mono"/>
-        </w:rPr>
-        <w:t>_Email</w:t>
-      </w:r>
-      <w:proofErr w:type="spellEnd"/>
-      <w:r>
-        <w:rPr>
-          <w:rFonts w:ascii="Cascadia Mono" w:hAnsi="Cascadia Mono" w:cs="Cascadia Mono"/>
-        </w:rPr>
-        <w:t xml:space="preserve"> = @Employee_Email, </w:t>
-      </w:r>
-      <w:proofErr w:type="spellStart"/>
-      <w:r>
-        <w:rPr>
-          <w:rFonts w:ascii="Cascadia Mono" w:hAnsi="Cascadia Mono" w:cs="Cascadia Mono"/>
-        </w:rPr>
-        <w:t>Employee_Date_Of_Birth</w:t>
-      </w:r>
-      <w:proofErr w:type="spellEnd"/>
-      <w:r>
-        <w:rPr>
-          <w:rFonts w:ascii="Cascadia Mono" w:hAnsi="Cascadia Mono" w:cs="Cascadia Mono"/>
-        </w:rPr>
-        <w:t xml:space="preserve"> = @Employee_Date_Of_Birth WHERE </w:t>
-      </w:r>
-      <w:proofErr w:type="spellStart"/>
-      <w:r>
-        <w:rPr>
-          <w:rFonts w:ascii="Cascadia Mono" w:hAnsi="Cascadia Mono" w:cs="Cascadia Mono"/>
-        </w:rPr>
-        <w:t>Employee_ID</w:t>
-      </w:r>
-      <w:proofErr w:type="spellEnd"/>
-      <w:r>
-        <w:rPr>
-          <w:rFonts w:ascii="Cascadia Mono" w:hAnsi="Cascadia Mono" w:cs="Cascadia Mono"/>
-        </w:rPr>
-        <w:t xml:space="preserve"> = @Employee_ID</w:t>
+        <w:t xml:space="preserve">  Employee_Email = @Employee_Email, Employee_Date_Of_Birth = @Employee_Date_Of_Birth WHERE Employee_ID = @Employee_ID</w:t>
       </w:r>
     </w:p>
     <w:p>
@@ -8117,95 +6473,25 @@
         <w:rPr>
           <w:rFonts w:ascii="Cascadia Mono" w:hAnsi="Cascadia Mono" w:cs="Cascadia Mono"/>
         </w:rPr>
-        <w:t xml:space="preserve">UPDATE Room SET </w:t>
-      </w:r>
-      <w:proofErr w:type="spellStart"/>
+        <w:t>UPDATE Room SET Room_Description = @Room_Description, Room_Availability = @Room_Avail</w:t>
+      </w:r>
       <w:r>
         <w:rPr>
           <w:rFonts w:ascii="Cascadia Mono" w:hAnsi="Cascadia Mono" w:cs="Cascadia Mono"/>
         </w:rPr>
-        <w:t>Room_Description</w:t>
-      </w:r>
-      <w:proofErr w:type="spellEnd"/>
+        <w:t>a</w:t>
+      </w:r>
       <w:r>
         <w:rPr>
           <w:rFonts w:ascii="Cascadia Mono" w:hAnsi="Cascadia Mono" w:cs="Cascadia Mono"/>
         </w:rPr>
-        <w:t xml:space="preserve"> = @Room_Description, </w:t>
-      </w:r>
-      <w:proofErr w:type="spellStart"/>
+        <w:t>bility,</w:t>
+      </w:r>
       <w:r>
         <w:rPr>
           <w:rFonts w:ascii="Cascadia Mono" w:hAnsi="Cascadia Mono" w:cs="Cascadia Mono"/>
         </w:rPr>
-        <w:t>Room_Availability</w:t>
-      </w:r>
-      <w:proofErr w:type="spellEnd"/>
-      <w:r>
-        <w:rPr>
-          <w:rFonts w:ascii="Cascadia Mono" w:hAnsi="Cascadia Mono" w:cs="Cascadia Mono"/>
-        </w:rPr>
-        <w:t xml:space="preserve"> = @Room_Avail</w:t>
-      </w:r>
-      <w:r>
-        <w:rPr>
-          <w:rFonts w:ascii="Cascadia Mono" w:hAnsi="Cascadia Mono" w:cs="Cascadia Mono"/>
-        </w:rPr>
-        <w:t>a</w:t>
-      </w:r>
-      <w:r>
-        <w:rPr>
-          <w:rFonts w:ascii="Cascadia Mono" w:hAnsi="Cascadia Mono" w:cs="Cascadia Mono"/>
-        </w:rPr>
-        <w:t>bility,</w:t>
-      </w:r>
-      <w:r>
-        <w:rPr>
-          <w:rFonts w:ascii="Cascadia Mono" w:hAnsi="Cascadia Mono" w:cs="Cascadia Mono"/>
-        </w:rPr>
-        <w:t xml:space="preserve"> </w:t>
-      </w:r>
-      <w:proofErr w:type="spellStart"/>
-      <w:r>
-        <w:rPr>
-          <w:rFonts w:ascii="Cascadia Mono" w:hAnsi="Cascadia Mono" w:cs="Cascadia Mono"/>
-        </w:rPr>
-        <w:t>Room_Size</w:t>
-      </w:r>
-      <w:proofErr w:type="spellEnd"/>
-      <w:r>
-        <w:rPr>
-          <w:rFonts w:ascii="Cascadia Mono" w:hAnsi="Cascadia Mono" w:cs="Cascadia Mono"/>
-        </w:rPr>
-        <w:t xml:space="preserve"> = @Room_Size, </w:t>
-      </w:r>
-      <w:proofErr w:type="spellStart"/>
-      <w:r>
-        <w:rPr>
-          <w:rFonts w:ascii="Cascadia Mono" w:hAnsi="Cascadia Mono" w:cs="Cascadia Mono"/>
-        </w:rPr>
-        <w:t>Room_Price_Per_Night</w:t>
-      </w:r>
-      <w:proofErr w:type="spellEnd"/>
-      <w:r>
-        <w:rPr>
-          <w:rFonts w:ascii="Cascadia Mono" w:hAnsi="Cascadia Mono" w:cs="Cascadia Mono"/>
-        </w:rPr>
-        <w:t xml:space="preserve"> = @Room_Price_Per_Night WHERE </w:t>
-      </w:r>
-      <w:proofErr w:type="spellStart"/>
-      <w:r>
-        <w:rPr>
-          <w:rFonts w:ascii="Cascadia Mono" w:hAnsi="Cascadia Mono" w:cs="Cascadia Mono"/>
-        </w:rPr>
-        <w:t>Room_Number</w:t>
-      </w:r>
-      <w:proofErr w:type="spellEnd"/>
-      <w:r>
-        <w:rPr>
-          <w:rFonts w:ascii="Cascadia Mono" w:hAnsi="Cascadia Mono" w:cs="Cascadia Mono"/>
-        </w:rPr>
-        <w:t xml:space="preserve"> = @Room_Number</w:t>
+        <w:t xml:space="preserve"> Room_Size = @Room_Size, Room_Price_Per_Night = @Room_Price_Per_Night WHERE Room_Number = @Room_Number</w:t>
       </w:r>
     </w:p>
     <w:p>
@@ -8254,23 +6540,22 @@
           <w:sz w:val="20"/>
           <w:szCs w:val="20"/>
         </w:rPr>
-        <w:t>INSERT into BOOKING(Room_</w:t>
-      </w:r>
-      <w:proofErr w:type="gramStart"/>
-      <w:r>
+        <w:t>INSERT into BOOKING(Room_Number,Guest_ID,Booking_Check_In,Booking_Check_Out,Booking_Price_Paid) VALUES (@Room_Number,@Guest_ID,@Booking_Check_In,@Booking_Check_Out,@Booking_Price_Paid)</w:t>
+      </w:r>
+    </w:p>
+    <w:p>
+      <w:pPr>
         <w:rPr>
           <w:sz w:val="20"/>
           <w:szCs w:val="20"/>
         </w:rPr>
-        <w:t>Number,Guest</w:t>
-      </w:r>
-      <w:proofErr w:type="gramEnd"/>
+      </w:pPr>
       <w:r>
         <w:rPr>
           <w:sz w:val="20"/>
           <w:szCs w:val="20"/>
         </w:rPr>
-        <w:t>_ID,Booking_Check_In,Booking_Check_Out,Booking_Price_Paid) VALUES (@Room_Number,@Guest_ID,@Booking_Check_In,@Booking_Check_Out,@Booking_Price_Paid)</w:t>
+        <w:t>INSERT into EMPLOYEE(Role_ID,Employee_Surname,Employee_Name,Employee_Date_Of_Birth,Employee_Email) VALUES (@Role_ID,Employee_Surname,@Employee_Name,@Employee_Date_Of_Birth,@Employee_Email)</w:t>
       </w:r>
     </w:p>
     <w:p>
@@ -8285,85 +6570,22 @@
           <w:sz w:val="20"/>
           <w:szCs w:val="20"/>
         </w:rPr>
-        <w:t>INSERT into EMPLOYEE(Role_</w:t>
-      </w:r>
-      <w:proofErr w:type="gramStart"/>
-      <w:r>
+        <w:t>INSERT into GUEST(Employee_Surname,Employee_Name,Employee_Date_Of_Birth,Employee_Email) VALUES (Employee_Surname,@Employee_Name,@Employee_Date_Of_Birth,@Employee_Email)</w:t>
+      </w:r>
+    </w:p>
+    <w:p>
+      <w:pPr>
         <w:rPr>
           <w:sz w:val="20"/>
           <w:szCs w:val="20"/>
         </w:rPr>
-        <w:t>ID,Employee</w:t>
-      </w:r>
-      <w:proofErr w:type="gramEnd"/>
+      </w:pPr>
       <w:r>
         <w:rPr>
           <w:sz w:val="20"/>
           <w:szCs w:val="20"/>
         </w:rPr>
-        <w:t>_Surname,Employee_Name,Employee_Date_Of_Birth,Employee_Email) VALUES (@Role_ID,Employee_Surname,@Employee_Name,@Employee_Date_Of_Birth,@Employee_Email)</w:t>
-      </w:r>
-    </w:p>
-    <w:p>
-      <w:pPr>
-        <w:rPr>
-          <w:sz w:val="20"/>
-          <w:szCs w:val="20"/>
-        </w:rPr>
-      </w:pPr>
-      <w:r>
-        <w:rPr>
-          <w:sz w:val="20"/>
-          <w:szCs w:val="20"/>
-        </w:rPr>
-        <w:t>INSERT into GUEST(Employee_</w:t>
-      </w:r>
-      <w:proofErr w:type="gramStart"/>
-      <w:r>
-        <w:rPr>
-          <w:sz w:val="20"/>
-          <w:szCs w:val="20"/>
-        </w:rPr>
-        <w:t>Surname,Employee</w:t>
-      </w:r>
-      <w:proofErr w:type="gramEnd"/>
-      <w:r>
-        <w:rPr>
-          <w:sz w:val="20"/>
-          <w:szCs w:val="20"/>
-        </w:rPr>
-        <w:t>_Name,Employee_Date_Of_Birth,Employee_Email) VALUES (Employee_Surname,@Employee_Name,@Employee_Date_Of_Birth,@Employee_Email)</w:t>
-      </w:r>
-    </w:p>
-    <w:p>
-      <w:pPr>
-        <w:rPr>
-          <w:sz w:val="20"/>
-          <w:szCs w:val="20"/>
-        </w:rPr>
-      </w:pPr>
-      <w:r>
-        <w:rPr>
-          <w:sz w:val="20"/>
-          <w:szCs w:val="20"/>
-        </w:rPr>
-        <w:t>INSERT into GUEST(Employee_</w:t>
-      </w:r>
-      <w:proofErr w:type="gramStart"/>
-      <w:r>
-        <w:rPr>
-          <w:sz w:val="20"/>
-          <w:szCs w:val="20"/>
-        </w:rPr>
-        <w:t>Surname,Employee</w:t>
-      </w:r>
-      <w:proofErr w:type="gramEnd"/>
-      <w:r>
-        <w:rPr>
-          <w:sz w:val="20"/>
-          <w:szCs w:val="20"/>
-        </w:rPr>
-        <w:t>_Name,Employee_Date_Of_Birth,Employee_Email) VALUES (Employee_Surname,@Employee_Name,@Employee_Date_Of_Birth,@Employee_Email)</w:t>
+        <w:t>INSERT into GUEST(Employee_Surname,Employee_Name,Employee_Date_Of_Birth,Employee_Email) VALUES (Employee_Surname,@Employee_Name,@Employee_Date_Of_Birth,@Employee_Email)</w:t>
       </w:r>
     </w:p>
     <w:p>
@@ -8380,32 +6602,7 @@
           <w:sz w:val="20"/>
           <w:szCs w:val="20"/>
         </w:rPr>
-        <w:t xml:space="preserve">INSERT into </w:t>
-      </w:r>
-      <w:proofErr w:type="gramStart"/>
-      <w:r>
-        <w:rPr>
-          <w:sz w:val="20"/>
-          <w:szCs w:val="20"/>
-        </w:rPr>
-        <w:t>role(</w:t>
-      </w:r>
-      <w:proofErr w:type="spellStart"/>
-      <w:proofErr w:type="gramEnd"/>
-      <w:r>
-        <w:rPr>
-          <w:sz w:val="20"/>
-          <w:szCs w:val="20"/>
-        </w:rPr>
-        <w:t>Role_Description,Role_Salary,Role_Hours_Per_Day</w:t>
-      </w:r>
-      <w:proofErr w:type="spellEnd"/>
-      <w:r>
-        <w:rPr>
-          <w:sz w:val="20"/>
-          <w:szCs w:val="20"/>
-        </w:rPr>
-        <w:t>) VALUES (@Role_Description@,Role_Salary,@Role_Hours_Per_Day)</w:t>
+        <w:t>INSERT into role(Role_Description,Role_Salary,Role_Hours_Per_Day) VALUES (@Role_Description@,Role_Salary,@Role_Hours_Per_Day)</w:t>
       </w:r>
     </w:p>
     <w:p>
@@ -8444,87 +6641,23 @@
     </w:p>
     <w:p>
       <w:r>
-        <w:t>$"DELETE Booking WHERE {</w:t>
-      </w:r>
-      <w:proofErr w:type="spellStart"/>
-      <w:r>
-        <w:t>iD</w:t>
-      </w:r>
-      <w:proofErr w:type="spellEnd"/>
-      <w:r>
-        <w:t xml:space="preserve">} = </w:t>
-      </w:r>
-      <w:proofErr w:type="spellStart"/>
-      <w:r>
-        <w:t>Booking_Number</w:t>
-      </w:r>
-      <w:proofErr w:type="spellEnd"/>
-      <w:r>
-        <w:t>"</w:t>
-      </w:r>
-    </w:p>
-    <w:p>
-      <w:r>
-        <w:t>$"DELETE Guest WHERE {</w:t>
-      </w:r>
-      <w:proofErr w:type="spellStart"/>
-      <w:r>
-        <w:t>iD</w:t>
-      </w:r>
-      <w:proofErr w:type="spellEnd"/>
-      <w:r>
-        <w:t xml:space="preserve">} = </w:t>
-      </w:r>
-      <w:proofErr w:type="spellStart"/>
-      <w:r>
-        <w:t>Guest_ID</w:t>
-      </w:r>
-      <w:proofErr w:type="spellEnd"/>
-      <w:r>
-        <w:t>"</w:t>
+        <w:t>$"DELETE Booking WHERE {iD} = Booking_Number"</w:t>
+      </w:r>
+    </w:p>
+    <w:p>
+      <w:r>
+        <w:t>$"DELETE Guest WHERE {iD} = Guest_ID"</w:t>
       </w:r>
     </w:p>
     <w:p>
       <w:r>
         <w:lastRenderedPageBreak/>
-        <w:t>$"DELETE Employee WHERE {</w:t>
-      </w:r>
-      <w:proofErr w:type="spellStart"/>
-      <w:r>
-        <w:t>iD</w:t>
-      </w:r>
-      <w:proofErr w:type="spellEnd"/>
-      <w:r>
-        <w:t xml:space="preserve">} = </w:t>
-      </w:r>
-      <w:proofErr w:type="spellStart"/>
-      <w:r>
-        <w:t>Employee_ID</w:t>
-      </w:r>
-      <w:proofErr w:type="spellEnd"/>
-      <w:r>
-        <w:t>"</w:t>
-      </w:r>
-    </w:p>
-    <w:p>
-      <w:r>
-        <w:t>$"DELETE Employee WHERE {</w:t>
-      </w:r>
-      <w:proofErr w:type="spellStart"/>
-      <w:r>
-        <w:t>iD</w:t>
-      </w:r>
-      <w:proofErr w:type="spellEnd"/>
-      <w:r>
-        <w:t xml:space="preserve">} = </w:t>
-      </w:r>
-      <w:proofErr w:type="spellStart"/>
-      <w:r>
-        <w:t>Role_ID</w:t>
-      </w:r>
-      <w:proofErr w:type="spellEnd"/>
-      <w:r>
-        <w:t>"</w:t>
+        <w:t>$"DELETE Employee WHERE {iD} = Employee_ID"</w:t>
+      </w:r>
+    </w:p>
+    <w:p>
+      <w:r>
+        <w:t>$"DELETE Employee WHERE {iD} = Role_ID"</w:t>
       </w:r>
     </w:p>
     <w:p>
@@ -8537,23 +6670,7 @@
         </w:rPr>
       </w:pPr>
       <w:r>
-        <w:t>$"DELETE Room WHERE {</w:t>
-      </w:r>
-      <w:proofErr w:type="spellStart"/>
-      <w:r>
-        <w:t>iD</w:t>
-      </w:r>
-      <w:proofErr w:type="spellEnd"/>
-      <w:r>
-        <w:t xml:space="preserve">} = </w:t>
-      </w:r>
-      <w:proofErr w:type="spellStart"/>
-      <w:r>
-        <w:t>Room_Number</w:t>
-      </w:r>
-      <w:proofErr w:type="spellEnd"/>
-      <w:r>
-        <w:t>"</w:t>
+        <w:t>$"DELETE Room WHERE {iD} = Room_Number"</w:t>
       </w:r>
     </w:p>
     <w:p>
@@ -8635,25 +6752,7 @@
           <w:szCs w:val="24"/>
           <w:lang w:val="en-US"/>
         </w:rPr>
-        <w:t xml:space="preserve"> packages: </w:t>
-      </w:r>
-      <w:proofErr w:type="spellStart"/>
-      <w:r>
-        <w:rPr>
-          <w:sz w:val="24"/>
-          <w:szCs w:val="24"/>
-          <w:lang w:val="en-US"/>
-        </w:rPr>
-        <w:t>Linq</w:t>
-      </w:r>
-      <w:proofErr w:type="spellEnd"/>
-      <w:r>
-        <w:rPr>
-          <w:sz w:val="24"/>
-          <w:szCs w:val="24"/>
-          <w:lang w:val="en-US"/>
-        </w:rPr>
-        <w:t xml:space="preserve"> and Dapper to help us maintain the da</w:t>
+        <w:t xml:space="preserve"> packages: Linq and Dapper to help us maintain the da</w:t>
       </w:r>
       <w:r>
         <w:rPr>
@@ -9538,27 +7637,7 @@
           <w:sz w:val="22"/>
           <w:szCs w:val="22"/>
         </w:rPr>
-        <w:t xml:space="preserve">Use the following </w:t>
-      </w:r>
-      <w:proofErr w:type="spellStart"/>
-      <w:r>
-        <w:rPr>
-          <w:rFonts w:ascii="Arial" w:hAnsi="Arial" w:cs="Arial"/>
-          <w:color w:val="000000"/>
-          <w:sz w:val="22"/>
-          <w:szCs w:val="22"/>
-        </w:rPr>
-        <w:t>gitlink</w:t>
-      </w:r>
-      <w:proofErr w:type="spellEnd"/>
-      <w:r>
-        <w:rPr>
-          <w:rFonts w:ascii="Arial" w:hAnsi="Arial" w:cs="Arial"/>
-          <w:color w:val="000000"/>
-          <w:sz w:val="22"/>
-          <w:szCs w:val="22"/>
-        </w:rPr>
-        <w:t xml:space="preserve"> to access the files of the system https://github.com/naughty00shortie/Arcadia_Hotel_Installation/releases. Download the files from the repository. After downloading the files, navigate to the folder of the system and run the .exe file. Now you are ready and set to go.</w:t>
+        <w:t>Use the following gitlink to access the files of the system https://github.com/naughty00shortie/Arcadia_Hotel_Installation/releases. Download the files from the repository. After downloading the files, navigate to the folder of the system and run the .exe file. Now you are ready and set to go.</w:t>
       </w:r>
     </w:p>
     <w:p>
